--- a/myweb/未命名 1.docx
+++ b/myweb/未命名 1.docx
@@ -258,9 +258,7 @@
         <w:pStyle w:val="style0"/>
       </w:pPr>
       <w:r>
-        <w:rPr>
-          <w:rFonts w:ascii="文泉驿点阵正黑" w:eastAsia="文泉驿点阵正黑" w:hAnsi="文泉驿点阵正黑"/>
-        </w:rPr>
+        <w:rPr/>
       </w:r>
     </w:p>
     <w:p>
@@ -535,9 +533,7 @@
         <w:pStyle w:val="style0"/>
       </w:pPr>
       <w:r>
-        <w:rPr>
-          <w:rFonts w:ascii="文泉驿点阵正黑" w:eastAsia="文泉驿点阵正黑" w:hAnsi="文泉驿点阵正黑"/>
-        </w:rPr>
+        <w:rPr/>
       </w:r>
     </w:p>
     <w:p>
@@ -666,14 +662,16 @@
         <w:tab/>
         <w:tab/>
         <w:tab/>
-        <w:t>/&lt;base&gt;/stuff/&lt;name&gt;</w:t>
-      </w:r>
-    </w:p>
-    <w:p>
-      <w:pPr>
-        <w:pStyle w:val="style0"/>
-        <w:tabs/>
-        <w:ind w:end="0" w:hanging="0" w:start="1450"/>
+        <w:t>/&lt;base&gt;/&lt;entity:stuff&gt;/&lt;name&gt;</w:t>
+      </w:r>
+    </w:p>
+    <w:p>
+      <w:pPr>
+        <w:pStyle w:val="style0"/>
+        <w:tabs>
+          <w:tab w:leader="none" w:pos="2159" w:val="left"/>
+        </w:tabs>
+        <w:ind w:hanging="0" w:left="1450" w:right="0"/>
       </w:pPr>
       <w:r>
         <w:rPr>
@@ -709,8 +707,10 @@
     <w:p>
       <w:pPr>
         <w:pStyle w:val="style0"/>
-        <w:tabs/>
-        <w:ind w:end="0" w:hanging="0" w:start="1450"/>
+        <w:tabs>
+          <w:tab w:leader="none" w:pos="2159" w:val="left"/>
+        </w:tabs>
+        <w:ind w:hanging="0" w:left="1450" w:right="0"/>
       </w:pPr>
       <w:r>
         <w:rPr>
@@ -722,13 +722,13 @@
         <w:rPr>
           <w:rFonts w:ascii="文泉驿点阵正黑" w:eastAsia="文泉驿点阵正黑" w:hAnsi="文泉驿点阵正黑"/>
         </w:rPr>
-        <w:t xml:space="preserve">/sfuff/&lt;operator&gt;  </w:t>
-      </w:r>
-      <w:r>
-        <w:rPr>
-          <w:rFonts w:ascii="文泉驿点阵正黑" w:eastAsia="文泉驿点阵正黑" w:hAnsi="文泉驿点阵正黑"/>
-        </w:rPr>
-        <w:t xml:space="preserve">先阶段有添加 </w:t>
+        <w:t xml:space="preserve">/stuff/&lt;operator&gt;  </w:t>
+      </w:r>
+      <w:r>
+        <w:rPr>
+          <w:rFonts w:ascii="文泉驿点阵正黑" w:eastAsia="文泉驿点阵正黑" w:hAnsi="文泉驿点阵正黑"/>
+        </w:rPr>
+        <w:t xml:space="preserve">现阶段有添加 </w:t>
       </w:r>
       <w:r>
         <w:rPr>
@@ -782,8 +782,10 @@
     <w:p>
       <w:pPr>
         <w:pStyle w:val="style0"/>
-        <w:tabs/>
-        <w:ind w:end="0" w:hanging="0" w:start="1450"/>
+        <w:tabs>
+          <w:tab w:leader="none" w:pos="2159" w:val="left"/>
+        </w:tabs>
+        <w:ind w:hanging="0" w:left="1450" w:right="0"/>
       </w:pPr>
       <w:r>
         <w:rPr>
@@ -807,8 +809,10 @@
     <w:p>
       <w:pPr>
         <w:pStyle w:val="style0"/>
-        <w:tabs/>
-        <w:ind w:end="0" w:firstLine="10" w:start="1450"/>
+        <w:tabs>
+          <w:tab w:leader="none" w:pos="2159" w:val="left"/>
+        </w:tabs>
+        <w:ind w:firstLine="10" w:left="1450" w:right="0"/>
       </w:pPr>
       <w:r>
         <w:rPr>
@@ -828,8 +832,10 @@
     <w:p>
       <w:pPr>
         <w:pStyle w:val="style0"/>
-        <w:tabs/>
-        <w:ind w:end="0" w:firstLine="10" w:start="1450"/>
+        <w:tabs>
+          <w:tab w:leader="none" w:pos="2159" w:val="left"/>
+        </w:tabs>
+        <w:ind w:firstLine="10" w:left="1450" w:right="0"/>
       </w:pPr>
       <w:r>
         <w:rPr>
@@ -859,20 +865,22 @@
     <w:p>
       <w:pPr>
         <w:pStyle w:val="style0"/>
-        <w:tabs/>
-        <w:ind w:end="0" w:hanging="0" w:start="0"/>
-      </w:pPr>
-      <w:r>
-        <w:rPr>
-          <w:rFonts w:ascii="文泉驿点阵正黑" w:eastAsia="文泉驿点阵正黑" w:hAnsi="文泉驿点阵正黑"/>
-        </w:rPr>
-      </w:r>
-    </w:p>
-    <w:p>
-      <w:pPr>
-        <w:pStyle w:val="style0"/>
-        <w:tabs/>
-        <w:ind w:end="0" w:hanging="0" w:start="-10"/>
+        <w:tabs>
+          <w:tab w:leader="none" w:pos="709" w:val="left"/>
+        </w:tabs>
+        <w:ind w:hanging="0" w:left="0" w:right="0"/>
+      </w:pPr>
+      <w:r>
+        <w:rPr/>
+      </w:r>
+    </w:p>
+    <w:p>
+      <w:pPr>
+        <w:pStyle w:val="style0"/>
+        <w:tabs>
+          <w:tab w:leader="none" w:pos="699" w:val="left"/>
+        </w:tabs>
+        <w:ind w:hanging="0" w:left="-10" w:right="0"/>
       </w:pPr>
       <w:r>
         <w:rPr>
@@ -890,8 +898,10 @@
     <w:p>
       <w:pPr>
         <w:pStyle w:val="style0"/>
-        <w:tabs/>
-        <w:ind w:end="0" w:hanging="0" w:start="-10"/>
+        <w:tabs>
+          <w:tab w:leader="none" w:pos="699" w:val="left"/>
+        </w:tabs>
+        <w:ind w:hanging="0" w:left="-10" w:right="0"/>
       </w:pPr>
       <w:r>
         <w:rPr>
@@ -915,8 +925,10 @@
     <w:p>
       <w:pPr>
         <w:pStyle w:val="style0"/>
-        <w:tabs/>
-        <w:ind w:end="0" w:hanging="0" w:start="-10"/>
+        <w:tabs>
+          <w:tab w:leader="none" w:pos="699" w:val="left"/>
+        </w:tabs>
+        <w:ind w:hanging="0" w:left="-10" w:right="0"/>
       </w:pPr>
       <w:r>
         <w:rPr>
@@ -1185,7 +1197,7 @@
         <w:pStyle w:val="style0"/>
         <w:numPr>
           <w:ilvl w:val="2"/>
-          <w:numId w:val="3"/>
+          <w:numId w:val="1"/>
         </w:numPr>
       </w:pPr>
       <w:r>
@@ -1778,13 +1790,13 @@
     <w:p>
       <w:pPr>
         <w:pStyle w:val="style0"/>
-        <w:tabs/>
-        <w:ind w:end="0" w:hanging="0" w:start="-10"/>
-      </w:pPr>
-      <w:r>
-        <w:rPr>
-          <w:rFonts w:ascii="文泉驿点阵正黑" w:eastAsia="文泉驿点阵正黑" w:hAnsi="文泉驿点阵正黑"/>
-        </w:rPr>
+        <w:tabs>
+          <w:tab w:leader="none" w:pos="699" w:val="left"/>
+        </w:tabs>
+        <w:ind w:hanging="0" w:left="-10" w:right="0"/>
+      </w:pPr>
+      <w:r>
+        <w:rPr/>
       </w:r>
     </w:p>
     <w:p>
@@ -1818,346 +1830,123 @@
       <w:start w:val="1"/>
       <w:numFmt w:val="decimal"/>
       <w:lvlText w:val="%1."/>
-      <w:lvlJc w:val="start"/>
+      <w:lvlJc w:val="left"/>
       <w:pPr>
         <w:tabs>
           <w:tab w:pos="720" w:val="num"/>
         </w:tabs>
-        <w:ind w:hanging="360" w:start="720"/>
+        <w:ind w:hanging="360" w:left="720"/>
       </w:pPr>
     </w:lvl>
     <w:lvl w:ilvl="1">
       <w:start w:val="1"/>
       <w:numFmt w:val="decimal"/>
       <w:lvlText w:val="%2."/>
-      <w:lvlJc w:val="start"/>
+      <w:lvlJc w:val="left"/>
       <w:pPr>
         <w:tabs>
           <w:tab w:pos="1080" w:val="num"/>
         </w:tabs>
-        <w:ind w:hanging="360" w:start="1080"/>
+        <w:ind w:hanging="360" w:left="1080"/>
       </w:pPr>
     </w:lvl>
     <w:lvl w:ilvl="2">
       <w:start w:val="1"/>
       <w:numFmt w:val="decimal"/>
-      <w:lvlText w:val="%3."/>
-      <w:lvlJc w:val="start"/>
+      <w:lvlText w:val="%2.%3)"/>
+      <w:lvlJc w:val="left"/>
       <w:pPr>
         <w:tabs>
           <w:tab w:pos="1440" w:val="num"/>
         </w:tabs>
-        <w:ind w:hanging="360" w:start="1440"/>
+        <w:ind w:hanging="360" w:left="1440"/>
       </w:pPr>
     </w:lvl>
     <w:lvl w:ilvl="3">
       <w:start w:val="1"/>
       <w:numFmt w:val="decimal"/>
-      <w:lvlText w:val="%4."/>
-      <w:lvlJc w:val="start"/>
+      <w:lvlText w:val="%2.%3.%4."/>
+      <w:lvlJc w:val="left"/>
       <w:pPr>
         <w:tabs>
           <w:tab w:pos="1800" w:val="num"/>
         </w:tabs>
-        <w:ind w:hanging="360" w:start="1800"/>
+        <w:ind w:hanging="360" w:left="1800"/>
       </w:pPr>
     </w:lvl>
     <w:lvl w:ilvl="4">
-      <w:start w:val="500"/>
-      <w:numFmt w:val="lowerRoman"/>
-      <w:lvlText w:val="%5)"/>
-      <w:lvlJc w:val="start"/>
+      <w:start w:val="1"/>
+      <w:numFmt w:val="decimal"/>
+      <w:lvlText w:val="%2.%3.%4.%5."/>
+      <w:lvlJc w:val="left"/>
       <w:pPr>
         <w:tabs>
           <w:tab w:pos="2160" w:val="num"/>
         </w:tabs>
-        <w:ind w:hanging="360" w:start="2160"/>
-      </w:pPr>
-      <w:rPr/>
+        <w:ind w:hanging="360" w:left="2160"/>
+      </w:pPr>
     </w:lvl>
     <w:lvl w:ilvl="5">
       <w:start w:val="1"/>
       <w:numFmt w:val="decimal"/>
-      <w:lvlText w:val="%6."/>
-      <w:lvlJc w:val="start"/>
+      <w:lvlText w:val="%2.%3.%4.%5.%6."/>
+      <w:lvlJc w:val="left"/>
       <w:pPr>
         <w:tabs>
           <w:tab w:pos="2520" w:val="num"/>
         </w:tabs>
-        <w:ind w:hanging="360" w:start="2520"/>
+        <w:ind w:hanging="360" w:left="2520"/>
       </w:pPr>
     </w:lvl>
     <w:lvl w:ilvl="6">
       <w:start w:val="1"/>
       <w:numFmt w:val="decimal"/>
-      <w:lvlText w:val="%7."/>
-      <w:lvlJc w:val="start"/>
+      <w:lvlText w:val="%2.%3.%4.%5.%6.%7."/>
+      <w:lvlJc w:val="left"/>
       <w:pPr>
         <w:tabs>
           <w:tab w:pos="2880" w:val="num"/>
         </w:tabs>
-        <w:ind w:hanging="360" w:start="2880"/>
+        <w:ind w:hanging="360" w:left="2880"/>
       </w:pPr>
     </w:lvl>
     <w:lvl w:ilvl="7">
       <w:start w:val="1"/>
       <w:numFmt w:val="decimal"/>
-      <w:lvlText w:val="%8."/>
-      <w:lvlJc w:val="start"/>
+      <w:lvlText w:val="%2.%3.%4.%5.%6.%7.%8."/>
+      <w:lvlJc w:val="left"/>
       <w:pPr>
         <w:tabs>
           <w:tab w:pos="3240" w:val="num"/>
         </w:tabs>
-        <w:ind w:hanging="360" w:start="3240"/>
+        <w:ind w:hanging="360" w:left="3240"/>
       </w:pPr>
     </w:lvl>
     <w:lvl w:ilvl="8">
       <w:start w:val="1"/>
       <w:numFmt w:val="decimal"/>
-      <w:lvlText w:val="%9."/>
-      <w:lvlJc w:val="start"/>
+      <w:lvlText w:val="%2.%3.%4.%5.%6.%7.%8.%9."/>
+      <w:lvlJc w:val="left"/>
       <w:pPr>
         <w:tabs>
           <w:tab w:pos="3600" w:val="num"/>
         </w:tabs>
-        <w:ind w:hanging="360" w:start="3600"/>
+        <w:ind w:hanging="360" w:left="3600"/>
       </w:pPr>
     </w:lvl>
   </w:abstractNum>
   <w:abstractNum w:abstractNumId="2">
-    <w:lvl w:ilvl="0">
-      <w:start w:val="3"/>
-      <w:numFmt w:val="decimal"/>
-      <w:lvlText w:val="%1."/>
-      <w:lvlJc w:val="start"/>
-      <w:pPr>
-        <w:tabs>
-          <w:tab w:pos="720" w:val="num"/>
-        </w:tabs>
-        <w:ind w:hanging="360" w:start="720"/>
-      </w:pPr>
-      <w:rPr/>
-    </w:lvl>
-    <w:lvl w:ilvl="1">
-      <w:start w:val="1"/>
-      <w:numFmt w:val="decimal"/>
-      <w:lvlText w:val="%2."/>
-      <w:lvlJc w:val="start"/>
-      <w:pPr>
-        <w:tabs>
-          <w:tab w:pos="1080" w:val="num"/>
-        </w:tabs>
-        <w:ind w:hanging="360" w:start="1080"/>
-      </w:pPr>
-    </w:lvl>
-    <w:lvl w:ilvl="2">
-      <w:start w:val="1"/>
-      <w:numFmt w:val="decimal"/>
-      <w:lvlText w:val="%3."/>
-      <w:lvlJc w:val="start"/>
-      <w:pPr>
-        <w:tabs>
-          <w:tab w:pos="1440" w:val="num"/>
-        </w:tabs>
-        <w:ind w:hanging="360" w:start="1440"/>
-      </w:pPr>
-    </w:lvl>
-    <w:lvl w:ilvl="3">
-      <w:start w:val="1"/>
-      <w:numFmt w:val="decimal"/>
-      <w:lvlText w:val="%4."/>
-      <w:lvlJc w:val="start"/>
-      <w:pPr>
-        <w:tabs>
-          <w:tab w:pos="1800" w:val="num"/>
-        </w:tabs>
-        <w:ind w:hanging="360" w:start="1800"/>
-      </w:pPr>
-    </w:lvl>
-    <w:lvl w:ilvl="4">
-      <w:start w:val="1"/>
-      <w:numFmt w:val="decimal"/>
-      <w:lvlText w:val="%5."/>
-      <w:lvlJc w:val="start"/>
-      <w:pPr>
-        <w:tabs>
-          <w:tab w:pos="2160" w:val="num"/>
-        </w:tabs>
-        <w:ind w:hanging="360" w:start="2160"/>
-      </w:pPr>
-    </w:lvl>
-    <w:lvl w:ilvl="5">
-      <w:start w:val="1"/>
-      <w:numFmt w:val="decimal"/>
-      <w:lvlText w:val="%6."/>
-      <w:lvlJc w:val="start"/>
-      <w:pPr>
-        <w:tabs>
-          <w:tab w:pos="2520" w:val="num"/>
-        </w:tabs>
-        <w:ind w:hanging="360" w:start="2520"/>
-      </w:pPr>
-    </w:lvl>
-    <w:lvl w:ilvl="6">
-      <w:start w:val="1"/>
-      <w:numFmt w:val="decimal"/>
-      <w:lvlText w:val="%7."/>
-      <w:lvlJc w:val="start"/>
-      <w:pPr>
-        <w:tabs>
-          <w:tab w:pos="2880" w:val="num"/>
-        </w:tabs>
-        <w:ind w:hanging="360" w:start="2880"/>
-      </w:pPr>
-    </w:lvl>
-    <w:lvl w:ilvl="7">
-      <w:start w:val="1"/>
-      <w:numFmt w:val="decimal"/>
-      <w:lvlText w:val="%8."/>
-      <w:lvlJc w:val="start"/>
-      <w:pPr>
-        <w:tabs>
-          <w:tab w:pos="3240" w:val="num"/>
-        </w:tabs>
-        <w:ind w:hanging="360" w:start="3240"/>
-      </w:pPr>
-    </w:lvl>
-    <w:lvl w:ilvl="8">
-      <w:start w:val="1"/>
-      <w:numFmt w:val="decimal"/>
-      <w:lvlText w:val="%9."/>
-      <w:lvlJc w:val="start"/>
-      <w:pPr>
-        <w:tabs>
-          <w:tab w:pos="3600" w:val="num"/>
-        </w:tabs>
-        <w:ind w:hanging="360" w:start="3600"/>
-      </w:pPr>
-    </w:lvl>
-  </w:abstractNum>
-  <w:abstractNum w:abstractNumId="3">
-    <w:lvl w:ilvl="0">
-      <w:start w:val="1"/>
-      <w:numFmt w:val="decimal"/>
-      <w:lvlText w:val="%1."/>
-      <w:lvlJc w:val="start"/>
-      <w:pPr>
-        <w:tabs>
-          <w:tab w:pos="720" w:val="num"/>
-        </w:tabs>
-        <w:ind w:hanging="360" w:start="720"/>
-      </w:pPr>
-    </w:lvl>
-    <w:lvl w:ilvl="1">
-      <w:start w:val="1"/>
-      <w:numFmt w:val="decimal"/>
-      <w:lvlText w:val="%2."/>
-      <w:lvlJc w:val="start"/>
-      <w:pPr>
-        <w:tabs>
-          <w:tab w:pos="1080" w:val="num"/>
-        </w:tabs>
-        <w:ind w:hanging="360" w:start="1080"/>
-      </w:pPr>
-    </w:lvl>
-    <w:lvl w:ilvl="2">
-      <w:start w:val="1"/>
-      <w:numFmt w:val="decimal"/>
-      <w:lvlText w:val="%3)"/>
-      <w:lvlJc w:val="start"/>
-      <w:pPr>
-        <w:tabs>
-          <w:tab w:pos="1440" w:val="num"/>
-        </w:tabs>
-        <w:ind w:hanging="360" w:start="1440"/>
-      </w:pPr>
-      <w:rPr/>
-    </w:lvl>
-    <w:lvl w:ilvl="3">
-      <w:start w:val="1"/>
-      <w:numFmt w:val="decimal"/>
-      <w:lvlText w:val="%4."/>
-      <w:lvlJc w:val="start"/>
-      <w:pPr>
-        <w:tabs>
-          <w:tab w:pos="1800" w:val="num"/>
-        </w:tabs>
-        <w:ind w:hanging="360" w:start="1800"/>
-      </w:pPr>
-    </w:lvl>
-    <w:lvl w:ilvl="4">
-      <w:start w:val="1"/>
-      <w:numFmt w:val="decimal"/>
-      <w:lvlText w:val="%5."/>
-      <w:lvlJc w:val="start"/>
-      <w:pPr>
-        <w:tabs>
-          <w:tab w:pos="2160" w:val="num"/>
-        </w:tabs>
-        <w:ind w:hanging="360" w:start="2160"/>
-      </w:pPr>
-    </w:lvl>
-    <w:lvl w:ilvl="5">
-      <w:start w:val="1"/>
-      <w:numFmt w:val="decimal"/>
-      <w:lvlText w:val="%6."/>
-      <w:lvlJc w:val="start"/>
-      <w:pPr>
-        <w:tabs>
-          <w:tab w:pos="2520" w:val="num"/>
-        </w:tabs>
-        <w:ind w:hanging="360" w:start="2520"/>
-      </w:pPr>
-    </w:lvl>
-    <w:lvl w:ilvl="6">
-      <w:start w:val="1"/>
-      <w:numFmt w:val="decimal"/>
-      <w:lvlText w:val="%7."/>
-      <w:lvlJc w:val="start"/>
-      <w:pPr>
-        <w:tabs>
-          <w:tab w:pos="2880" w:val="num"/>
-        </w:tabs>
-        <w:ind w:hanging="360" w:start="2880"/>
-      </w:pPr>
-    </w:lvl>
-    <w:lvl w:ilvl="7">
-      <w:start w:val="1"/>
-      <w:numFmt w:val="decimal"/>
-      <w:lvlText w:val="%8."/>
-      <w:lvlJc w:val="start"/>
-      <w:pPr>
-        <w:tabs>
-          <w:tab w:pos="3240" w:val="num"/>
-        </w:tabs>
-        <w:ind w:hanging="360" w:start="3240"/>
-      </w:pPr>
-    </w:lvl>
-    <w:lvl w:ilvl="8">
-      <w:start w:val="1"/>
-      <w:numFmt w:val="decimal"/>
-      <w:lvlText w:val="%9."/>
-      <w:lvlJc w:val="start"/>
-      <w:pPr>
-        <w:tabs>
-          <w:tab w:pos="3600" w:val="num"/>
-        </w:tabs>
-        <w:ind w:hanging="360" w:start="3600"/>
-      </w:pPr>
-    </w:lvl>
-  </w:abstractNum>
-  <w:abstractNum w:abstractNumId="4">
     <w:lvl w:ilvl="0">
       <w:start w:val="1"/>
       <w:numFmt w:val="none"/>
       <w:suff w:val="nothing"/>
       <w:lvlText w:val=""/>
-      <w:lvlJc w:val="start"/>
+      <w:lvlJc w:val="left"/>
       <w:pPr>
         <w:tabs>
           <w:tab w:pos="432" w:val="num"/>
         </w:tabs>
-        <w:ind w:hanging="432" w:start="432"/>
+        <w:ind w:hanging="432" w:left="432"/>
       </w:pPr>
     </w:lvl>
     <w:lvl w:ilvl="1">
@@ -2165,12 +1954,12 @@
       <w:numFmt w:val="none"/>
       <w:suff w:val="nothing"/>
       <w:lvlText w:val=""/>
-      <w:lvlJc w:val="start"/>
+      <w:lvlJc w:val="left"/>
       <w:pPr>
         <w:tabs>
           <w:tab w:pos="576" w:val="num"/>
         </w:tabs>
-        <w:ind w:hanging="576" w:start="576"/>
+        <w:ind w:hanging="576" w:left="576"/>
       </w:pPr>
     </w:lvl>
     <w:lvl w:ilvl="2">
@@ -2178,12 +1967,12 @@
       <w:numFmt w:val="none"/>
       <w:suff w:val="nothing"/>
       <w:lvlText w:val=""/>
-      <w:lvlJc w:val="start"/>
+      <w:lvlJc w:val="left"/>
       <w:pPr>
         <w:tabs>
           <w:tab w:pos="720" w:val="num"/>
         </w:tabs>
-        <w:ind w:hanging="720" w:start="720"/>
+        <w:ind w:hanging="720" w:left="720"/>
       </w:pPr>
     </w:lvl>
     <w:lvl w:ilvl="3">
@@ -2191,12 +1980,12 @@
       <w:numFmt w:val="none"/>
       <w:suff w:val="nothing"/>
       <w:lvlText w:val=""/>
-      <w:lvlJc w:val="start"/>
+      <w:lvlJc w:val="left"/>
       <w:pPr>
         <w:tabs>
           <w:tab w:pos="864" w:val="num"/>
         </w:tabs>
-        <w:ind w:hanging="864" w:start="864"/>
+        <w:ind w:hanging="864" w:left="864"/>
       </w:pPr>
     </w:lvl>
     <w:lvl w:ilvl="4">
@@ -2204,12 +1993,12 @@
       <w:numFmt w:val="none"/>
       <w:suff w:val="nothing"/>
       <w:lvlText w:val=""/>
-      <w:lvlJc w:val="start"/>
+      <w:lvlJc w:val="left"/>
       <w:pPr>
         <w:tabs>
           <w:tab w:pos="1008" w:val="num"/>
         </w:tabs>
-        <w:ind w:hanging="1008" w:start="1008"/>
+        <w:ind w:hanging="1008" w:left="1008"/>
       </w:pPr>
     </w:lvl>
     <w:lvl w:ilvl="5">
@@ -2217,12 +2006,12 @@
       <w:numFmt w:val="none"/>
       <w:suff w:val="nothing"/>
       <w:lvlText w:val=""/>
-      <w:lvlJc w:val="start"/>
+      <w:lvlJc w:val="left"/>
       <w:pPr>
         <w:tabs>
           <w:tab w:pos="1152" w:val="num"/>
         </w:tabs>
-        <w:ind w:hanging="1152" w:start="1152"/>
+        <w:ind w:hanging="1152" w:left="1152"/>
       </w:pPr>
     </w:lvl>
     <w:lvl w:ilvl="6">
@@ -2230,12 +2019,12 @@
       <w:numFmt w:val="none"/>
       <w:suff w:val="nothing"/>
       <w:lvlText w:val=""/>
-      <w:lvlJc w:val="start"/>
+      <w:lvlJc w:val="left"/>
       <w:pPr>
         <w:tabs>
           <w:tab w:pos="1296" w:val="num"/>
         </w:tabs>
-        <w:ind w:hanging="1296" w:start="1296"/>
+        <w:ind w:hanging="1296" w:left="1296"/>
       </w:pPr>
     </w:lvl>
     <w:lvl w:ilvl="7">
@@ -2243,12 +2032,12 @@
       <w:numFmt w:val="none"/>
       <w:suff w:val="nothing"/>
       <w:lvlText w:val=""/>
-      <w:lvlJc w:val="start"/>
+      <w:lvlJc w:val="left"/>
       <w:pPr>
         <w:tabs>
           <w:tab w:pos="1440" w:val="num"/>
         </w:tabs>
-        <w:ind w:hanging="1440" w:start="1440"/>
+        <w:ind w:hanging="1440" w:left="1440"/>
       </w:pPr>
     </w:lvl>
     <w:lvl w:ilvl="8">
@@ -2256,12 +2045,12 @@
       <w:numFmt w:val="none"/>
       <w:suff w:val="nothing"/>
       <w:lvlText w:val=""/>
-      <w:lvlJc w:val="start"/>
+      <w:lvlJc w:val="left"/>
       <w:pPr>
         <w:tabs>
           <w:tab w:pos="1584" w:val="num"/>
         </w:tabs>
-        <w:ind w:hanging="1584" w:start="1584"/>
+        <w:ind w:hanging="1584" w:left="1584"/>
       </w:pPr>
     </w:lvl>
   </w:abstractNum>
@@ -2270,12 +2059,6 @@
   </w:num>
   <w:num w:numId="2">
     <w:abstractNumId w:val="2"/>
-  </w:num>
-  <w:num w:numId="3">
-    <w:abstractNumId w:val="3"/>
-  </w:num>
-  <w:num w:numId="4">
-    <w:abstractNumId w:val="4"/>
   </w:num>
 </w:numbering>
 </file>
@@ -2291,27 +2074,20 @@
         <w:tab w:leader="none" w:pos="709" w:val="left"/>
       </w:tabs>
       <w:suppressAutoHyphens w:val="true"/>
-      <w:kinsoku w:val="true"/>
-      <w:overflowPunct w:val="true"/>
-      <w:autoSpaceDE w:val="true"/>
+      <w:overflowPunct w:val="false"/>
     </w:pPr>
     <w:rPr>
       <w:rFonts w:ascii="Liberation Serif" w:cs="Lohit Hindi" w:eastAsia="AR PL UMing HK" w:hAnsi="Liberation Serif"/>
-      <w:color w:val="auto"/>
+      <w:color w:val="00000A"/>
       <w:sz w:val="24"/>
       <w:szCs w:val="24"/>
       <w:lang w:bidi="hi-IN" w:eastAsia="zh-CN" w:val="en-US"/>
     </w:rPr>
   </w:style>
-  <w:style w:styleId="style15" w:type="character">
-    <w:name w:val="编号字符"/>
-    <w:next w:val="style15"/>
-    <w:rPr/>
-  </w:style>
-  <w:style w:styleId="style16" w:type="paragraph">
+  <w:style w:styleId="style15" w:type="paragraph">
     <w:name w:val="标题"/>
     <w:basedOn w:val="style0"/>
-    <w:next w:val="style17"/>
+    <w:next w:val="style16"/>
     <w:pPr>
       <w:keepNext/>
       <w:spacing w:after="120" w:before="240"/>
@@ -2322,28 +2098,28 @@
       <w:szCs w:val="28"/>
     </w:rPr>
   </w:style>
-  <w:style w:styleId="style17" w:type="paragraph">
+  <w:style w:styleId="style16" w:type="paragraph">
     <w:name w:val="正文"/>
     <w:basedOn w:val="style0"/>
-    <w:next w:val="style17"/>
+    <w:next w:val="style16"/>
     <w:pPr>
       <w:spacing w:after="120" w:before="0"/>
     </w:pPr>
     <w:rPr/>
   </w:style>
-  <w:style w:styleId="style18" w:type="paragraph">
+  <w:style w:styleId="style17" w:type="paragraph">
     <w:name w:val="列表"/>
-    <w:basedOn w:val="style17"/>
-    <w:next w:val="style18"/>
+    <w:basedOn w:val="style16"/>
+    <w:next w:val="style17"/>
     <w:pPr/>
     <w:rPr>
       <w:rFonts w:cs="Lohit Hindi"/>
     </w:rPr>
   </w:style>
-  <w:style w:styleId="style19" w:type="paragraph">
+  <w:style w:styleId="style18" w:type="paragraph">
     <w:name w:val="题注"/>
     <w:basedOn w:val="style0"/>
-    <w:next w:val="style19"/>
+    <w:next w:val="style18"/>
     <w:pPr>
       <w:suppressLineNumbers/>
       <w:spacing w:after="120" w:before="120"/>
@@ -2356,10 +2132,10 @@
       <w:szCs w:val="24"/>
     </w:rPr>
   </w:style>
-  <w:style w:styleId="style20" w:type="paragraph">
+  <w:style w:styleId="style19" w:type="paragraph">
     <w:name w:val="目录"/>
     <w:basedOn w:val="style0"/>
-    <w:next w:val="style20"/>
+    <w:next w:val="style19"/>
     <w:pPr>
       <w:suppressLineNumbers/>
     </w:pPr>

--- a/myweb/未命名 1.docx
+++ b/myweb/未命名 1.docx
@@ -10,6 +10,23 @@
         <w:rPr>
           <w:rFonts w:ascii="文泉驿点阵正黑" w:eastAsia="文泉驿点阵正黑" w:hAnsi="文泉驿点阵正黑"/>
         </w:rPr>
+        <w:tab/>
+      </w:r>
+      <w:r>
+        <w:rPr>
+          <w:rFonts w:ascii="文泉驿点阵正黑" w:eastAsia="文泉驿点阵正黑" w:hAnsi="文泉驿点阵正黑"/>
+        </w:rPr>
+        <w:t>文档基本描述了，服务器使用的框架和基本技术。</w:t>
+      </w:r>
+    </w:p>
+    <w:p>
+      <w:pPr>
+        <w:pStyle w:val="style0"/>
+      </w:pPr>
+      <w:r>
+        <w:rPr>
+          <w:rFonts w:ascii="文泉驿点阵正黑" w:eastAsia="文泉驿点阵正黑" w:hAnsi="文泉驿点阵正黑"/>
+        </w:rPr>
         <w:t xml:space="preserve">1, </w:t>
       </w:r>
       <w:r>
@@ -256,6 +273,367 @@
     <w:p>
       <w:pPr>
         <w:pStyle w:val="style0"/>
+        <w:numPr>
+          <w:ilvl w:val="2"/>
+          <w:numId w:val="2"/>
+        </w:numPr>
+      </w:pPr>
+      <w:r>
+        <w:rPr>
+          <w:rFonts w:ascii="文泉驿点阵正黑" w:eastAsia="文泉驿点阵正黑" w:hAnsi="文泉驿点阵正黑"/>
+        </w:rPr>
+        <w:t>操作</w:t>
+      </w:r>
+    </w:p>
+    <w:p>
+      <w:pPr>
+        <w:pStyle w:val="style0"/>
+      </w:pPr>
+      <w:r>
+        <w:rPr>
+          <w:rFonts w:ascii="文泉驿点阵正黑" w:eastAsia="文泉驿点阵正黑" w:hAnsi="文泉驿点阵正黑"/>
+        </w:rPr>
+        <w:tab/>
+        <w:tab/>
+        <w:t>1</w:t>
+      </w:r>
+      <w:r>
+        <w:rPr>
+          <w:rFonts w:ascii="文泉驿点阵正黑" w:eastAsia="文泉驿点阵正黑" w:hAnsi="文泉驿点阵正黑"/>
+        </w:rPr>
+        <w:t>）更新：</w:t>
+      </w:r>
+    </w:p>
+    <w:p>
+      <w:pPr>
+        <w:pStyle w:val="style0"/>
+      </w:pPr>
+      <w:r>
+        <w:rPr>
+          <w:rFonts w:ascii="文泉驿点阵正黑" w:eastAsia="文泉驿点阵正黑" w:hAnsi="文泉驿点阵正黑"/>
+        </w:rPr>
+        <w:tab/>
+        <w:tab/>
+        <w:tab/>
+      </w:r>
+      <w:r>
+        <w:rPr>
+          <w:rFonts w:ascii="文泉驿点阵正黑" w:eastAsia="文泉驿点阵正黑" w:hAnsi="文泉驿点阵正黑"/>
+        </w:rPr>
+        <w:t>客户端做不做表单的验证都可。</w:t>
+      </w:r>
+    </w:p>
+    <w:p>
+      <w:pPr>
+        <w:pStyle w:val="style0"/>
+      </w:pPr>
+      <w:r>
+        <w:rPr>
+          <w:rFonts w:ascii="文泉驿点阵正黑" w:eastAsia="文泉驿点阵正黑" w:hAnsi="文泉驿点阵正黑"/>
+        </w:rPr>
+        <w:tab/>
+        <w:tab/>
+        <w:tab/>
+      </w:r>
+      <w:r>
+        <w:rPr>
+          <w:rFonts w:ascii="文泉驿点阵正黑" w:eastAsia="文泉驿点阵正黑" w:hAnsi="文泉驿点阵正黑"/>
+        </w:rPr>
+        <w:t>更新的时候，服务端不会记录用户当前更新基地的</w:t>
+      </w:r>
+      <w:r>
+        <w:rPr>
+          <w:rFonts w:ascii="文泉驿点阵正黑" w:eastAsia="文泉驿点阵正黑" w:hAnsi="文泉驿点阵正黑"/>
+        </w:rPr>
+        <w:t xml:space="preserve">name,  </w:t>
+      </w:r>
+      <w:r>
+        <w:rPr>
+          <w:rFonts w:ascii="文泉驿点阵正黑" w:eastAsia="文泉驿点阵正黑" w:hAnsi="文泉驿点阵正黑"/>
+        </w:rPr>
+        <w:t>如果客户端能修改</w:t>
+      </w:r>
+      <w:r>
+        <w:rPr>
+          <w:rFonts w:ascii="文泉驿点阵正黑" w:eastAsia="文泉驿点阵正黑" w:hAnsi="文泉驿点阵正黑"/>
+        </w:rPr>
+        <w:t>name</w:t>
+      </w:r>
+      <w:r>
+        <w:rPr>
+          <w:rFonts w:ascii="文泉驿点阵正黑" w:eastAsia="文泉驿点阵正黑" w:hAnsi="文泉驿点阵正黑"/>
+        </w:rPr>
+        <w:t>的话（</w:t>
+      </w:r>
+      <w:r>
+        <w:rPr>
+          <w:rFonts w:ascii="文泉驿点阵正黑" w:eastAsia="文泉驿点阵正黑" w:hAnsi="文泉驿点阵正黑"/>
+        </w:rPr>
+        <w:t>name</w:t>
+      </w:r>
+      <w:r>
+        <w:rPr>
+          <w:rFonts w:ascii="文泉驿点阵正黑" w:eastAsia="文泉驿点阵正黑" w:hAnsi="文泉驿点阵正黑"/>
+        </w:rPr>
+        <w:t>参数以明文的形式</w:t>
+      </w:r>
+      <w:r>
+        <w:rPr>
+          <w:rFonts w:ascii="文泉驿点阵正黑" w:eastAsia="文泉驿点阵正黑" w:hAnsi="文泉驿点阵正黑"/>
+        </w:rPr>
+        <w:t>post</w:t>
+      </w:r>
+      <w:r>
+        <w:rPr>
+          <w:rFonts w:ascii="文泉驿点阵正黑" w:eastAsia="文泉驿点阵正黑" w:hAnsi="文泉驿点阵正黑"/>
+        </w:rPr>
+        <w:t>到服务器）， 数据库将执行</w:t>
+      </w:r>
+      <w:r>
+        <w:rPr>
+          <w:rFonts w:ascii="文泉驿点阵正黑" w:eastAsia="文泉驿点阵正黑" w:hAnsi="文泉驿点阵正黑"/>
+        </w:rPr>
+        <w:t>db .base.update({“name”:request.form.name}, {info})</w:t>
+      </w:r>
+      <w:r>
+        <w:rPr>
+          <w:rFonts w:ascii="文泉驿点阵正黑" w:eastAsia="文泉驿点阵正黑" w:hAnsi="文泉驿点阵正黑"/>
+        </w:rPr>
+        <w:t>的时候可能会产生让人愤怒的事情：</w:t>
+      </w:r>
+    </w:p>
+    <w:p>
+      <w:pPr>
+        <w:pStyle w:val="style0"/>
+      </w:pPr>
+      <w:r>
+        <w:rPr>
+          <w:rFonts w:ascii="文泉驿点阵正黑" w:eastAsia="文泉驿点阵正黑" w:hAnsi="文泉驿点阵正黑"/>
+        </w:rPr>
+        <w:tab/>
+      </w:r>
+      <w:r>
+        <w:rPr>
+          <w:rFonts w:ascii="文泉驿点阵正黑" w:eastAsia="文泉驿点阵正黑" w:hAnsi="文泉驿点阵正黑"/>
+        </w:rPr>
+        <w:t xml:space="preserve">数据库有记录 </w:t>
+      </w:r>
+      <w:r>
+        <w:rPr>
+          <w:rFonts w:ascii="文泉驿点阵正黑" w:eastAsia="文泉驿点阵正黑" w:hAnsi="文泉驿点阵正黑"/>
+        </w:rPr>
+        <w:t>{name:”a”, …} {name:”b”, …}</w:t>
+      </w:r>
+    </w:p>
+    <w:p>
+      <w:pPr>
+        <w:pStyle w:val="style0"/>
+      </w:pPr>
+      <w:r>
+        <w:rPr>
+          <w:rFonts w:ascii="文泉驿点阵正黑" w:eastAsia="文泉驿点阵正黑" w:hAnsi="文泉驿点阵正黑"/>
+        </w:rPr>
+        <w:tab/>
+      </w:r>
+      <w:r>
+        <w:rPr>
+          <w:rFonts w:ascii="文泉驿点阵正黑" w:eastAsia="文泉驿点阵正黑" w:hAnsi="文泉驿点阵正黑"/>
+        </w:rPr>
+        <w:t>用户不小心</w:t>
+      </w:r>
+      <w:r>
+        <w:rPr>
+          <w:rFonts w:ascii="文泉驿点阵正黑" w:eastAsia="文泉驿点阵正黑" w:hAnsi="文泉驿点阵正黑"/>
+        </w:rPr>
+        <w:t>name:”a”</w:t>
+      </w:r>
+      <w:r>
+        <w:rPr>
+          <w:rFonts w:ascii="文泉驿点阵正黑" w:eastAsia="文泉驿点阵正黑" w:hAnsi="文泉驿点阵正黑"/>
+        </w:rPr>
+        <w:t>的时候把“</w:t>
+      </w:r>
+      <w:r>
+        <w:rPr>
+          <w:rFonts w:ascii="文泉驿点阵正黑" w:eastAsia="文泉驿点阵正黑" w:hAnsi="文泉驿点阵正黑"/>
+        </w:rPr>
+        <w:t>a”</w:t>
+      </w:r>
+      <w:r>
+        <w:rPr>
+          <w:rFonts w:ascii="文泉驿点阵正黑" w:eastAsia="文泉驿点阵正黑" w:hAnsi="文泉驿点阵正黑"/>
+        </w:rPr>
+        <w:t>改成了“</w:t>
+      </w:r>
+      <w:r>
+        <w:rPr>
+          <w:rFonts w:ascii="文泉驿点阵正黑" w:eastAsia="文泉驿点阵正黑" w:hAnsi="文泉驿点阵正黑"/>
+        </w:rPr>
+        <w:t>b”</w:t>
+      </w:r>
+      <w:r>
+        <w:rPr>
+          <w:rFonts w:ascii="文泉驿点阵正黑" w:eastAsia="文泉驿点阵正黑" w:hAnsi="文泉驿点阵正黑"/>
+        </w:rPr>
+        <w:t>， 那么最后更新后，“</w:t>
+      </w:r>
+      <w:r>
+        <w:rPr>
+          <w:rFonts w:ascii="文泉驿点阵正黑" w:eastAsia="文泉驿点阵正黑" w:hAnsi="文泉驿点阵正黑"/>
+        </w:rPr>
+        <w:t>a”</w:t>
+      </w:r>
+      <w:r>
+        <w:rPr>
+          <w:rFonts w:ascii="文泉驿点阵正黑" w:eastAsia="文泉驿点阵正黑" w:hAnsi="文泉驿点阵正黑"/>
+        </w:rPr>
+        <w:t>的记录将不会被更新，而“</w:t>
+      </w:r>
+      <w:r>
+        <w:rPr>
+          <w:rFonts w:ascii="文泉驿点阵正黑" w:eastAsia="文泉驿点阵正黑" w:hAnsi="文泉驿点阵正黑"/>
+        </w:rPr>
+        <w:t>b”</w:t>
+      </w:r>
+      <w:r>
+        <w:rPr>
+          <w:rFonts w:ascii="文泉驿点阵正黑" w:eastAsia="文泉驿点阵正黑" w:hAnsi="文泉驿点阵正黑"/>
+        </w:rPr>
+        <w:t>的记录将会被更新覆盖掉。 为了避免这种事情：管理员的权限将被分为</w:t>
+      </w:r>
+      <w:r>
+        <w:rPr>
+          <w:rFonts w:ascii="文泉驿点阵正黑" w:eastAsia="文泉驿点阵正黑" w:hAnsi="文泉驿点阵正黑"/>
+        </w:rPr>
+        <w:t>show_priv, add_priv, update_priv</w:t>
+      </w:r>
+      <w:r>
+        <w:rPr>
+          <w:rFonts w:ascii="文泉驿点阵正黑" w:eastAsia="文泉驿点阵正黑" w:hAnsi="文泉驿点阵正黑"/>
+        </w:rPr>
+        <w:t>三类权限字典</w:t>
+      </w:r>
+      <w:r>
+        <w:rPr>
+          <w:rFonts w:ascii="文泉驿点阵正黑" w:eastAsia="文泉驿点阵正黑" w:hAnsi="文泉驿点阵正黑"/>
+        </w:rPr>
+        <w:t>(</w:t>
+      </w:r>
+      <w:r>
+        <w:rPr>
+          <w:rFonts w:ascii="文泉驿点阵正黑" w:eastAsia="文泉驿点阵正黑" w:hAnsi="文泉驿点阵正黑"/>
+        </w:rPr>
+        <w:t>参考点</w:t>
+      </w:r>
+      <w:r>
+        <w:rPr>
+          <w:rFonts w:ascii="文泉驿点阵正黑" w:eastAsia="文泉驿点阵正黑" w:hAnsi="文泉驿点阵正黑"/>
+        </w:rPr>
+        <w:t xml:space="preserve">mysql </w:t>
+      </w:r>
+      <w:r>
+        <w:rPr>
+          <w:rFonts w:ascii="文泉驿点阵正黑" w:eastAsia="文泉驿点阵正黑" w:hAnsi="文泉驿点阵正黑"/>
+        </w:rPr>
+        <w:t>用户管理</w:t>
+      </w:r>
+      <w:r>
+        <w:rPr>
+          <w:rFonts w:ascii="文泉驿点阵正黑" w:eastAsia="文泉驿点阵正黑" w:hAnsi="文泉驿点阵正黑"/>
+        </w:rPr>
+        <w:t>)</w:t>
+      </w:r>
+      <w:r>
+        <w:rPr>
+          <w:rFonts w:ascii="文泉驿点阵正黑" w:eastAsia="文泉驿点阵正黑" w:hAnsi="文泉驿点阵正黑"/>
+        </w:rPr>
+        <w:t>。例如</w:t>
+      </w:r>
+      <w:r>
+        <w:rPr>
+          <w:rFonts w:ascii="文泉驿点阵正黑" w:eastAsia="文泉驿点阵正黑" w:hAnsi="文泉驿点阵正黑"/>
+        </w:rPr>
+        <w:t>update_pri = {“base”:[“a”,]}</w:t>
+      </w:r>
+      <w:r>
+        <w:rPr>
+          <w:rFonts w:ascii="文泉驿点阵正黑" w:eastAsia="文泉驿点阵正黑" w:hAnsi="文泉驿点阵正黑"/>
+        </w:rPr>
+        <w:t>， 那么可以可以解决一部分的更新覆盖问题。</w:t>
+      </w:r>
+    </w:p>
+    <w:p>
+      <w:pPr>
+        <w:pStyle w:val="style0"/>
+      </w:pPr>
+      <w:r>
+        <w:rPr>
+          <w:rFonts w:ascii="文泉驿点阵正黑" w:eastAsia="文泉驿点阵正黑" w:hAnsi="文泉驿点阵正黑"/>
+        </w:rPr>
+        <w:tab/>
+      </w:r>
+      <w:r>
+        <w:rPr>
+          <w:rFonts w:ascii="文泉驿点阵正黑" w:eastAsia="文泉驿点阵正黑" w:hAnsi="文泉驿点阵正黑"/>
+        </w:rPr>
+        <w:t>另外参考了一下豆瓣修改帖子的方式：</w:t>
+      </w:r>
+      <w:r>
+        <w:rPr>
+          <w:rFonts w:ascii="文泉驿点阵正黑" w:eastAsia="文泉驿点阵正黑" w:hAnsi="文泉驿点阵正黑"/>
+        </w:rPr>
+        <w:tab/>
+        <w:tab/>
+      </w:r>
+      <w:hyperlink r:id="rId2">
+        <w:r>
+          <w:rPr>
+            <w:rStyle w:val="style16"/>
+            <w:rFonts w:ascii="文泉驿点阵正黑" w:eastAsia="文泉驿点阵正黑" w:hAnsi="文泉驿点阵正黑"/>
+          </w:rPr>
+          <w:t>http://www.douban.com/group/topic/</w:t>
+        </w:r>
+      </w:hyperlink>
+      <w:r>
+        <w:rPr>
+          <w:rStyle w:val="style16"/>
+          <w:rFonts w:ascii="文泉驿点阵正黑" w:eastAsia="文泉驿点阵正黑" w:hAnsi="文泉驿点阵正黑"/>
+          <w:shd w:fill="FF3366" w:val="clear"/>
+        </w:rPr>
+        <w:t>28571151/</w:t>
+      </w:r>
+      <w:r>
+        <w:rPr>
+          <w:rFonts w:ascii="文泉驿点阵正黑" w:eastAsia="文泉驿点阵正黑" w:hAnsi="文泉驿点阵正黑"/>
+          <w:shd w:fill="FF3366" w:val="clear"/>
+        </w:rPr>
+        <w:t xml:space="preserve">，   </w:t>
+      </w:r>
+    </w:p>
+    <w:p>
+      <w:pPr>
+        <w:pStyle w:val="style0"/>
+      </w:pPr>
+      <w:r>
+        <w:rPr/>
+        <w:t xml:space="preserve">      </w:t>
+      </w:r>
+      <w:r>
+        <w:rPr/>
+        <w:t>主题</w:t>
+      </w:r>
+      <w:r>
+        <w:rPr/>
+        <w:t>id</w:t>
+      </w:r>
+      <w:r>
+        <w:rPr/>
+        <w:t>是可以修改。但是只能修改该用户可以修改的帖子，不能修改的会报权限错误。</w:t>
+      </w:r>
+    </w:p>
+    <w:p>
+      <w:pPr>
+        <w:pStyle w:val="style0"/>
       </w:pPr>
       <w:r>
         <w:rPr/>
@@ -281,6 +659,67 @@
     <w:p>
       <w:pPr>
         <w:pStyle w:val="style0"/>
+        <w:numPr>
+          <w:ilvl w:val="1"/>
+          <w:numId w:val="3"/>
+        </w:numPr>
+      </w:pPr>
+      <w:r>
+        <w:rPr>
+          <w:rFonts w:ascii="文泉驿点阵正黑" w:eastAsia="文泉驿点阵正黑" w:hAnsi="文泉驿点阵正黑"/>
+        </w:rPr>
+        <w:t>管理员， 管理单独拿出来一个</w:t>
+      </w:r>
+      <w:r>
+        <w:rPr>
+          <w:rFonts w:ascii="文泉驿点阵正黑" w:eastAsia="文泉驿点阵正黑" w:hAnsi="文泉驿点阵正黑"/>
+        </w:rPr>
+        <w:t>collection</w:t>
+      </w:r>
+      <w:r>
+        <w:rPr>
+          <w:rFonts w:ascii="文泉驿点阵正黑" w:eastAsia="文泉驿点阵正黑" w:hAnsi="文泉驿点阵正黑"/>
+        </w:rPr>
+        <w:t>。</w:t>
+      </w:r>
+    </w:p>
+    <w:p>
+      <w:pPr>
+        <w:pStyle w:val="style0"/>
+      </w:pPr>
+      <w:r>
+        <w:rPr>
+          <w:rFonts w:ascii="文泉驿点阵正黑" w:eastAsia="文泉驿点阵正黑" w:hAnsi="文泉驿点阵正黑"/>
+        </w:rPr>
+        <w:t>管理员可能每个部门只有一个或两个人，单独管理感觉比较安全和维护一些。</w:t>
+      </w:r>
+    </w:p>
+    <w:p>
+      <w:pPr>
+        <w:pStyle w:val="style0"/>
+      </w:pPr>
+      <w:r>
+        <w:rPr>
+          <w:rFonts w:ascii="文泉驿点阵正黑" w:eastAsia="文泉驿点阵正黑" w:hAnsi="文泉驿点阵正黑"/>
+        </w:rPr>
+        <w:t>管理员的除了是员工外，还有权限的管理部分，普通的员工全部是普通的权限</w:t>
+      </w:r>
+      <w:r>
+        <w:rPr>
+          <w:rFonts w:ascii="文泉驿点阵正黑" w:eastAsia="文泉驿点阵正黑" w:hAnsi="文泉驿点阵正黑"/>
+        </w:rPr>
+        <w:t>--</w:t>
+      </w:r>
+      <w:r>
+        <w:rPr>
+          <w:rFonts w:ascii="文泉驿点阵正黑" w:eastAsia="文泉驿点阵正黑" w:hAnsi="文泉驿点阵正黑"/>
+        </w:rPr>
+        <w:t>查看。</w:t>
+      </w:r>
+    </w:p>
+    <w:p>
+      <w:pPr>
+        <w:pStyle w:val="style0"/>
       </w:pPr>
       <w:r>
         <w:rPr>
@@ -306,13 +745,20 @@
         </w:rPr>
         <w:tab/>
         <w:tab/>
-        <w:t xml:space="preserve">name: email, # </w:t>
-      </w:r>
-      <w:r>
-        <w:rPr>
-          <w:rFonts w:ascii="文泉驿点阵正黑" w:eastAsia="文泉驿点阵正黑" w:hAnsi="文泉驿点阵正黑"/>
-        </w:rPr>
-        <w:t>常用的</w:t>
+      </w:r>
+      <w:bookmarkStart w:id="0" w:name="__DdeLink__380_1369323799"/>
+      <w:r>
+        <w:rPr>
+          <w:rFonts w:ascii="文泉驿点阵正黑" w:eastAsia="文泉驿点阵正黑" w:hAnsi="文泉驿点阵正黑"/>
+        </w:rPr>
+        <w:t>name</w:t>
+      </w:r>
+      <w:bookmarkEnd w:id="0"/>
+      <w:r>
+        <w:rPr>
+          <w:rFonts w:ascii="文泉驿点阵正黑" w:eastAsia="文泉驿点阵正黑" w:hAnsi="文泉驿点阵正黑"/>
+        </w:rPr>
+        <w:t>: email, # 常用的</w:t>
       </w:r>
       <w:r>
         <w:rPr>
@@ -670,6 +1116,7 @@
         <w:pStyle w:val="style0"/>
         <w:tabs>
           <w:tab w:leader="none" w:pos="2159" w:val="left"/>
+          <w:tab w:leader="none" w:pos="3609" w:val="left"/>
         </w:tabs>
         <w:ind w:hanging="0" w:left="1450" w:right="0"/>
       </w:pPr>
@@ -709,6 +1156,7 @@
         <w:pStyle w:val="style0"/>
         <w:tabs>
           <w:tab w:leader="none" w:pos="2159" w:val="left"/>
+          <w:tab w:leader="none" w:pos="3609" w:val="left"/>
         </w:tabs>
         <w:ind w:hanging="0" w:left="1450" w:right="0"/>
       </w:pPr>
@@ -716,6 +1164,23 @@
         <w:rPr>
           <w:rFonts w:ascii="文泉驿点阵正黑" w:eastAsia="文泉驿点阵正黑" w:hAnsi="文泉驿点阵正黑"/>
         </w:rPr>
+        <w:tab/>
+        <w:t># /&lt;base&gt;/&lt;entity:stuff&gt;/&lt;name&gt;/&lt;operator&gt;</w:t>
+      </w:r>
+    </w:p>
+    <w:p>
+      <w:pPr>
+        <w:pStyle w:val="style0"/>
+        <w:tabs>
+          <w:tab w:leader="none" w:pos="2159" w:val="left"/>
+          <w:tab w:leader="none" w:pos="3609" w:val="left"/>
+        </w:tabs>
+        <w:ind w:hanging="0" w:left="1450" w:right="0"/>
+      </w:pPr>
+      <w:r>
+        <w:rPr>
+          <w:rFonts w:ascii="文泉驿点阵正黑" w:eastAsia="文泉驿点阵正黑" w:hAnsi="文泉驿点阵正黑"/>
+        </w:rPr>
         <w:t xml:space="preserve">         </w:t>
       </w:r>
       <w:r>
@@ -776,7 +1241,31 @@
         <w:rPr>
           <w:rFonts w:ascii="文泉驿点阵正黑" w:eastAsia="文泉驿点阵正黑" w:hAnsi="文泉驿点阵正黑"/>
         </w:rPr>
-        <w:t>中会有基地的信息，另外一般不允许变更员工所属基地。</w:t>
+        <w:t>中会有基地的信息，另外一般不允许变更员工所属基地。其中更新不允许修改主键</w:t>
+      </w:r>
+      <w:r>
+        <w:rPr>
+          <w:rFonts w:ascii="文泉驿点阵正黑" w:eastAsia="文泉驿点阵正黑" w:hAnsi="文泉驿点阵正黑"/>
+        </w:rPr>
+        <w:t>name (email)</w:t>
+      </w:r>
+      <w:r>
+        <w:rPr>
+          <w:rFonts w:ascii="文泉驿点阵正黑" w:eastAsia="文泉驿点阵正黑" w:hAnsi="文泉驿点阵正黑"/>
+        </w:rPr>
+        <w:t>的值。原因与基地部分相同。如果录入出错，只能删除后添加新</w:t>
+      </w:r>
+      <w:r>
+        <w:rPr>
+          <w:rFonts w:ascii="文泉驿点阵正黑" w:eastAsia="文泉驿点阵正黑" w:hAnsi="文泉驿点阵正黑"/>
+        </w:rPr>
+        <w:t>email</w:t>
+      </w:r>
+      <w:r>
+        <w:rPr>
+          <w:rFonts w:ascii="文泉驿点阵正黑" w:eastAsia="文泉驿点阵正黑" w:hAnsi="文泉驿点阵正黑"/>
+        </w:rPr>
+        <w:t>，不再允许更新主键。 后面大致都是一样的处理。</w:t>
       </w:r>
     </w:p>
     <w:p>
@@ -784,6 +1273,7 @@
         <w:pStyle w:val="style0"/>
         <w:tabs>
           <w:tab w:leader="none" w:pos="2159" w:val="left"/>
+          <w:tab w:leader="none" w:pos="3609" w:val="left"/>
         </w:tabs>
         <w:ind w:hanging="0" w:left="1450" w:right="0"/>
       </w:pPr>
@@ -811,6 +1301,7 @@
         <w:pStyle w:val="style0"/>
         <w:tabs>
           <w:tab w:leader="none" w:pos="2159" w:val="left"/>
+          <w:tab w:leader="none" w:pos="3609" w:val="left"/>
         </w:tabs>
         <w:ind w:firstLine="10" w:left="1450" w:right="0"/>
       </w:pPr>
@@ -834,6 +1325,7 @@
         <w:pStyle w:val="style0"/>
         <w:tabs>
           <w:tab w:leader="none" w:pos="2159" w:val="left"/>
+          <w:tab w:leader="none" w:pos="3609" w:val="left"/>
         </w:tabs>
         <w:ind w:firstLine="10" w:left="1450" w:right="0"/>
       </w:pPr>
@@ -861,6 +1353,12 @@
         </w:rPr>
         <w:tab/>
       </w:r>
+      <w:r>
+        <w:rPr>
+          <w:rFonts w:ascii="文泉驿点阵正黑" w:eastAsia="文泉驿点阵正黑" w:hAnsi="文泉驿点阵正黑"/>
+        </w:rPr>
+        <w:t>这个权限的检测是登录用户权限和查看用户的一些信息的匹配，不如权限中基地是否包含用户所在的基地等等吧。</w:t>
+      </w:r>
     </w:p>
     <w:p>
       <w:pPr>
@@ -878,6 +1376,7 @@
       <w:pPr>
         <w:pStyle w:val="style0"/>
         <w:tabs>
+          <w:tab w:leader="none" w:pos="689" w:val="left"/>
           <w:tab w:leader="none" w:pos="699" w:val="left"/>
         </w:tabs>
         <w:ind w:hanging="0" w:left="-10" w:right="0"/>
@@ -899,6 +1398,7 @@
       <w:pPr>
         <w:pStyle w:val="style0"/>
         <w:tabs>
+          <w:tab w:leader="none" w:pos="689" w:val="left"/>
           <w:tab w:leader="none" w:pos="699" w:val="left"/>
         </w:tabs>
         <w:ind w:hanging="0" w:left="-10" w:right="0"/>
@@ -926,6 +1426,7 @@
       <w:pPr>
         <w:pStyle w:val="style0"/>
         <w:tabs>
+          <w:tab w:leader="none" w:pos="689" w:val="left"/>
           <w:tab w:leader="none" w:pos="699" w:val="left"/>
         </w:tabs>
         <w:ind w:hanging="0" w:left="-10" w:right="0"/>
@@ -958,7 +1459,9 @@
       </w:pPr>
       <w:r>
         <w:rPr/>
-        <w:t xml:space="preserve">aircraft:  </w:t>
+        <w:tab/>
+        <w:tab/>
+        <w:t xml:space="preserve">    aircraft:  </w:t>
       </w:r>
       <w:r>
         <w:rPr/>
@@ -975,7 +1478,9 @@
       </w:pPr>
       <w:r>
         <w:rPr/>
-        <w:t xml:space="preserve">name:  </w:t>
+        <w:tab/>
+        <w:tab/>
+        <w:t xml:space="preserve">    name:  </w:t>
       </w:r>
       <w:r>
         <w:rPr/>
@@ -988,7 +1493,9 @@
       </w:pPr>
       <w:r>
         <w:rPr/>
-        <w:t xml:space="preserve">seats: {} </w:t>
+        <w:tab/>
+        <w:tab/>
+        <w:t xml:space="preserve">      seats: {} </w:t>
       </w:r>
       <w:r>
         <w:rPr/>
@@ -1001,7 +1508,9 @@
       </w:pPr>
       <w:r>
         <w:rPr/>
-        <w:t xml:space="preserve">base: </w:t>
+        <w:tab/>
+        <w:tab/>
+        <w:t xml:space="preserve">      base: </w:t>
       </w:r>
       <w:r>
         <w:rPr/>
@@ -1211,6 +1720,8 @@
       </w:pPr>
       <w:r>
         <w:rPr/>
+        <w:tab/>
+        <w:tab/>
         <w:t>task = {</w:t>
       </w:r>
     </w:p>
@@ -1220,6 +1731,9 @@
       </w:pPr>
       <w:r>
         <w:rPr/>
+        <w:tab/>
+        <w:tab/>
+        <w:tab/>
         <w:t xml:space="preserve">base: </w:t>
       </w:r>
       <w:r>
@@ -1233,6 +1747,9 @@
       </w:pPr>
       <w:r>
         <w:rPr/>
+        <w:tab/>
+        <w:tab/>
+        <w:tab/>
         <w:t xml:space="preserve">stuff: </w:t>
       </w:r>
       <w:r>
@@ -1250,6 +1767,9 @@
       </w:pPr>
       <w:r>
         <w:rPr/>
+        <w:tab/>
+        <w:tab/>
+        <w:tab/>
         <w:t xml:space="preserve">start: </w:t>
       </w:r>
       <w:r>
@@ -1263,6 +1783,9 @@
       </w:pPr>
       <w:r>
         <w:rPr/>
+        <w:tab/>
+        <w:tab/>
+        <w:tab/>
         <w:t>endtime</w:t>
       </w:r>
       <w:r>
@@ -1276,6 +1799,9 @@
       </w:pPr>
       <w:r>
         <w:rPr/>
+        <w:tab/>
+        <w:tab/>
+        <w:tab/>
         <w:t>task:</w:t>
       </w:r>
       <w:r>
@@ -1289,6 +1815,9 @@
       </w:pPr>
       <w:r>
         <w:rPr/>
+        <w:tab/>
+        <w:tab/>
+        <w:tab/>
         <w:t xml:space="preserve">history:[{stuff:..., start:..., endtime:...}, {}] </w:t>
       </w:r>
       <w:r>
@@ -1302,6 +1831,9 @@
       </w:pPr>
       <w:r>
         <w:rPr/>
+        <w:tab/>
+        <w:tab/>
+        <w:tab/>
         <w:t>discuss:string</w:t>
       </w:r>
       <w:r>
@@ -1315,6 +1847,9 @@
       </w:pPr>
       <w:r>
         <w:rPr/>
+        <w:tab/>
+        <w:tab/>
+        <w:tab/>
         <w:t xml:space="preserve">timeline:[stuff1, stuff2, …] </w:t>
       </w:r>
       <w:r>
@@ -1328,6 +1863,8 @@
       </w:pPr>
       <w:r>
         <w:rPr/>
+        <w:tab/>
+        <w:tab/>
         <w:t>}</w:t>
       </w:r>
     </w:p>
@@ -1691,6 +2228,20 @@
       <w:r>
         <w:rPr/>
         <w:tab/>
+        <w:tab/>
+      </w:r>
+      <w:r>
+        <w:rPr/>
+        <w:t>实际上，这一块可能会被放弃。</w:t>
+      </w:r>
+    </w:p>
+    <w:p>
+      <w:pPr>
+        <w:pStyle w:val="style0"/>
+      </w:pPr>
+      <w:r>
+        <w:rPr/>
+        <w:tab/>
         <w:t>2</w:t>
       </w:r>
       <w:r>
@@ -1733,7 +2284,7 @@
       </w:r>
       <w:r>
         <w:rPr/>
-        <w:t>相关的代码，解决现在</w:t>
+        <w:t>相关的代码，解决服务器端对</w:t>
       </w:r>
       <w:r>
         <w:rPr/>
@@ -1741,7 +2292,7 @@
       </w:r>
       <w:r>
         <w:rPr/>
-        <w:t>糟糕的验证方式。</w:t>
+        <w:t>的验证方式。</w:t>
       </w:r>
     </w:p>
     <w:p>
@@ -1763,34 +2314,52 @@
       </w:r>
       <w:r>
         <w:rPr/>
-        <w:t>其他插件的将用逐渐使用。</w:t>
-      </w:r>
-    </w:p>
-    <w:p>
-      <w:pPr>
-        <w:pStyle w:val="style0"/>
-      </w:pPr>
-      <w:r>
-        <w:rPr/>
-        <w:t>3</w:t>
-      </w:r>
-      <w:r>
-        <w:rPr/>
-        <w:t>， 数据库</w:t>
-      </w:r>
-    </w:p>
-    <w:p>
-      <w:pPr>
-        <w:pStyle w:val="style0"/>
-      </w:pPr>
-      <w:r>
-        <w:rPr/>
-      </w:r>
-    </w:p>
-    <w:p>
-      <w:pPr>
-        <w:pStyle w:val="style0"/>
-        <w:tabs>
+        <w:t>插件将被使用。</w:t>
+      </w:r>
+    </w:p>
+    <w:p>
+      <w:pPr>
+        <w:pStyle w:val="style0"/>
+      </w:pPr>
+      <w:r>
+        <w:rPr/>
+        <w:tab/>
+        <w:t>5</w:t>
+      </w:r>
+      <w:r>
+        <w:rPr/>
+        <w:t>，客户端</w:t>
+      </w:r>
+      <w:r>
+        <w:rPr/>
+        <w:t>jquery</w:t>
+      </w:r>
+      <w:r>
+        <w:rPr/>
+        <w:t>及其插件，</w:t>
+      </w:r>
+      <w:r>
+        <w:rPr/>
+        <w:t>bootstrap</w:t>
+      </w:r>
+      <w:r>
+        <w:rPr/>
+        <w:t xml:space="preserve">等吧 </w:t>
+      </w:r>
+    </w:p>
+    <w:p>
+      <w:pPr>
+        <w:pStyle w:val="style0"/>
+      </w:pPr>
+      <w:r>
+        <w:rPr/>
+      </w:r>
+    </w:p>
+    <w:p>
+      <w:pPr>
+        <w:pStyle w:val="style0"/>
+        <w:tabs>
+          <w:tab w:leader="none" w:pos="689" w:val="left"/>
           <w:tab w:leader="none" w:pos="699" w:val="left"/>
         </w:tabs>
         <w:ind w:hanging="0" w:left="-10" w:right="0"/>
@@ -1938,6 +2507,229 @@
   <w:abstractNum w:abstractNumId="2">
     <w:lvl w:ilvl="0">
       <w:start w:val="1"/>
+      <w:numFmt w:val="decimal"/>
+      <w:lvlText w:val="%1."/>
+      <w:lvlJc w:val="left"/>
+      <w:pPr>
+        <w:tabs>
+          <w:tab w:pos="720" w:val="num"/>
+        </w:tabs>
+        <w:ind w:hanging="360" w:left="720"/>
+      </w:pPr>
+    </w:lvl>
+    <w:lvl w:ilvl="1">
+      <w:start w:val="1"/>
+      <w:numFmt w:val="decimal"/>
+      <w:lvlText w:val="%2."/>
+      <w:lvlJc w:val="left"/>
+      <w:pPr>
+        <w:tabs>
+          <w:tab w:pos="1080" w:val="num"/>
+        </w:tabs>
+        <w:ind w:hanging="360" w:left="1080"/>
+      </w:pPr>
+    </w:lvl>
+    <w:lvl w:ilvl="2">
+      <w:start w:val="2"/>
+      <w:numFmt w:val="decimal"/>
+      <w:lvlText w:val="%3)"/>
+      <w:lvlJc w:val="left"/>
+      <w:pPr>
+        <w:tabs>
+          <w:tab w:pos="1440" w:val="num"/>
+        </w:tabs>
+        <w:ind w:hanging="360" w:left="1440"/>
+      </w:pPr>
+      <w:rPr/>
+    </w:lvl>
+    <w:lvl w:ilvl="3">
+      <w:start w:val="1"/>
+      <w:numFmt w:val="decimal"/>
+      <w:lvlText w:val="%4."/>
+      <w:lvlJc w:val="left"/>
+      <w:pPr>
+        <w:tabs>
+          <w:tab w:pos="1800" w:val="num"/>
+        </w:tabs>
+        <w:ind w:hanging="360" w:left="1800"/>
+      </w:pPr>
+    </w:lvl>
+    <w:lvl w:ilvl="4">
+      <w:start w:val="1"/>
+      <w:numFmt w:val="decimal"/>
+      <w:lvlText w:val="%5."/>
+      <w:lvlJc w:val="left"/>
+      <w:pPr>
+        <w:tabs>
+          <w:tab w:pos="2160" w:val="num"/>
+        </w:tabs>
+        <w:ind w:hanging="360" w:left="2160"/>
+      </w:pPr>
+    </w:lvl>
+    <w:lvl w:ilvl="5">
+      <w:start w:val="1"/>
+      <w:numFmt w:val="decimal"/>
+      <w:lvlText w:val="%6."/>
+      <w:lvlJc w:val="left"/>
+      <w:pPr>
+        <w:tabs>
+          <w:tab w:pos="2520" w:val="num"/>
+        </w:tabs>
+        <w:ind w:hanging="360" w:left="2520"/>
+      </w:pPr>
+    </w:lvl>
+    <w:lvl w:ilvl="6">
+      <w:start w:val="1"/>
+      <w:numFmt w:val="decimal"/>
+      <w:lvlText w:val="%7."/>
+      <w:lvlJc w:val="left"/>
+      <w:pPr>
+        <w:tabs>
+          <w:tab w:pos="2880" w:val="num"/>
+        </w:tabs>
+        <w:ind w:hanging="360" w:left="2880"/>
+      </w:pPr>
+    </w:lvl>
+    <w:lvl w:ilvl="7">
+      <w:start w:val="1"/>
+      <w:numFmt w:val="decimal"/>
+      <w:lvlText w:val="%8."/>
+      <w:lvlJc w:val="left"/>
+      <w:pPr>
+        <w:tabs>
+          <w:tab w:pos="3240" w:val="num"/>
+        </w:tabs>
+        <w:ind w:hanging="360" w:left="3240"/>
+      </w:pPr>
+    </w:lvl>
+    <w:lvl w:ilvl="8">
+      <w:start w:val="1"/>
+      <w:numFmt w:val="decimal"/>
+      <w:lvlText w:val="%9."/>
+      <w:lvlJc w:val="left"/>
+      <w:pPr>
+        <w:tabs>
+          <w:tab w:pos="3600" w:val="num"/>
+        </w:tabs>
+        <w:ind w:hanging="360" w:left="3600"/>
+      </w:pPr>
+    </w:lvl>
+  </w:abstractNum>
+  <w:abstractNum w:abstractNumId="3">
+    <w:lvl w:ilvl="0">
+      <w:start w:val="2"/>
+      <w:numFmt w:val="decimal"/>
+      <w:lvlText w:val="%1."/>
+      <w:lvlJc w:val="left"/>
+      <w:pPr>
+        <w:tabs>
+          <w:tab w:pos="720" w:val="num"/>
+        </w:tabs>
+        <w:ind w:hanging="360" w:left="720"/>
+      </w:pPr>
+      <w:rPr/>
+    </w:lvl>
+    <w:lvl w:ilvl="1">
+      <w:start w:val="1"/>
+      <w:numFmt w:val="decimal"/>
+      <w:lvlText w:val="%1.%2"/>
+      <w:lvlJc w:val="left"/>
+      <w:pPr>
+        <w:tabs>
+          <w:tab w:pos="1080" w:val="num"/>
+        </w:tabs>
+        <w:ind w:hanging="360" w:left="1080"/>
+      </w:pPr>
+      <w:rPr/>
+    </w:lvl>
+    <w:lvl w:ilvl="2">
+      <w:start w:val="1"/>
+      <w:numFmt w:val="decimal"/>
+      <w:lvlText w:val="%1.%2.%3."/>
+      <w:lvlJc w:val="left"/>
+      <w:pPr>
+        <w:tabs>
+          <w:tab w:pos="1440" w:val="num"/>
+        </w:tabs>
+        <w:ind w:hanging="360" w:left="1440"/>
+      </w:pPr>
+    </w:lvl>
+    <w:lvl w:ilvl="3">
+      <w:start w:val="1"/>
+      <w:numFmt w:val="decimal"/>
+      <w:lvlText w:val="%1.%2.%3.%4."/>
+      <w:lvlJc w:val="left"/>
+      <w:pPr>
+        <w:tabs>
+          <w:tab w:pos="1800" w:val="num"/>
+        </w:tabs>
+        <w:ind w:hanging="360" w:left="1800"/>
+      </w:pPr>
+    </w:lvl>
+    <w:lvl w:ilvl="4">
+      <w:start w:val="1"/>
+      <w:numFmt w:val="decimal"/>
+      <w:lvlText w:val="%1.%2.%3.%4.%5."/>
+      <w:lvlJc w:val="left"/>
+      <w:pPr>
+        <w:tabs>
+          <w:tab w:pos="2160" w:val="num"/>
+        </w:tabs>
+        <w:ind w:hanging="360" w:left="2160"/>
+      </w:pPr>
+    </w:lvl>
+    <w:lvl w:ilvl="5">
+      <w:start w:val="1"/>
+      <w:numFmt w:val="decimal"/>
+      <w:lvlText w:val="%1.%2.%3.%4.%5.%6."/>
+      <w:lvlJc w:val="left"/>
+      <w:pPr>
+        <w:tabs>
+          <w:tab w:pos="2520" w:val="num"/>
+        </w:tabs>
+        <w:ind w:hanging="360" w:left="2520"/>
+      </w:pPr>
+    </w:lvl>
+    <w:lvl w:ilvl="6">
+      <w:start w:val="1"/>
+      <w:numFmt w:val="decimal"/>
+      <w:lvlText w:val="%1.%2.%3.%4.%5.%6.%7."/>
+      <w:lvlJc w:val="left"/>
+      <w:pPr>
+        <w:tabs>
+          <w:tab w:pos="2880" w:val="num"/>
+        </w:tabs>
+        <w:ind w:hanging="360" w:left="2880"/>
+      </w:pPr>
+    </w:lvl>
+    <w:lvl w:ilvl="7">
+      <w:start w:val="1"/>
+      <w:numFmt w:val="decimal"/>
+      <w:lvlText w:val="%1.%2.%3.%4.%5.%6.%7.%8."/>
+      <w:lvlJc w:val="left"/>
+      <w:pPr>
+        <w:tabs>
+          <w:tab w:pos="3240" w:val="num"/>
+        </w:tabs>
+        <w:ind w:hanging="360" w:left="3240"/>
+      </w:pPr>
+    </w:lvl>
+    <w:lvl w:ilvl="8">
+      <w:start w:val="1"/>
+      <w:numFmt w:val="decimal"/>
+      <w:lvlText w:val="%1.%2.%3.%4.%5.%6.%7.%8.%9."/>
+      <w:lvlJc w:val="left"/>
+      <w:pPr>
+        <w:tabs>
+          <w:tab w:pos="3600" w:val="num"/>
+        </w:tabs>
+        <w:ind w:hanging="360" w:left="3600"/>
+      </w:pPr>
+    </w:lvl>
+  </w:abstractNum>
+  <w:abstractNum w:abstractNumId="4">
+    <w:lvl w:ilvl="0">
+      <w:start w:val="1"/>
       <w:numFmt w:val="none"/>
       <w:suff w:val="nothing"/>
       <w:lvlText w:val=""/>
@@ -2059,6 +2851,12 @@
   </w:num>
   <w:num w:numId="2">
     <w:abstractNumId w:val="2"/>
+  </w:num>
+  <w:num w:numId="3">
+    <w:abstractNumId w:val="3"/>
+  </w:num>
+  <w:num w:numId="4">
+    <w:abstractNumId w:val="4"/>
   </w:num>
 </w:numbering>
 </file>
@@ -2074,7 +2872,7 @@
         <w:tab w:leader="none" w:pos="709" w:val="left"/>
       </w:tabs>
       <w:suppressAutoHyphens w:val="true"/>
-      <w:overflowPunct w:val="false"/>
+      <w:overflowPunct w:val="true"/>
     </w:pPr>
     <w:rPr>
       <w:rFonts w:ascii="Liberation Serif" w:cs="Lohit Hindi" w:eastAsia="AR PL UMing HK" w:hAnsi="Liberation Serif"/>
@@ -2084,10 +2882,24 @@
       <w:lang w:bidi="hi-IN" w:eastAsia="zh-CN" w:val="en-US"/>
     </w:rPr>
   </w:style>
-  <w:style w:styleId="style15" w:type="paragraph">
+  <w:style w:styleId="style15" w:type="character">
+    <w:name w:val="编号字符"/>
+    <w:next w:val="style15"/>
+    <w:rPr/>
+  </w:style>
+  <w:style w:styleId="style16" w:type="character">
+    <w:name w:val="Internet 链接"/>
+    <w:next w:val="style16"/>
+    <w:rPr>
+      <w:color w:val="000080"/>
+      <w:u w:val="single"/>
+      <w:lang w:bidi="zh-CN" w:eastAsia="zh-CN" w:val="zh-CN"/>
+    </w:rPr>
+  </w:style>
+  <w:style w:styleId="style17" w:type="paragraph">
     <w:name w:val="标题"/>
     <w:basedOn w:val="style0"/>
-    <w:next w:val="style16"/>
+    <w:next w:val="style18"/>
     <w:pPr>
       <w:keepNext/>
       <w:spacing w:after="120" w:before="240"/>
@@ -2098,28 +2910,28 @@
       <w:szCs w:val="28"/>
     </w:rPr>
   </w:style>
-  <w:style w:styleId="style16" w:type="paragraph">
+  <w:style w:styleId="style18" w:type="paragraph">
     <w:name w:val="正文"/>
     <w:basedOn w:val="style0"/>
-    <w:next w:val="style16"/>
+    <w:next w:val="style18"/>
     <w:pPr>
       <w:spacing w:after="120" w:before="0"/>
     </w:pPr>
     <w:rPr/>
   </w:style>
-  <w:style w:styleId="style17" w:type="paragraph">
+  <w:style w:styleId="style19" w:type="paragraph">
     <w:name w:val="列表"/>
-    <w:basedOn w:val="style16"/>
-    <w:next w:val="style17"/>
+    <w:basedOn w:val="style18"/>
+    <w:next w:val="style19"/>
     <w:pPr/>
     <w:rPr>
       <w:rFonts w:cs="Lohit Hindi"/>
     </w:rPr>
   </w:style>
-  <w:style w:styleId="style18" w:type="paragraph">
+  <w:style w:styleId="style20" w:type="paragraph">
     <w:name w:val="题注"/>
     <w:basedOn w:val="style0"/>
-    <w:next w:val="style18"/>
+    <w:next w:val="style20"/>
     <w:pPr>
       <w:suppressLineNumbers/>
       <w:spacing w:after="120" w:before="120"/>
@@ -2132,10 +2944,10 @@
       <w:szCs w:val="24"/>
     </w:rPr>
   </w:style>
-  <w:style w:styleId="style19" w:type="paragraph">
+  <w:style w:styleId="style21" w:type="paragraph">
     <w:name w:val="目录"/>
     <w:basedOn w:val="style0"/>
-    <w:next w:val="style19"/>
+    <w:next w:val="style21"/>
     <w:pPr>
       <w:suppressLineNumbers/>
     </w:pPr>

--- a/myweb/未命名 1.docx
+++ b/myweb/未命名 1.docx
@@ -8,13 +8,17 @@
       </w:pPr>
       <w:r>
         <w:rPr>
-          <w:rFonts w:ascii="文泉驿点阵正黑" w:eastAsia="文泉驿点阵正黑" w:hAnsi="文泉驿点阵正黑"/>
-        </w:rPr>
-        <w:tab/>
-      </w:r>
-      <w:r>
-        <w:rPr>
-          <w:rFonts w:ascii="文泉驿点阵正黑" w:eastAsia="文泉驿点阵正黑" w:hAnsi="文泉驿点阵正黑"/>
+          <w:rFonts w:ascii="文泉驛正黑" w:eastAsia="文泉驛正黑" w:hAnsi="文泉驛正黑"/>
+          <w:sz w:val="21"/>
+          <w:szCs w:val="21"/>
+        </w:rPr>
+        <w:tab/>
+      </w:r>
+      <w:r>
+        <w:rPr>
+          <w:rFonts w:ascii="文泉驛正黑" w:eastAsia="文泉驛正黑" w:hAnsi="文泉驛正黑"/>
+          <w:sz w:val="21"/>
+          <w:szCs w:val="21"/>
         </w:rPr>
         <w:t>文档基本描述了，服务器使用的框架和基本技术。</w:t>
       </w:r>
@@ -25,13 +29,17 @@
       </w:pPr>
       <w:r>
         <w:rPr>
-          <w:rFonts w:ascii="文泉驿点阵正黑" w:eastAsia="文泉驿点阵正黑" w:hAnsi="文泉驿点阵正黑"/>
+          <w:rFonts w:ascii="文泉驛正黑" w:eastAsia="文泉驛正黑" w:hAnsi="文泉驛正黑"/>
+          <w:sz w:val="21"/>
+          <w:szCs w:val="21"/>
         </w:rPr>
         <w:t xml:space="preserve">1, </w:t>
       </w:r>
       <w:r>
         <w:rPr>
-          <w:rFonts w:ascii="文泉驿点阵正黑" w:eastAsia="文泉驿点阵正黑" w:hAnsi="文泉驿点阵正黑"/>
+          <w:rFonts w:ascii="文泉驛正黑" w:eastAsia="文泉驛正黑" w:hAnsi="文泉驛正黑"/>
+          <w:sz w:val="21"/>
+          <w:szCs w:val="21"/>
         </w:rPr>
         <w:t>基地</w:t>
       </w:r>
@@ -42,14 +50,18 @@
       </w:pPr>
       <w:r>
         <w:rPr>
-          <w:rFonts w:ascii="文泉驿点阵正黑" w:eastAsia="文泉驿点阵正黑" w:hAnsi="文泉驿点阵正黑"/>
+          <w:rFonts w:ascii="文泉驛正黑" w:eastAsia="文泉驛正黑" w:hAnsi="文泉驛正黑"/>
+          <w:sz w:val="21"/>
+          <w:szCs w:val="21"/>
         </w:rPr>
         <w:tab/>
         <w:t>1</w:t>
       </w:r>
       <w:r>
         <w:rPr>
-          <w:rFonts w:ascii="文泉驿点阵正黑" w:eastAsia="文泉驿点阵正黑" w:hAnsi="文泉驿点阵正黑"/>
+          <w:rFonts w:ascii="文泉驛正黑" w:eastAsia="文泉驛正黑" w:hAnsi="文泉驛正黑"/>
+          <w:sz w:val="21"/>
+          <w:szCs w:val="21"/>
         </w:rPr>
         <w:t>）获取基地内的实体</w:t>
       </w:r>
@@ -60,7 +72,9 @@
       </w:pPr>
       <w:r>
         <w:rPr>
-          <w:rFonts w:ascii="文泉驿点阵正黑" w:eastAsia="文泉驿点阵正黑" w:hAnsi="文泉驿点阵正黑"/>
+          <w:rFonts w:ascii="文泉驛正黑" w:eastAsia="文泉驛正黑" w:hAnsi="文泉驛正黑"/>
+          <w:sz w:val="21"/>
+          <w:szCs w:val="21"/>
         </w:rPr>
         <w:tab/>
         <w:tab/>
@@ -68,19 +82,25 @@
       </w:r>
       <w:r>
         <w:rPr>
-          <w:rFonts w:ascii="文泉驿点阵正黑" w:eastAsia="文泉驿点阵正黑" w:hAnsi="文泉驿点阵正黑"/>
+          <w:rFonts w:ascii="文泉驛正黑" w:eastAsia="文泉驛正黑" w:hAnsi="文泉驛正黑"/>
+          <w:sz w:val="21"/>
+          <w:szCs w:val="21"/>
         </w:rPr>
         <w:t xml:space="preserve">基地名字； </w:t>
       </w:r>
       <w:r>
         <w:rPr>
-          <w:rFonts w:ascii="文泉驿点阵正黑" w:eastAsia="文泉驿点阵正黑" w:hAnsi="文泉驿点阵正黑"/>
+          <w:rFonts w:ascii="文泉驛正黑" w:eastAsia="文泉驛正黑" w:hAnsi="文泉驛正黑"/>
+          <w:sz w:val="21"/>
+          <w:szCs w:val="21"/>
         </w:rPr>
         <w:t>entity:</w:t>
       </w:r>
       <w:r>
         <w:rPr>
-          <w:rFonts w:ascii="文泉驿点阵正黑" w:eastAsia="文泉驿点阵正黑" w:hAnsi="文泉驿点阵正黑"/>
+          <w:rFonts w:ascii="文泉驛正黑" w:eastAsia="文泉驛正黑" w:hAnsi="文泉驛正黑"/>
+          <w:sz w:val="21"/>
+          <w:szCs w:val="21"/>
         </w:rPr>
         <w:t>职员，飞机等。</w:t>
       </w:r>
@@ -91,20 +111,26 @@
       </w:pPr>
       <w:r>
         <w:rPr>
-          <w:rFonts w:ascii="文泉驿点阵正黑" w:eastAsia="文泉驿点阵正黑" w:hAnsi="文泉驿点阵正黑"/>
-        </w:rPr>
-        <w:tab/>
-        <w:tab/>
-      </w:r>
-      <w:r>
-        <w:rPr>
-          <w:rFonts w:ascii="文泉驿点阵正黑" w:eastAsia="文泉驿点阵正黑" w:hAnsi="文泉驿点阵正黑"/>
+          <w:rFonts w:ascii="文泉驛正黑" w:eastAsia="文泉驛正黑" w:hAnsi="文泉驛正黑"/>
+          <w:sz w:val="21"/>
+          <w:szCs w:val="21"/>
+        </w:rPr>
+        <w:tab/>
+        <w:tab/>
+      </w:r>
+      <w:r>
+        <w:rPr>
+          <w:rFonts w:ascii="文泉驛正黑" w:eastAsia="文泉驛正黑" w:hAnsi="文泉驛正黑"/>
+          <w:sz w:val="21"/>
+          <w:szCs w:val="21"/>
         </w:rPr>
         <w:t>基地内的实体信息存放到单独的</w:t>
       </w:r>
       <w:r>
         <w:rPr>
-          <w:rFonts w:ascii="文泉驿点阵正黑" w:eastAsia="文泉驿点阵正黑" w:hAnsi="文泉驿点阵正黑"/>
+          <w:rFonts w:ascii="文泉驛正黑" w:eastAsia="文泉驛正黑" w:hAnsi="文泉驛正黑"/>
+          <w:sz w:val="21"/>
+          <w:szCs w:val="21"/>
         </w:rPr>
         <w:t>collection</w:t>
       </w:r>
@@ -115,14 +141,18 @@
       </w:pPr>
       <w:r>
         <w:rPr>
-          <w:rFonts w:ascii="文泉驿点阵正黑" w:eastAsia="文泉驿点阵正黑" w:hAnsi="文泉驿点阵正黑"/>
-        </w:rPr>
-        <w:tab/>
-        <w:tab/>
-      </w:r>
-      <w:r>
-        <w:rPr>
-          <w:rFonts w:ascii="文泉驿点阵正黑" w:eastAsia="文泉驿点阵正黑" w:hAnsi="文泉驿点阵正黑"/>
+          <w:rFonts w:ascii="文泉驛正黑" w:eastAsia="文泉驛正黑" w:hAnsi="文泉驛正黑"/>
+          <w:sz w:val="21"/>
+          <w:szCs w:val="21"/>
+        </w:rPr>
+        <w:tab/>
+        <w:tab/>
+      </w:r>
+      <w:r>
+        <w:rPr>
+          <w:rFonts w:ascii="文泉驛正黑" w:eastAsia="文泉驛正黑" w:hAnsi="文泉驛正黑"/>
+          <w:sz w:val="21"/>
+          <w:szCs w:val="21"/>
         </w:rPr>
         <w:t>基地的结构为：</w:t>
       </w:r>
@@ -133,7 +163,9 @@
       </w:pPr>
       <w:r>
         <w:rPr>
-          <w:rFonts w:ascii="文泉驿点阵正黑" w:eastAsia="文泉驿点阵正黑" w:hAnsi="文泉驿点阵正黑"/>
+          <w:rFonts w:ascii="文泉驛正黑" w:eastAsia="文泉驛正黑" w:hAnsi="文泉驛正黑"/>
+          <w:sz w:val="21"/>
+          <w:szCs w:val="21"/>
         </w:rPr>
         <w:tab/>
         <w:tab/>
@@ -146,7 +178,9 @@
       </w:pPr>
       <w:r>
         <w:rPr>
-          <w:rFonts w:ascii="文泉驿点阵正黑" w:eastAsia="文泉驿点阵正黑" w:hAnsi="文泉驿点阵正黑"/>
+          <w:rFonts w:ascii="文泉驛正黑" w:eastAsia="文泉驛正黑" w:hAnsi="文泉驛正黑"/>
+          <w:sz w:val="21"/>
+          <w:szCs w:val="21"/>
         </w:rPr>
         <w:tab/>
         <w:tab/>
@@ -155,13 +189,17 @@
       </w:r>
       <w:r>
         <w:rPr>
-          <w:rFonts w:ascii="文泉驿点阵正黑" w:eastAsia="文泉驿点阵正黑" w:hAnsi="文泉驿点阵正黑"/>
+          <w:rFonts w:ascii="文泉驛正黑" w:eastAsia="文泉驛正黑" w:hAnsi="文泉驛正黑"/>
+          <w:sz w:val="21"/>
+          <w:szCs w:val="21"/>
         </w:rPr>
         <w:t>主键</w:t>
       </w:r>
       <w:r>
         <w:rPr>
-          <w:rFonts w:ascii="文泉驿点阵正黑" w:eastAsia="文泉驿点阵正黑" w:hAnsi="文泉驿点阵正黑"/>
+          <w:rFonts w:ascii="文泉驛正黑" w:eastAsia="文泉驛正黑" w:hAnsi="文泉驛正黑"/>
+          <w:sz w:val="21"/>
+          <w:szCs w:val="21"/>
         </w:rPr>
         <w:t>,</w:t>
       </w:r>
@@ -172,7 +210,9 @@
       </w:pPr>
       <w:r>
         <w:rPr>
-          <w:rFonts w:ascii="文泉驿点阵正黑" w:eastAsia="文泉驿点阵正黑" w:hAnsi="文泉驿点阵正黑"/>
+          <w:rFonts w:ascii="文泉驛正黑" w:eastAsia="文泉驛正黑" w:hAnsi="文泉驛正黑"/>
+          <w:sz w:val="21"/>
+          <w:szCs w:val="21"/>
         </w:rPr>
         <w:tab/>
         <w:tab/>
@@ -181,19 +221,25 @@
       </w:r>
       <w:r>
         <w:rPr>
-          <w:rFonts w:ascii="文泉驿点阵正黑" w:eastAsia="文泉驿点阵正黑" w:hAnsi="文泉驿点阵正黑"/>
+          <w:rFonts w:ascii="文泉驛正黑" w:eastAsia="文泉驛正黑" w:hAnsi="文泉驛正黑"/>
+          <w:sz w:val="21"/>
+          <w:szCs w:val="21"/>
         </w:rPr>
         <w:t>相关描述信息是个文档</w:t>
       </w:r>
       <w:r>
         <w:rPr>
-          <w:rFonts w:ascii="文泉驿点阵正黑" w:eastAsia="文泉驿点阵正黑" w:hAnsi="文泉驿点阵正黑"/>
+          <w:rFonts w:ascii="文泉驛正黑" w:eastAsia="文泉驛正黑" w:hAnsi="文泉驛正黑"/>
+          <w:sz w:val="21"/>
+          <w:szCs w:val="21"/>
         </w:rPr>
         <w:t>{}</w:t>
       </w:r>
       <w:r>
         <w:rPr>
-          <w:rFonts w:ascii="文泉驿点阵正黑" w:eastAsia="文泉驿点阵正黑" w:hAnsi="文泉驿点阵正黑"/>
+          <w:rFonts w:ascii="文泉驛正黑" w:eastAsia="文泉驛正黑" w:hAnsi="文泉驛正黑"/>
+          <w:sz w:val="21"/>
+          <w:szCs w:val="21"/>
         </w:rPr>
         <w:t>，</w:t>
       </w:r>
@@ -204,7 +250,9 @@
       </w:pPr>
       <w:r>
         <w:rPr>
-          <w:rFonts w:ascii="文泉驿点阵正黑" w:eastAsia="文泉驿点阵正黑" w:hAnsi="文泉驿点阵正黑"/>
+          <w:rFonts w:ascii="文泉驛正黑" w:eastAsia="文泉驛正黑" w:hAnsi="文泉驛正黑"/>
+          <w:sz w:val="21"/>
+          <w:szCs w:val="21"/>
         </w:rPr>
         <w:tab/>
         <w:tab/>
@@ -213,19 +261,25 @@
       </w:r>
       <w:r>
         <w:rPr>
-          <w:rFonts w:ascii="文泉驿点阵正黑" w:eastAsia="文泉驿点阵正黑" w:hAnsi="文泉驿点阵正黑"/>
+          <w:rFonts w:ascii="文泉驛正黑" w:eastAsia="文泉驛正黑" w:hAnsi="文泉驛正黑"/>
+          <w:sz w:val="21"/>
+          <w:szCs w:val="21"/>
         </w:rPr>
         <w:t>中不保存职员的缩略信息， 职员信息由</w:t>
       </w:r>
       <w:r>
         <w:rPr>
-          <w:rFonts w:ascii="文泉驿点阵正黑" w:eastAsia="文泉驿点阵正黑" w:hAnsi="文泉驿点阵正黑"/>
+          <w:rFonts w:ascii="文泉驛正黑" w:eastAsia="文泉驛正黑" w:hAnsi="文泉驛正黑"/>
+          <w:sz w:val="21"/>
+          <w:szCs w:val="21"/>
         </w:rPr>
         <w:t xml:space="preserve">&lt;base&gt;/stuff </w:t>
       </w:r>
       <w:r>
         <w:rPr>
-          <w:rFonts w:ascii="文泉驿点阵正黑" w:eastAsia="文泉驿点阵正黑" w:hAnsi="文泉驿点阵正黑"/>
+          <w:rFonts w:ascii="文泉驛正黑" w:eastAsia="文泉驛正黑" w:hAnsi="文泉驛正黑"/>
+          <w:sz w:val="21"/>
+          <w:szCs w:val="21"/>
         </w:rPr>
         <w:t>获取</w:t>
       </w:r>
@@ -236,22 +290,28 @@
       </w:pPr>
       <w:r>
         <w:rPr>
-          <w:rFonts w:ascii="文泉驿点阵正黑" w:eastAsia="文泉驿点阵正黑" w:hAnsi="文泉驿点阵正黑"/>
-        </w:rPr>
-        <w:tab/>
-        <w:tab/>
-        <w:tab/>
-        <w:tab/>
-      </w:r>
-      <w:r>
-        <w:rPr>
-          <w:rFonts w:ascii="文泉驿点阵正黑" w:eastAsia="文泉驿点阵正黑" w:hAnsi="文泉驿点阵正黑"/>
+          <w:rFonts w:ascii="文泉驛正黑" w:eastAsia="文泉驛正黑" w:hAnsi="文泉驛正黑"/>
+          <w:sz w:val="21"/>
+          <w:szCs w:val="21"/>
+        </w:rPr>
+        <w:tab/>
+        <w:tab/>
+        <w:tab/>
+        <w:tab/>
+      </w:r>
+      <w:r>
+        <w:rPr>
+          <w:rFonts w:ascii="文泉驛正黑" w:eastAsia="文泉驛正黑" w:hAnsi="文泉驛正黑"/>
+          <w:sz w:val="21"/>
+          <w:szCs w:val="21"/>
         </w:rPr>
         <w:t>获取所有基地下的职员信息</w:t>
       </w:r>
       <w:r>
         <w:rPr>
-          <w:rFonts w:ascii="文泉驿点阵正黑" w:eastAsia="文泉驿点阵正黑" w:hAnsi="文泉驿点阵正黑"/>
+          <w:rFonts w:ascii="文泉驛正黑" w:eastAsia="文泉驛正黑" w:hAnsi="文泉驛正黑"/>
+          <w:sz w:val="21"/>
+          <w:szCs w:val="21"/>
         </w:rPr>
         <w:t>url: /stuff</w:t>
         <w:tab/>
@@ -263,7 +323,9 @@
       </w:pPr>
       <w:r>
         <w:rPr>
-          <w:rFonts w:ascii="文泉驿点阵正黑" w:eastAsia="文泉驿点阵正黑" w:hAnsi="文泉驿点阵正黑"/>
+          <w:rFonts w:ascii="文泉驛正黑" w:eastAsia="文泉驛正黑" w:hAnsi="文泉驛正黑"/>
+          <w:sz w:val="21"/>
+          <w:szCs w:val="21"/>
         </w:rPr>
         <w:tab/>
         <w:tab/>
@@ -280,7 +342,9 @@
       </w:pPr>
       <w:r>
         <w:rPr>
-          <w:rFonts w:ascii="文泉驿点阵正黑" w:eastAsia="文泉驿点阵正黑" w:hAnsi="文泉驿点阵正黑"/>
+          <w:rFonts w:ascii="文泉驛正黑" w:eastAsia="文泉驛正黑" w:hAnsi="文泉驛正黑"/>
+          <w:sz w:val="21"/>
+          <w:szCs w:val="21"/>
         </w:rPr>
         <w:t>操作</w:t>
       </w:r>
@@ -291,7 +355,9 @@
       </w:pPr>
       <w:r>
         <w:rPr>
-          <w:rFonts w:ascii="文泉驿点阵正黑" w:eastAsia="文泉驿点阵正黑" w:hAnsi="文泉驿点阵正黑"/>
+          <w:rFonts w:ascii="文泉驛正黑" w:eastAsia="文泉驛正黑" w:hAnsi="文泉驛正黑"/>
+          <w:sz w:val="21"/>
+          <w:szCs w:val="21"/>
         </w:rPr>
         <w:tab/>
         <w:tab/>
@@ -299,7 +365,9 @@
       </w:r>
       <w:r>
         <w:rPr>
-          <w:rFonts w:ascii="文泉驿点阵正黑" w:eastAsia="文泉驿点阵正黑" w:hAnsi="文泉驿点阵正黑"/>
+          <w:rFonts w:ascii="文泉驛正黑" w:eastAsia="文泉驛正黑" w:hAnsi="文泉驛正黑"/>
+          <w:sz w:val="21"/>
+          <w:szCs w:val="21"/>
         </w:rPr>
         <w:t>）更新：</w:t>
       </w:r>
@@ -310,15 +378,19 @@
       </w:pPr>
       <w:r>
         <w:rPr>
-          <w:rFonts w:ascii="文泉驿点阵正黑" w:eastAsia="文泉驿点阵正黑" w:hAnsi="文泉驿点阵正黑"/>
-        </w:rPr>
-        <w:tab/>
-        <w:tab/>
-        <w:tab/>
-      </w:r>
-      <w:r>
-        <w:rPr>
-          <w:rFonts w:ascii="文泉驿点阵正黑" w:eastAsia="文泉驿点阵正黑" w:hAnsi="文泉驿点阵正黑"/>
+          <w:rFonts w:ascii="文泉驛正黑" w:eastAsia="文泉驛正黑" w:hAnsi="文泉驛正黑"/>
+          <w:sz w:val="21"/>
+          <w:szCs w:val="21"/>
+        </w:rPr>
+        <w:tab/>
+        <w:tab/>
+        <w:tab/>
+      </w:r>
+      <w:r>
+        <w:rPr>
+          <w:rFonts w:ascii="文泉驛正黑" w:eastAsia="文泉驛正黑" w:hAnsi="文泉驛正黑"/>
+          <w:sz w:val="21"/>
+          <w:szCs w:val="21"/>
         </w:rPr>
         <w:t>客户端做不做表单的验证都可。</w:t>
       </w:r>
@@ -329,75 +401,99 @@
       </w:pPr>
       <w:r>
         <w:rPr>
-          <w:rFonts w:ascii="文泉驿点阵正黑" w:eastAsia="文泉驿点阵正黑" w:hAnsi="文泉驿点阵正黑"/>
-        </w:rPr>
-        <w:tab/>
-        <w:tab/>
-        <w:tab/>
-      </w:r>
-      <w:r>
-        <w:rPr>
-          <w:rFonts w:ascii="文泉驿点阵正黑" w:eastAsia="文泉驿点阵正黑" w:hAnsi="文泉驿点阵正黑"/>
+          <w:rFonts w:ascii="文泉驛正黑" w:eastAsia="文泉驛正黑" w:hAnsi="文泉驛正黑"/>
+          <w:sz w:val="21"/>
+          <w:szCs w:val="21"/>
+        </w:rPr>
+        <w:tab/>
+        <w:tab/>
+        <w:tab/>
+      </w:r>
+      <w:r>
+        <w:rPr>
+          <w:rFonts w:ascii="文泉驛正黑" w:eastAsia="文泉驛正黑" w:hAnsi="文泉驛正黑"/>
+          <w:sz w:val="21"/>
+          <w:szCs w:val="21"/>
         </w:rPr>
         <w:t>更新的时候，服务端不会记录用户当前更新基地的</w:t>
       </w:r>
       <w:r>
         <w:rPr>
-          <w:rFonts w:ascii="文泉驿点阵正黑" w:eastAsia="文泉驿点阵正黑" w:hAnsi="文泉驿点阵正黑"/>
+          <w:rFonts w:ascii="文泉驛正黑" w:eastAsia="文泉驛正黑" w:hAnsi="文泉驛正黑"/>
+          <w:sz w:val="21"/>
+          <w:szCs w:val="21"/>
         </w:rPr>
         <w:t xml:space="preserve">name,  </w:t>
       </w:r>
       <w:r>
         <w:rPr>
-          <w:rFonts w:ascii="文泉驿点阵正黑" w:eastAsia="文泉驿点阵正黑" w:hAnsi="文泉驿点阵正黑"/>
+          <w:rFonts w:ascii="文泉驛正黑" w:eastAsia="文泉驛正黑" w:hAnsi="文泉驛正黑"/>
+          <w:sz w:val="21"/>
+          <w:szCs w:val="21"/>
         </w:rPr>
         <w:t>如果客户端能修改</w:t>
       </w:r>
       <w:r>
         <w:rPr>
-          <w:rFonts w:ascii="文泉驿点阵正黑" w:eastAsia="文泉驿点阵正黑" w:hAnsi="文泉驿点阵正黑"/>
+          <w:rFonts w:ascii="文泉驛正黑" w:eastAsia="文泉驛正黑" w:hAnsi="文泉驛正黑"/>
+          <w:sz w:val="21"/>
+          <w:szCs w:val="21"/>
         </w:rPr>
         <w:t>name</w:t>
       </w:r>
       <w:r>
         <w:rPr>
-          <w:rFonts w:ascii="文泉驿点阵正黑" w:eastAsia="文泉驿点阵正黑" w:hAnsi="文泉驿点阵正黑"/>
+          <w:rFonts w:ascii="文泉驛正黑" w:eastAsia="文泉驛正黑" w:hAnsi="文泉驛正黑"/>
+          <w:sz w:val="21"/>
+          <w:szCs w:val="21"/>
         </w:rPr>
         <w:t>的话（</w:t>
       </w:r>
       <w:r>
         <w:rPr>
-          <w:rFonts w:ascii="文泉驿点阵正黑" w:eastAsia="文泉驿点阵正黑" w:hAnsi="文泉驿点阵正黑"/>
+          <w:rFonts w:ascii="文泉驛正黑" w:eastAsia="文泉驛正黑" w:hAnsi="文泉驛正黑"/>
+          <w:sz w:val="21"/>
+          <w:szCs w:val="21"/>
         </w:rPr>
         <w:t>name</w:t>
       </w:r>
       <w:r>
         <w:rPr>
-          <w:rFonts w:ascii="文泉驿点阵正黑" w:eastAsia="文泉驿点阵正黑" w:hAnsi="文泉驿点阵正黑"/>
+          <w:rFonts w:ascii="文泉驛正黑" w:eastAsia="文泉驛正黑" w:hAnsi="文泉驛正黑"/>
+          <w:sz w:val="21"/>
+          <w:szCs w:val="21"/>
         </w:rPr>
         <w:t>参数以明文的形式</w:t>
       </w:r>
       <w:r>
         <w:rPr>
-          <w:rFonts w:ascii="文泉驿点阵正黑" w:eastAsia="文泉驿点阵正黑" w:hAnsi="文泉驿点阵正黑"/>
+          <w:rFonts w:ascii="文泉驛正黑" w:eastAsia="文泉驛正黑" w:hAnsi="文泉驛正黑"/>
+          <w:sz w:val="21"/>
+          <w:szCs w:val="21"/>
         </w:rPr>
         <w:t>post</w:t>
       </w:r>
       <w:r>
         <w:rPr>
-          <w:rFonts w:ascii="文泉驿点阵正黑" w:eastAsia="文泉驿点阵正黑" w:hAnsi="文泉驿点阵正黑"/>
+          <w:rFonts w:ascii="文泉驛正黑" w:eastAsia="文泉驛正黑" w:hAnsi="文泉驛正黑"/>
+          <w:sz w:val="21"/>
+          <w:szCs w:val="21"/>
         </w:rPr>
         <w:t>到服务器）， 数据库将执行</w:t>
       </w:r>
       <w:r>
         <w:rPr>
-          <w:rFonts w:ascii="文泉驿点阵正黑" w:eastAsia="文泉驿点阵正黑" w:hAnsi="文泉驿点阵正黑"/>
+          <w:rFonts w:ascii="文泉驛正黑" w:eastAsia="文泉驛正黑" w:hAnsi="文泉驛正黑"/>
+          <w:sz w:val="21"/>
+          <w:szCs w:val="21"/>
         </w:rPr>
         <w:t>db .base.update({“name”:request.form.name}, {info})</w:t>
       </w:r>
       <w:r>
         <w:rPr>
-          <w:rFonts w:ascii="文泉驿点阵正黑" w:eastAsia="文泉驿点阵正黑" w:hAnsi="文泉驿点阵正黑"/>
+          <w:rFonts w:ascii="文泉驛正黑" w:eastAsia="文泉驛正黑" w:hAnsi="文泉驛正黑"/>
+          <w:sz w:val="21"/>
+          <w:szCs w:val="21"/>
         </w:rPr>
         <w:t>的时候可能会产生让人愤怒的事情：</w:t>
       </w:r>
@@ -408,19 +504,25 @@
       </w:pPr>
       <w:r>
         <w:rPr>
-          <w:rFonts w:ascii="文泉驿点阵正黑" w:eastAsia="文泉驿点阵正黑" w:hAnsi="文泉驿点阵正黑"/>
-        </w:rPr>
-        <w:tab/>
-      </w:r>
-      <w:r>
-        <w:rPr>
-          <w:rFonts w:ascii="文泉驿点阵正黑" w:eastAsia="文泉驿点阵正黑" w:hAnsi="文泉驿点阵正黑"/>
+          <w:rFonts w:ascii="文泉驛正黑" w:eastAsia="文泉驛正黑" w:hAnsi="文泉驛正黑"/>
+          <w:sz w:val="21"/>
+          <w:szCs w:val="21"/>
+        </w:rPr>
+        <w:tab/>
+      </w:r>
+      <w:r>
+        <w:rPr>
+          <w:rFonts w:ascii="文泉驛正黑" w:eastAsia="文泉驛正黑" w:hAnsi="文泉驛正黑"/>
+          <w:sz w:val="21"/>
+          <w:szCs w:val="21"/>
         </w:rPr>
         <w:t xml:space="preserve">数据库有记录 </w:t>
       </w:r>
       <w:r>
         <w:rPr>
-          <w:rFonts w:ascii="文泉驿点阵正黑" w:eastAsia="文泉驿点阵正黑" w:hAnsi="文泉驿点阵正黑"/>
+          <w:rFonts w:ascii="文泉驛正黑" w:eastAsia="文泉驛正黑" w:hAnsi="文泉驛正黑"/>
+          <w:sz w:val="21"/>
+          <w:szCs w:val="21"/>
         </w:rPr>
         <w:t>{name:”a”, …} {name:”b”, …}</w:t>
       </w:r>
@@ -431,133 +533,177 @@
       </w:pPr>
       <w:r>
         <w:rPr>
-          <w:rFonts w:ascii="文泉驿点阵正黑" w:eastAsia="文泉驿点阵正黑" w:hAnsi="文泉驿点阵正黑"/>
-        </w:rPr>
-        <w:tab/>
-      </w:r>
-      <w:r>
-        <w:rPr>
-          <w:rFonts w:ascii="文泉驿点阵正黑" w:eastAsia="文泉驿点阵正黑" w:hAnsi="文泉驿点阵正黑"/>
+          <w:rFonts w:ascii="文泉驛正黑" w:eastAsia="文泉驛正黑" w:hAnsi="文泉驛正黑"/>
+          <w:sz w:val="21"/>
+          <w:szCs w:val="21"/>
+        </w:rPr>
+        <w:tab/>
+      </w:r>
+      <w:r>
+        <w:rPr>
+          <w:rFonts w:ascii="文泉驛正黑" w:eastAsia="文泉驛正黑" w:hAnsi="文泉驛正黑"/>
+          <w:sz w:val="21"/>
+          <w:szCs w:val="21"/>
         </w:rPr>
         <w:t>用户不小心</w:t>
       </w:r>
       <w:r>
         <w:rPr>
-          <w:rFonts w:ascii="文泉驿点阵正黑" w:eastAsia="文泉驿点阵正黑" w:hAnsi="文泉驿点阵正黑"/>
+          <w:rFonts w:ascii="文泉驛正黑" w:eastAsia="文泉驛正黑" w:hAnsi="文泉驛正黑"/>
+          <w:sz w:val="21"/>
+          <w:szCs w:val="21"/>
         </w:rPr>
         <w:t>name:”a”</w:t>
       </w:r>
       <w:r>
         <w:rPr>
-          <w:rFonts w:ascii="文泉驿点阵正黑" w:eastAsia="文泉驿点阵正黑" w:hAnsi="文泉驿点阵正黑"/>
+          <w:rFonts w:ascii="文泉驛正黑" w:eastAsia="文泉驛正黑" w:hAnsi="文泉驛正黑"/>
+          <w:sz w:val="21"/>
+          <w:szCs w:val="21"/>
         </w:rPr>
         <w:t>的时候把“</w:t>
       </w:r>
       <w:r>
         <w:rPr>
-          <w:rFonts w:ascii="文泉驿点阵正黑" w:eastAsia="文泉驿点阵正黑" w:hAnsi="文泉驿点阵正黑"/>
+          <w:rFonts w:ascii="文泉驛正黑" w:eastAsia="文泉驛正黑" w:hAnsi="文泉驛正黑"/>
+          <w:sz w:val="21"/>
+          <w:szCs w:val="21"/>
         </w:rPr>
         <w:t>a”</w:t>
       </w:r>
       <w:r>
         <w:rPr>
-          <w:rFonts w:ascii="文泉驿点阵正黑" w:eastAsia="文泉驿点阵正黑" w:hAnsi="文泉驿点阵正黑"/>
+          <w:rFonts w:ascii="文泉驛正黑" w:eastAsia="文泉驛正黑" w:hAnsi="文泉驛正黑"/>
+          <w:sz w:val="21"/>
+          <w:szCs w:val="21"/>
         </w:rPr>
         <w:t>改成了“</w:t>
       </w:r>
       <w:r>
         <w:rPr>
-          <w:rFonts w:ascii="文泉驿点阵正黑" w:eastAsia="文泉驿点阵正黑" w:hAnsi="文泉驿点阵正黑"/>
+          <w:rFonts w:ascii="文泉驛正黑" w:eastAsia="文泉驛正黑" w:hAnsi="文泉驛正黑"/>
+          <w:sz w:val="21"/>
+          <w:szCs w:val="21"/>
         </w:rPr>
         <w:t>b”</w:t>
       </w:r>
       <w:r>
         <w:rPr>
-          <w:rFonts w:ascii="文泉驿点阵正黑" w:eastAsia="文泉驿点阵正黑" w:hAnsi="文泉驿点阵正黑"/>
+          <w:rFonts w:ascii="文泉驛正黑" w:eastAsia="文泉驛正黑" w:hAnsi="文泉驛正黑"/>
+          <w:sz w:val="21"/>
+          <w:szCs w:val="21"/>
         </w:rPr>
         <w:t>， 那么最后更新后，“</w:t>
       </w:r>
       <w:r>
         <w:rPr>
-          <w:rFonts w:ascii="文泉驿点阵正黑" w:eastAsia="文泉驿点阵正黑" w:hAnsi="文泉驿点阵正黑"/>
+          <w:rFonts w:ascii="文泉驛正黑" w:eastAsia="文泉驛正黑" w:hAnsi="文泉驛正黑"/>
+          <w:sz w:val="21"/>
+          <w:szCs w:val="21"/>
         </w:rPr>
         <w:t>a”</w:t>
       </w:r>
       <w:r>
         <w:rPr>
-          <w:rFonts w:ascii="文泉驿点阵正黑" w:eastAsia="文泉驿点阵正黑" w:hAnsi="文泉驿点阵正黑"/>
+          <w:rFonts w:ascii="文泉驛正黑" w:eastAsia="文泉驛正黑" w:hAnsi="文泉驛正黑"/>
+          <w:sz w:val="21"/>
+          <w:szCs w:val="21"/>
         </w:rPr>
         <w:t>的记录将不会被更新，而“</w:t>
       </w:r>
       <w:r>
         <w:rPr>
-          <w:rFonts w:ascii="文泉驿点阵正黑" w:eastAsia="文泉驿点阵正黑" w:hAnsi="文泉驿点阵正黑"/>
+          <w:rFonts w:ascii="文泉驛正黑" w:eastAsia="文泉驛正黑" w:hAnsi="文泉驛正黑"/>
+          <w:sz w:val="21"/>
+          <w:szCs w:val="21"/>
         </w:rPr>
         <w:t>b”</w:t>
       </w:r>
       <w:r>
         <w:rPr>
-          <w:rFonts w:ascii="文泉驿点阵正黑" w:eastAsia="文泉驿点阵正黑" w:hAnsi="文泉驿点阵正黑"/>
+          <w:rFonts w:ascii="文泉驛正黑" w:eastAsia="文泉驛正黑" w:hAnsi="文泉驛正黑"/>
+          <w:sz w:val="21"/>
+          <w:szCs w:val="21"/>
         </w:rPr>
         <w:t>的记录将会被更新覆盖掉。 为了避免这种事情：管理员的权限将被分为</w:t>
       </w:r>
       <w:r>
         <w:rPr>
-          <w:rFonts w:ascii="文泉驿点阵正黑" w:eastAsia="文泉驿点阵正黑" w:hAnsi="文泉驿点阵正黑"/>
+          <w:rFonts w:ascii="文泉驛正黑" w:eastAsia="文泉驛正黑" w:hAnsi="文泉驛正黑"/>
+          <w:sz w:val="21"/>
+          <w:szCs w:val="21"/>
         </w:rPr>
         <w:t>show_priv, add_priv, update_priv</w:t>
       </w:r>
       <w:r>
         <w:rPr>
-          <w:rFonts w:ascii="文泉驿点阵正黑" w:eastAsia="文泉驿点阵正黑" w:hAnsi="文泉驿点阵正黑"/>
+          <w:rFonts w:ascii="文泉驛正黑" w:eastAsia="文泉驛正黑" w:hAnsi="文泉驛正黑"/>
+          <w:sz w:val="21"/>
+          <w:szCs w:val="21"/>
         </w:rPr>
         <w:t>三类权限字典</w:t>
       </w:r>
       <w:r>
         <w:rPr>
-          <w:rFonts w:ascii="文泉驿点阵正黑" w:eastAsia="文泉驿点阵正黑" w:hAnsi="文泉驿点阵正黑"/>
+          <w:rFonts w:ascii="文泉驛正黑" w:eastAsia="文泉驛正黑" w:hAnsi="文泉驛正黑"/>
+          <w:sz w:val="21"/>
+          <w:szCs w:val="21"/>
         </w:rPr>
         <w:t>(</w:t>
       </w:r>
       <w:r>
         <w:rPr>
-          <w:rFonts w:ascii="文泉驿点阵正黑" w:eastAsia="文泉驿点阵正黑" w:hAnsi="文泉驿点阵正黑"/>
+          <w:rFonts w:ascii="文泉驛正黑" w:eastAsia="文泉驛正黑" w:hAnsi="文泉驛正黑"/>
+          <w:sz w:val="21"/>
+          <w:szCs w:val="21"/>
         </w:rPr>
         <w:t>参考点</w:t>
       </w:r>
       <w:r>
         <w:rPr>
-          <w:rFonts w:ascii="文泉驿点阵正黑" w:eastAsia="文泉驿点阵正黑" w:hAnsi="文泉驿点阵正黑"/>
+          <w:rFonts w:ascii="文泉驛正黑" w:eastAsia="文泉驛正黑" w:hAnsi="文泉驛正黑"/>
+          <w:sz w:val="21"/>
+          <w:szCs w:val="21"/>
         </w:rPr>
         <w:t xml:space="preserve">mysql </w:t>
       </w:r>
       <w:r>
         <w:rPr>
-          <w:rFonts w:ascii="文泉驿点阵正黑" w:eastAsia="文泉驿点阵正黑" w:hAnsi="文泉驿点阵正黑"/>
+          <w:rFonts w:ascii="文泉驛正黑" w:eastAsia="文泉驛正黑" w:hAnsi="文泉驛正黑"/>
+          <w:sz w:val="21"/>
+          <w:szCs w:val="21"/>
         </w:rPr>
         <w:t>用户管理</w:t>
       </w:r>
       <w:r>
         <w:rPr>
-          <w:rFonts w:ascii="文泉驿点阵正黑" w:eastAsia="文泉驿点阵正黑" w:hAnsi="文泉驿点阵正黑"/>
+          <w:rFonts w:ascii="文泉驛正黑" w:eastAsia="文泉驛正黑" w:hAnsi="文泉驛正黑"/>
+          <w:sz w:val="21"/>
+          <w:szCs w:val="21"/>
         </w:rPr>
         <w:t>)</w:t>
       </w:r>
       <w:r>
         <w:rPr>
-          <w:rFonts w:ascii="文泉驿点阵正黑" w:eastAsia="文泉驿点阵正黑" w:hAnsi="文泉驿点阵正黑"/>
+          <w:rFonts w:ascii="文泉驛正黑" w:eastAsia="文泉驛正黑" w:hAnsi="文泉驛正黑"/>
+          <w:sz w:val="21"/>
+          <w:szCs w:val="21"/>
         </w:rPr>
         <w:t>。例如</w:t>
       </w:r>
       <w:r>
         <w:rPr>
-          <w:rFonts w:ascii="文泉驿点阵正黑" w:eastAsia="文泉驿点阵正黑" w:hAnsi="文泉驿点阵正黑"/>
+          <w:rFonts w:ascii="文泉驛正黑" w:eastAsia="文泉驛正黑" w:hAnsi="文泉驛正黑"/>
+          <w:sz w:val="21"/>
+          <w:szCs w:val="21"/>
         </w:rPr>
         <w:t>update_pri = {“base”:[“a”,]}</w:t>
       </w:r>
       <w:r>
         <w:rPr>
-          <w:rFonts w:ascii="文泉驿点阵正黑" w:eastAsia="文泉驿点阵正黑" w:hAnsi="文泉驿点阵正黑"/>
+          <w:rFonts w:ascii="文泉驛正黑" w:eastAsia="文泉驛正黑" w:hAnsi="文泉驛正黑"/>
+          <w:sz w:val="21"/>
+          <w:szCs w:val="21"/>
         </w:rPr>
         <w:t>， 那么可以可以解决一部分的更新覆盖问题。</w:t>
       </w:r>
@@ -568,19 +714,25 @@
       </w:pPr>
       <w:r>
         <w:rPr>
-          <w:rFonts w:ascii="文泉驿点阵正黑" w:eastAsia="文泉驿点阵正黑" w:hAnsi="文泉驿点阵正黑"/>
-        </w:rPr>
-        <w:tab/>
-      </w:r>
-      <w:r>
-        <w:rPr>
-          <w:rFonts w:ascii="文泉驿点阵正黑" w:eastAsia="文泉驿点阵正黑" w:hAnsi="文泉驿点阵正黑"/>
+          <w:rFonts w:ascii="文泉驛正黑" w:eastAsia="文泉驛正黑" w:hAnsi="文泉驛正黑"/>
+          <w:sz w:val="21"/>
+          <w:szCs w:val="21"/>
+        </w:rPr>
+        <w:tab/>
+      </w:r>
+      <w:r>
+        <w:rPr>
+          <w:rFonts w:ascii="文泉驛正黑" w:eastAsia="文泉驛正黑" w:hAnsi="文泉驛正黑"/>
+          <w:sz w:val="21"/>
+          <w:szCs w:val="21"/>
         </w:rPr>
         <w:t>另外参考了一下豆瓣修改帖子的方式：</w:t>
       </w:r>
       <w:r>
         <w:rPr>
-          <w:rFonts w:ascii="文泉驿点阵正黑" w:eastAsia="文泉驿点阵正黑" w:hAnsi="文泉驿点阵正黑"/>
+          <w:rFonts w:ascii="文泉驛正黑" w:eastAsia="文泉驛正黑" w:hAnsi="文泉驛正黑"/>
+          <w:sz w:val="21"/>
+          <w:szCs w:val="21"/>
         </w:rPr>
         <w:tab/>
         <w:tab/>
@@ -588,23 +740,30 @@
       <w:hyperlink r:id="rId2">
         <w:r>
           <w:rPr>
-            <w:rStyle w:val="style16"/>
-            <w:rFonts w:ascii="文泉驿点阵正黑" w:eastAsia="文泉驿点阵正黑" w:hAnsi="文泉驿点阵正黑"/>
+            <w:rStyle w:val="style15"/>
+            <w:rStyle w:val="style15"/>
+            <w:rFonts w:ascii="文泉驛正黑" w:eastAsia="文泉驛正黑" w:hAnsi="文泉驛正黑"/>
+            <w:sz w:val="21"/>
+            <w:szCs w:val="21"/>
           </w:rPr>
           <w:t>http://www.douban.com/group/topic/</w:t>
         </w:r>
       </w:hyperlink>
       <w:r>
         <w:rPr>
-          <w:rStyle w:val="style16"/>
-          <w:rFonts w:ascii="文泉驿点阵正黑" w:eastAsia="文泉驿点阵正黑" w:hAnsi="文泉驿点阵正黑"/>
+          <w:rStyle w:val="style15"/>
+          <w:rFonts w:ascii="文泉驛正黑" w:eastAsia="文泉驛正黑" w:hAnsi="文泉驛正黑"/>
+          <w:sz w:val="21"/>
+          <w:szCs w:val="21"/>
           <w:shd w:fill="FF3366" w:val="clear"/>
         </w:rPr>
         <w:t>28571151/</w:t>
       </w:r>
       <w:r>
         <w:rPr>
-          <w:rFonts w:ascii="文泉驿点阵正黑" w:eastAsia="文泉驿点阵正黑" w:hAnsi="文泉驿点阵正黑"/>
+          <w:rFonts w:ascii="文泉驛正黑" w:eastAsia="文泉驛正黑" w:hAnsi="文泉驛正黑"/>
+          <w:sz w:val="21"/>
+          <w:szCs w:val="21"/>
           <w:shd w:fill="FF3366" w:val="clear"/>
         </w:rPr>
         <w:t xml:space="preserve">，   </w:t>
@@ -615,19 +774,35 @@
         <w:pStyle w:val="style0"/>
       </w:pPr>
       <w:r>
-        <w:rPr/>
+        <w:rPr>
+          <w:rFonts w:ascii="文泉驛正黑" w:eastAsia="文泉驛正黑" w:hAnsi="文泉驛正黑"/>
+          <w:sz w:val="21"/>
+          <w:szCs w:val="21"/>
+        </w:rPr>
         <w:t xml:space="preserve">      </w:t>
       </w:r>
       <w:r>
-        <w:rPr/>
+        <w:rPr>
+          <w:rFonts w:ascii="文泉驛正黑" w:eastAsia="文泉驛正黑" w:hAnsi="文泉驛正黑"/>
+          <w:sz w:val="21"/>
+          <w:szCs w:val="21"/>
+        </w:rPr>
         <w:t>主题</w:t>
       </w:r>
       <w:r>
-        <w:rPr/>
+        <w:rPr>
+          <w:rFonts w:ascii="文泉驛正黑" w:eastAsia="文泉驛正黑" w:hAnsi="文泉驛正黑"/>
+          <w:sz w:val="21"/>
+          <w:szCs w:val="21"/>
+        </w:rPr>
         <w:t>id</w:t>
       </w:r>
       <w:r>
-        <w:rPr/>
+        <w:rPr>
+          <w:rFonts w:ascii="文泉驛正黑" w:eastAsia="文泉驛正黑" w:hAnsi="文泉驛正黑"/>
+          <w:sz w:val="21"/>
+          <w:szCs w:val="21"/>
+        </w:rPr>
         <w:t>是可以修改。但是只能修改该用户可以修改的帖子，不能修改的会报权限错误。</w:t>
       </w:r>
     </w:p>
@@ -636,22 +811,30 @@
         <w:pStyle w:val="style0"/>
       </w:pPr>
       <w:r>
-        <w:rPr/>
-      </w:r>
-    </w:p>
-    <w:p>
-      <w:pPr>
-        <w:pStyle w:val="style0"/>
-      </w:pPr>
-      <w:r>
-        <w:rPr>
-          <w:rFonts w:ascii="文泉驿点阵正黑" w:eastAsia="文泉驿点阵正黑" w:hAnsi="文泉驿点阵正黑"/>
+        <w:rPr>
+          <w:rFonts w:ascii="文泉驛正黑" w:eastAsia="文泉驛正黑" w:hAnsi="文泉驛正黑"/>
+          <w:sz w:val="21"/>
+          <w:szCs w:val="21"/>
+        </w:rPr>
+      </w:r>
+    </w:p>
+    <w:p>
+      <w:pPr>
+        <w:pStyle w:val="style0"/>
+      </w:pPr>
+      <w:r>
+        <w:rPr>
+          <w:rFonts w:ascii="文泉驛正黑" w:eastAsia="文泉驛正黑" w:hAnsi="文泉驛正黑"/>
+          <w:sz w:val="21"/>
+          <w:szCs w:val="21"/>
         </w:rPr>
         <w:t>2</w:t>
       </w:r>
       <w:r>
         <w:rPr>
-          <w:rFonts w:ascii="文泉驿点阵正黑" w:eastAsia="文泉驿点阵正黑" w:hAnsi="文泉驿点阵正黑"/>
+          <w:rFonts w:ascii="文泉驛正黑" w:eastAsia="文泉驛正黑" w:hAnsi="文泉驛正黑"/>
+          <w:sz w:val="21"/>
+          <w:szCs w:val="21"/>
         </w:rPr>
         <w:t>，员工</w:t>
       </w:r>
@@ -666,19 +849,25 @@
       </w:pPr>
       <w:r>
         <w:rPr>
-          <w:rFonts w:ascii="文泉驿点阵正黑" w:eastAsia="文泉驿点阵正黑" w:hAnsi="文泉驿点阵正黑"/>
+          <w:rFonts w:ascii="文泉驛正黑" w:eastAsia="文泉驛正黑" w:hAnsi="文泉驛正黑"/>
+          <w:sz w:val="21"/>
+          <w:szCs w:val="21"/>
         </w:rPr>
         <w:t>管理员， 管理单独拿出来一个</w:t>
       </w:r>
       <w:r>
         <w:rPr>
-          <w:rFonts w:ascii="文泉驿点阵正黑" w:eastAsia="文泉驿点阵正黑" w:hAnsi="文泉驿点阵正黑"/>
+          <w:rFonts w:ascii="文泉驛正黑" w:eastAsia="文泉驛正黑" w:hAnsi="文泉驛正黑"/>
+          <w:sz w:val="21"/>
+          <w:szCs w:val="21"/>
         </w:rPr>
         <w:t>collection</w:t>
       </w:r>
       <w:r>
         <w:rPr>
-          <w:rFonts w:ascii="文泉驿点阵正黑" w:eastAsia="文泉驿点阵正黑" w:hAnsi="文泉驿点阵正黑"/>
+          <w:rFonts w:ascii="文泉驛正黑" w:eastAsia="文泉驛正黑" w:hAnsi="文泉驛正黑"/>
+          <w:sz w:val="21"/>
+          <w:szCs w:val="21"/>
         </w:rPr>
         <w:t>。</w:t>
       </w:r>
@@ -689,7 +878,9 @@
       </w:pPr>
       <w:r>
         <w:rPr>
-          <w:rFonts w:ascii="文泉驿点阵正黑" w:eastAsia="文泉驿点阵正黑" w:hAnsi="文泉驿点阵正黑"/>
+          <w:rFonts w:ascii="文泉驛正黑" w:eastAsia="文泉驛正黑" w:hAnsi="文泉驛正黑"/>
+          <w:sz w:val="21"/>
+          <w:szCs w:val="21"/>
         </w:rPr>
         <w:t>管理员可能每个部门只有一个或两个人，单独管理感觉比较安全和维护一些。</w:t>
       </w:r>
@@ -700,19 +891,25 @@
       </w:pPr>
       <w:r>
         <w:rPr>
-          <w:rFonts w:ascii="文泉驿点阵正黑" w:eastAsia="文泉驿点阵正黑" w:hAnsi="文泉驿点阵正黑"/>
+          <w:rFonts w:ascii="文泉驛正黑" w:eastAsia="文泉驛正黑" w:hAnsi="文泉驛正黑"/>
+          <w:sz w:val="21"/>
+          <w:szCs w:val="21"/>
         </w:rPr>
         <w:t>管理员的除了是员工外，还有权限的管理部分，普通的员工全部是普通的权限</w:t>
       </w:r>
       <w:r>
         <w:rPr>
-          <w:rFonts w:ascii="文泉驿点阵正黑" w:eastAsia="文泉驿点阵正黑" w:hAnsi="文泉驿点阵正黑"/>
+          <w:rFonts w:ascii="文泉驛正黑" w:eastAsia="文泉驛正黑" w:hAnsi="文泉驛正黑"/>
+          <w:sz w:val="21"/>
+          <w:szCs w:val="21"/>
         </w:rPr>
         <w:t>--</w:t>
       </w:r>
       <w:r>
         <w:rPr>
-          <w:rFonts w:ascii="文泉驿点阵正黑" w:eastAsia="文泉驿点阵正黑" w:hAnsi="文泉驿点阵正黑"/>
+          <w:rFonts w:ascii="文泉驛正黑" w:eastAsia="文泉驛正黑" w:hAnsi="文泉驛正黑"/>
+          <w:sz w:val="21"/>
+          <w:szCs w:val="21"/>
         </w:rPr>
         <w:t>查看。</w:t>
       </w:r>
@@ -723,14 +920,18 @@
       </w:pPr>
       <w:r>
         <w:rPr>
-          <w:rFonts w:ascii="文泉驿点阵正黑" w:eastAsia="文泉驿点阵正黑" w:hAnsi="文泉驿点阵正黑"/>
+          <w:rFonts w:ascii="文泉驛正黑" w:eastAsia="文泉驛正黑" w:hAnsi="文泉驛正黑"/>
+          <w:sz w:val="21"/>
+          <w:szCs w:val="21"/>
         </w:rPr>
         <w:tab/>
         <w:t>1</w:t>
       </w:r>
       <w:r>
         <w:rPr>
-          <w:rFonts w:ascii="文泉驿点阵正黑" w:eastAsia="文泉驿点阵正黑" w:hAnsi="文泉驿点阵正黑"/>
+          <w:rFonts w:ascii="文泉驛正黑" w:eastAsia="文泉驛正黑" w:hAnsi="文泉驛正黑"/>
+          <w:sz w:val="21"/>
+          <w:szCs w:val="21"/>
         </w:rPr>
         <w:t>） 属性</w:t>
       </w:r>
@@ -741,7 +942,9 @@
       </w:pPr>
       <w:r>
         <w:rPr>
-          <w:rFonts w:ascii="文泉驿点阵正黑" w:eastAsia="文泉驿点阵正黑" w:hAnsi="文泉驿点阵正黑"/>
+          <w:rFonts w:ascii="文泉驛正黑" w:eastAsia="文泉驛正黑" w:hAnsi="文泉驛正黑"/>
+          <w:sz w:val="21"/>
+          <w:szCs w:val="21"/>
         </w:rPr>
         <w:tab/>
         <w:tab/>
@@ -749,26 +952,34 @@
       <w:bookmarkStart w:id="0" w:name="__DdeLink__380_1369323799"/>
       <w:r>
         <w:rPr>
-          <w:rFonts w:ascii="文泉驿点阵正黑" w:eastAsia="文泉驿点阵正黑" w:hAnsi="文泉驿点阵正黑"/>
+          <w:rFonts w:ascii="文泉驛正黑" w:eastAsia="文泉驛正黑" w:hAnsi="文泉驛正黑"/>
+          <w:sz w:val="21"/>
+          <w:szCs w:val="21"/>
         </w:rPr>
         <w:t>name</w:t>
       </w:r>
       <w:bookmarkEnd w:id="0"/>
       <w:r>
         <w:rPr>
-          <w:rFonts w:ascii="文泉驿点阵正黑" w:eastAsia="文泉驿点阵正黑" w:hAnsi="文泉驿点阵正黑"/>
+          <w:rFonts w:ascii="文泉驛正黑" w:eastAsia="文泉驛正黑" w:hAnsi="文泉驛正黑"/>
+          <w:sz w:val="21"/>
+          <w:szCs w:val="21"/>
         </w:rPr>
         <w:t>: email, # 常用的</w:t>
       </w:r>
       <w:r>
         <w:rPr>
-          <w:rFonts w:ascii="文泉驿点阵正黑" w:eastAsia="文泉驿点阵正黑" w:hAnsi="文泉驿点阵正黑"/>
+          <w:rFonts w:ascii="文泉驛正黑" w:eastAsia="文泉驛正黑" w:hAnsi="文泉驛正黑"/>
+          <w:sz w:val="21"/>
+          <w:szCs w:val="21"/>
         </w:rPr>
         <w:t>email</w:t>
       </w:r>
       <w:r>
         <w:rPr>
-          <w:rFonts w:ascii="文泉驿点阵正黑" w:eastAsia="文泉驿点阵正黑" w:hAnsi="文泉驿点阵正黑"/>
+          <w:rFonts w:ascii="文泉驛正黑" w:eastAsia="文泉驛正黑" w:hAnsi="文泉驛正黑"/>
+          <w:sz w:val="21"/>
+          <w:szCs w:val="21"/>
         </w:rPr>
         <w:t>，主键</w:t>
       </w:r>
@@ -779,7 +990,9 @@
       </w:pPr>
       <w:r>
         <w:rPr>
-          <w:rFonts w:ascii="文泉驿点阵正黑" w:eastAsia="文泉驿点阵正黑" w:hAnsi="文泉驿点阵正黑"/>
+          <w:rFonts w:ascii="文泉驛正黑" w:eastAsia="文泉驛正黑" w:hAnsi="文泉驛正黑"/>
+          <w:sz w:val="21"/>
+          <w:szCs w:val="21"/>
         </w:rPr>
         <w:tab/>
         <w:tab/>
@@ -787,7 +1000,9 @@
       </w:r>
       <w:r>
         <w:rPr>
-          <w:rFonts w:ascii="文泉驿点阵正黑" w:eastAsia="文泉驿点阵正黑" w:hAnsi="文泉驿点阵正黑"/>
+          <w:rFonts w:ascii="文泉驛正黑" w:eastAsia="文泉驛正黑" w:hAnsi="文泉驛正黑"/>
+          <w:sz w:val="21"/>
+          <w:szCs w:val="21"/>
         </w:rPr>
         <w:t>所属基地名字，</w:t>
       </w:r>
@@ -798,7 +1013,9 @@
       </w:pPr>
       <w:r>
         <w:rPr>
-          <w:rFonts w:ascii="文泉驿点阵正黑" w:eastAsia="文泉驿点阵正黑" w:hAnsi="文泉驿点阵正黑"/>
+          <w:rFonts w:ascii="文泉驛正黑" w:eastAsia="文泉驛正黑" w:hAnsi="文泉驛正黑"/>
+          <w:sz w:val="21"/>
+          <w:szCs w:val="21"/>
         </w:rPr>
         <w:tab/>
         <w:tab/>
@@ -806,13 +1023,17 @@
       </w:r>
       <w:r>
         <w:rPr>
-          <w:rFonts w:ascii="文泉驿点阵正黑" w:eastAsia="文泉驿点阵正黑" w:hAnsi="文泉驿点阵正黑"/>
+          <w:rFonts w:ascii="文泉驛正黑" w:eastAsia="文泉驛正黑" w:hAnsi="文泉驛正黑"/>
+          <w:sz w:val="21"/>
+          <w:szCs w:val="21"/>
         </w:rPr>
         <w:t>密码</w:t>
       </w:r>
       <w:r>
         <w:rPr>
-          <w:rFonts w:ascii="文泉驿点阵正黑" w:eastAsia="文泉驿点阵正黑" w:hAnsi="文泉驿点阵正黑"/>
+          <w:rFonts w:ascii="文泉驛正黑" w:eastAsia="文泉驛正黑" w:hAnsi="文泉驛正黑"/>
+          <w:sz w:val="21"/>
+          <w:szCs w:val="21"/>
         </w:rPr>
         <w:t>,</w:t>
       </w:r>
@@ -823,7 +1044,9 @@
       </w:pPr>
       <w:r>
         <w:rPr>
-          <w:rFonts w:ascii="文泉驿点阵正黑" w:eastAsia="文泉驿点阵正黑" w:hAnsi="文泉驿点阵正黑"/>
+          <w:rFonts w:ascii="文泉驛正黑" w:eastAsia="文泉驛正黑" w:hAnsi="文泉驛正黑"/>
+          <w:sz w:val="21"/>
+          <w:szCs w:val="21"/>
         </w:rPr>
         <w:tab/>
         <w:tab/>
@@ -831,13 +1054,17 @@
       </w:r>
       <w:r>
         <w:rPr>
-          <w:rFonts w:ascii="文泉驿点阵正黑" w:eastAsia="文泉驿点阵正黑" w:hAnsi="文泉驿点阵正黑"/>
+          <w:rFonts w:ascii="文泉驛正黑" w:eastAsia="文泉驛正黑" w:hAnsi="文泉驛正黑"/>
+          <w:sz w:val="21"/>
+          <w:szCs w:val="21"/>
         </w:rPr>
         <w:t>入职时间</w:t>
       </w:r>
       <w:r>
         <w:rPr>
-          <w:rFonts w:ascii="文泉驿点阵正黑" w:eastAsia="文泉驿点阵正黑" w:hAnsi="文泉驿点阵正黑"/>
+          <w:rFonts w:ascii="文泉驛正黑" w:eastAsia="文泉驛正黑" w:hAnsi="文泉驛正黑"/>
+          <w:sz w:val="21"/>
+          <w:szCs w:val="21"/>
         </w:rPr>
         <w:t>,</w:t>
       </w:r>
@@ -848,7 +1075,9 @@
       </w:pPr>
       <w:r>
         <w:rPr>
-          <w:rFonts w:ascii="文泉驿点阵正黑" w:eastAsia="文泉驿点阵正黑" w:hAnsi="文泉驿点阵正黑"/>
+          <w:rFonts w:ascii="文泉驛正黑" w:eastAsia="文泉驛正黑" w:hAnsi="文泉驛正黑"/>
+          <w:sz w:val="21"/>
+          <w:szCs w:val="21"/>
         </w:rPr>
         <w:tab/>
         <w:tab/>
@@ -856,13 +1085,17 @@
       </w:r>
       <w:r>
         <w:rPr>
-          <w:rFonts w:ascii="文泉驿点阵正黑" w:eastAsia="文泉驿点阵正黑" w:hAnsi="文泉驿点阵正黑"/>
+          <w:rFonts w:ascii="文泉驛正黑" w:eastAsia="文泉驛正黑" w:hAnsi="文泉驛正黑"/>
+          <w:sz w:val="21"/>
+          <w:szCs w:val="21"/>
         </w:rPr>
         <w:t>： 离职时间</w:t>
       </w:r>
       <w:r>
         <w:rPr>
-          <w:rFonts w:ascii="文泉驿点阵正黑" w:eastAsia="文泉驿点阵正黑" w:hAnsi="文泉驿点阵正黑"/>
+          <w:rFonts w:ascii="文泉驛正黑" w:eastAsia="文泉驛正黑" w:hAnsi="文泉驛正黑"/>
+          <w:sz w:val="21"/>
+          <w:szCs w:val="21"/>
         </w:rPr>
         <w:t>,</w:t>
       </w:r>
@@ -873,7 +1106,9 @@
       </w:pPr>
       <w:r>
         <w:rPr>
-          <w:rFonts w:ascii="文泉驿点阵正黑" w:eastAsia="文泉驿点阵正黑" w:hAnsi="文泉驿点阵正黑"/>
+          <w:rFonts w:ascii="文泉驛正黑" w:eastAsia="文泉驛正黑" w:hAnsi="文泉驛正黑"/>
+          <w:sz w:val="21"/>
+          <w:szCs w:val="21"/>
         </w:rPr>
         <w:tab/>
         <w:tab/>
@@ -881,7 +1116,9 @@
       </w:r>
       <w:r>
         <w:rPr>
-          <w:rFonts w:ascii="文泉驿点阵正黑" w:eastAsia="文泉驿点阵正黑" w:hAnsi="文泉驿点阵正黑"/>
+          <w:rFonts w:ascii="文泉驛正黑" w:eastAsia="文泉驛正黑" w:hAnsi="文泉驛正黑"/>
+          <w:sz w:val="21"/>
+          <w:szCs w:val="21"/>
         </w:rPr>
         <w:t>职位，</w:t>
       </w:r>
@@ -892,7 +1129,9 @@
       </w:pPr>
       <w:r>
         <w:rPr>
-          <w:rFonts w:ascii="文泉驿点阵正黑" w:eastAsia="文泉驿点阵正黑" w:hAnsi="文泉驿点阵正黑"/>
+          <w:rFonts w:ascii="文泉驛正黑" w:eastAsia="文泉驛正黑" w:hAnsi="文泉驛正黑"/>
+          <w:sz w:val="21"/>
+          <w:szCs w:val="21"/>
         </w:rPr>
         <w:tab/>
         <w:tab/>
@@ -900,7 +1139,9 @@
       </w:r>
       <w:r>
         <w:rPr>
-          <w:rFonts w:ascii="文泉驿点阵正黑" w:eastAsia="文泉驿点阵正黑" w:hAnsi="文泉驿点阵正黑"/>
+          <w:rFonts w:ascii="文泉驛正黑" w:eastAsia="文泉驛正黑" w:hAnsi="文泉驛正黑"/>
+          <w:sz w:val="21"/>
+          <w:szCs w:val="21"/>
         </w:rPr>
         <w:t>手机电话，</w:t>
       </w:r>
@@ -911,7 +1152,9 @@
       </w:pPr>
       <w:r>
         <w:rPr>
-          <w:rFonts w:ascii="文泉驿点阵正黑" w:eastAsia="文泉驿点阵正黑" w:hAnsi="文泉驿点阵正黑"/>
+          <w:rFonts w:ascii="文泉驛正黑" w:eastAsia="文泉驛正黑" w:hAnsi="文泉驛正黑"/>
+          <w:sz w:val="21"/>
+          <w:szCs w:val="21"/>
         </w:rPr>
         <w:tab/>
         <w:tab/>
@@ -919,7 +1162,9 @@
       </w:r>
       <w:r>
         <w:rPr>
-          <w:rFonts w:ascii="文泉驿点阵正黑" w:eastAsia="文泉驿点阵正黑" w:hAnsi="文泉驿点阵正黑"/>
+          <w:rFonts w:ascii="文泉驛正黑" w:eastAsia="文泉驛正黑" w:hAnsi="文泉驛正黑"/>
+          <w:sz w:val="21"/>
+          <w:szCs w:val="21"/>
         </w:rPr>
         <w:t>：部门，</w:t>
       </w:r>
@@ -930,7 +1175,9 @@
       </w:pPr>
       <w:r>
         <w:rPr>
-          <w:rFonts w:ascii="文泉驿点阵正黑" w:eastAsia="文泉驿点阵正黑" w:hAnsi="文泉驿点阵正黑"/>
+          <w:rFonts w:ascii="文泉驛正黑" w:eastAsia="文泉驛正黑" w:hAnsi="文泉驛正黑"/>
+          <w:sz w:val="21"/>
+          <w:szCs w:val="21"/>
         </w:rPr>
         <w:tab/>
         <w:tab/>
@@ -938,7 +1185,9 @@
       </w:r>
       <w:r>
         <w:rPr>
-          <w:rFonts w:ascii="文泉驿点阵正黑" w:eastAsia="文泉驿点阵正黑" w:hAnsi="文泉驿点阵正黑"/>
+          <w:rFonts w:ascii="文泉驛正黑" w:eastAsia="文泉驛正黑" w:hAnsi="文泉驛正黑"/>
+          <w:sz w:val="21"/>
+          <w:szCs w:val="21"/>
         </w:rPr>
         <w:t>描述，</w:t>
       </w:r>
@@ -949,7 +1198,9 @@
       </w:pPr>
       <w:r>
         <w:rPr>
-          <w:rFonts w:ascii="文泉驿点阵正黑" w:eastAsia="文泉驿点阵正黑" w:hAnsi="文泉驿点阵正黑"/>
+          <w:rFonts w:ascii="文泉驛正黑" w:eastAsia="文泉驛正黑" w:hAnsi="文泉驛正黑"/>
+          <w:sz w:val="21"/>
+          <w:szCs w:val="21"/>
         </w:rPr>
         <w:tab/>
         <w:tab/>
@@ -957,7 +1208,9 @@
       </w:r>
       <w:r>
         <w:rPr>
-          <w:rFonts w:ascii="文泉驿点阵正黑" w:eastAsia="文泉驿点阵正黑" w:hAnsi="文泉驿点阵正黑"/>
+          <w:rFonts w:ascii="文泉驛正黑" w:eastAsia="文泉驛正黑" w:hAnsi="文泉驛正黑"/>
+          <w:sz w:val="21"/>
+          <w:szCs w:val="21"/>
         </w:rPr>
         <w:t>状态（离职，在职等等），枚举类型。</w:t>
       </w:r>
@@ -968,7 +1221,9 @@
       </w:pPr>
       <w:r>
         <w:rPr>
-          <w:rFonts w:ascii="文泉驿点阵正黑" w:eastAsia="文泉驿点阵正黑" w:hAnsi="文泉驿点阵正黑"/>
+          <w:rFonts w:ascii="文泉驛正黑" w:eastAsia="文泉驛正黑" w:hAnsi="文泉驛正黑"/>
+          <w:sz w:val="21"/>
+          <w:szCs w:val="21"/>
         </w:rPr>
         <w:tab/>
         <w:t>}</w:t>
@@ -979,23 +1234,31 @@
         <w:pStyle w:val="style0"/>
       </w:pPr>
       <w:r>
-        <w:rPr/>
-      </w:r>
-    </w:p>
-    <w:p>
-      <w:pPr>
-        <w:pStyle w:val="style0"/>
-      </w:pPr>
-      <w:r>
-        <w:rPr>
-          <w:rFonts w:ascii="文泉驿点阵正黑" w:eastAsia="文泉驿点阵正黑" w:hAnsi="文泉驿点阵正黑"/>
+        <w:rPr>
+          <w:rFonts w:ascii="文泉驛正黑" w:eastAsia="文泉驛正黑" w:hAnsi="文泉驛正黑"/>
+          <w:sz w:val="21"/>
+          <w:szCs w:val="21"/>
+        </w:rPr>
+      </w:r>
+    </w:p>
+    <w:p>
+      <w:pPr>
+        <w:pStyle w:val="style0"/>
+      </w:pPr>
+      <w:r>
+        <w:rPr>
+          <w:rFonts w:ascii="文泉驛正黑" w:eastAsia="文泉驛正黑" w:hAnsi="文泉驛正黑"/>
+          <w:sz w:val="21"/>
+          <w:szCs w:val="21"/>
         </w:rPr>
         <w:tab/>
         <w:t>2</w:t>
       </w:r>
       <w:r>
         <w:rPr>
-          <w:rFonts w:ascii="文泉驿点阵正黑" w:eastAsia="文泉驿点阵正黑" w:hAnsi="文泉驿点阵正黑"/>
+          <w:rFonts w:ascii="文泉驛正黑" w:eastAsia="文泉驛正黑" w:hAnsi="文泉驛正黑"/>
+          <w:sz w:val="21"/>
+          <w:szCs w:val="21"/>
         </w:rPr>
         <w:t>） 操作</w:t>
       </w:r>
@@ -1006,7 +1269,9 @@
       </w:pPr>
       <w:r>
         <w:rPr>
-          <w:rFonts w:ascii="文泉驿点阵正黑" w:eastAsia="文泉驿点阵正黑" w:hAnsi="文泉驿点阵正黑"/>
+          <w:rFonts w:ascii="文泉驛正黑" w:eastAsia="文泉驛正黑" w:hAnsi="文泉驛正黑"/>
+          <w:sz w:val="21"/>
+          <w:szCs w:val="21"/>
         </w:rPr>
         <w:tab/>
         <w:tab/>
@@ -1014,13 +1279,17 @@
       </w:r>
       <w:r>
         <w:rPr>
-          <w:rFonts w:ascii="文泉驿点阵正黑" w:eastAsia="文泉驿点阵正黑" w:hAnsi="文泉驿点阵正黑"/>
+          <w:rFonts w:ascii="文泉驛正黑" w:eastAsia="文泉驛正黑" w:hAnsi="文泉驛正黑"/>
+          <w:sz w:val="21"/>
+          <w:szCs w:val="21"/>
         </w:rPr>
         <w:t>）查看所有的员工</w:t>
       </w:r>
       <w:r>
         <w:rPr>
-          <w:rFonts w:ascii="文泉驿点阵正黑" w:eastAsia="文泉驿点阵正黑" w:hAnsi="文泉驿点阵正黑"/>
+          <w:rFonts w:ascii="文泉驛正黑" w:eastAsia="文泉驛正黑" w:hAnsi="文泉驛正黑"/>
+          <w:sz w:val="21"/>
+          <w:szCs w:val="21"/>
         </w:rPr>
         <w:t>:</w:t>
       </w:r>
@@ -1031,7 +1300,9 @@
       </w:pPr>
       <w:r>
         <w:rPr>
-          <w:rFonts w:ascii="文泉驿点阵正黑" w:eastAsia="文泉驿点阵正黑" w:hAnsi="文泉驿点阵正黑"/>
+          <w:rFonts w:ascii="文泉驛正黑" w:eastAsia="文泉驛正黑" w:hAnsi="文泉驛正黑"/>
+          <w:sz w:val="21"/>
+          <w:szCs w:val="21"/>
         </w:rPr>
         <w:tab/>
         <w:tab/>
@@ -1045,7 +1316,9 @@
       </w:pPr>
       <w:r>
         <w:rPr>
-          <w:rFonts w:ascii="文泉驿点阵正黑" w:eastAsia="文泉驿点阵正黑" w:hAnsi="文泉驿点阵正黑"/>
+          <w:rFonts w:ascii="文泉驛正黑" w:eastAsia="文泉驛正黑" w:hAnsi="文泉驛正黑"/>
+          <w:sz w:val="21"/>
+          <w:szCs w:val="21"/>
         </w:rPr>
         <w:tab/>
         <w:tab/>
@@ -1053,7 +1326,9 @@
       </w:r>
       <w:r>
         <w:rPr>
-          <w:rFonts w:ascii="文泉驿点阵正黑" w:eastAsia="文泉驿点阵正黑" w:hAnsi="文泉驿点阵正黑"/>
+          <w:rFonts w:ascii="文泉驛正黑" w:eastAsia="文泉驛正黑" w:hAnsi="文泉驛正黑"/>
+          <w:sz w:val="21"/>
+          <w:szCs w:val="21"/>
         </w:rPr>
         <w:t>查看某基地下的所有员工：</w:t>
       </w:r>
@@ -1064,7 +1339,9 @@
       </w:pPr>
       <w:r>
         <w:rPr>
-          <w:rFonts w:ascii="文泉驿点阵正黑" w:eastAsia="文泉驿点阵正黑" w:hAnsi="文泉驿点阵正黑"/>
+          <w:rFonts w:ascii="文泉驛正黑" w:eastAsia="文泉驛正黑" w:hAnsi="文泉驛正黑"/>
+          <w:sz w:val="21"/>
+          <w:szCs w:val="21"/>
         </w:rPr>
         <w:tab/>
         <w:tab/>
@@ -1078,7 +1355,9 @@
       </w:pPr>
       <w:r>
         <w:rPr>
-          <w:rFonts w:ascii="文泉驿点阵正黑" w:eastAsia="文泉驿点阵正黑" w:hAnsi="文泉驿点阵正黑"/>
+          <w:rFonts w:ascii="文泉驛正黑" w:eastAsia="文泉驛正黑" w:hAnsi="文泉驛正黑"/>
+          <w:sz w:val="21"/>
+          <w:szCs w:val="21"/>
         </w:rPr>
         <w:tab/>
         <w:tab/>
@@ -1086,13 +1365,17 @@
       </w:r>
       <w:r>
         <w:rPr>
-          <w:rFonts w:ascii="文泉驿点阵正黑" w:eastAsia="文泉驿点阵正黑" w:hAnsi="文泉驿点阵正黑"/>
+          <w:rFonts w:ascii="文泉驛正黑" w:eastAsia="文泉驛正黑" w:hAnsi="文泉驛正黑"/>
+          <w:sz w:val="21"/>
+          <w:szCs w:val="21"/>
         </w:rPr>
         <w:t>查看某基地下指定的员工</w:t>
       </w:r>
       <w:r>
         <w:rPr>
-          <w:rFonts w:ascii="文泉驿点阵正黑" w:eastAsia="文泉驿点阵正黑" w:hAnsi="文泉驿点阵正黑"/>
+          <w:rFonts w:ascii="文泉驛正黑" w:eastAsia="文泉驛正黑" w:hAnsi="文泉驛正黑"/>
+          <w:sz w:val="21"/>
+          <w:szCs w:val="21"/>
         </w:rPr>
         <w:t>:</w:t>
       </w:r>
@@ -1103,7 +1386,9 @@
       </w:pPr>
       <w:r>
         <w:rPr>
-          <w:rFonts w:ascii="文泉驿点阵正黑" w:eastAsia="文泉驿点阵正黑" w:hAnsi="文泉驿点阵正黑"/>
+          <w:rFonts w:ascii="文泉驛正黑" w:eastAsia="文泉驛正黑" w:hAnsi="文泉驛正黑"/>
+          <w:sz w:val="21"/>
+          <w:szCs w:val="21"/>
         </w:rPr>
         <w:tab/>
         <w:tab/>
@@ -1117,36 +1402,48 @@
         <w:tabs>
           <w:tab w:leader="none" w:pos="2159" w:val="left"/>
           <w:tab w:leader="none" w:pos="3609" w:val="left"/>
+          <w:tab w:leader="none" w:pos="5059" w:val="left"/>
+          <w:tab w:leader="none" w:pos="6509" w:val="left"/>
         </w:tabs>
         <w:ind w:hanging="0" w:left="1450" w:right="0"/>
       </w:pPr>
       <w:r>
         <w:rPr>
-          <w:rFonts w:ascii="文泉驿点阵正黑" w:eastAsia="文泉驿点阵正黑" w:hAnsi="文泉驿点阵正黑"/>
+          <w:rFonts w:ascii="文泉驛正黑" w:eastAsia="文泉驛正黑" w:hAnsi="文泉驛正黑"/>
+          <w:sz w:val="21"/>
+          <w:szCs w:val="21"/>
         </w:rPr>
         <w:t>d)</w:t>
       </w:r>
       <w:r>
         <w:rPr>
-          <w:rFonts w:ascii="文泉驿点阵正黑" w:eastAsia="文泉驿点阵正黑" w:hAnsi="文泉驿点阵正黑"/>
+          <w:rFonts w:ascii="文泉驛正黑" w:eastAsia="文泉驛正黑" w:hAnsi="文泉驛正黑"/>
+          <w:sz w:val="21"/>
+          <w:szCs w:val="21"/>
         </w:rPr>
         <w:t>添加员工</w:t>
       </w:r>
       <w:r>
         <w:rPr>
-          <w:rFonts w:ascii="文泉驿点阵正黑" w:eastAsia="文泉驿点阵正黑" w:hAnsi="文泉驿点阵正黑"/>
+          <w:rFonts w:ascii="文泉驛正黑" w:eastAsia="文泉驛正黑" w:hAnsi="文泉驛正黑"/>
+          <w:sz w:val="21"/>
+          <w:szCs w:val="21"/>
         </w:rPr>
         <w:t xml:space="preserve">, </w:t>
       </w:r>
       <w:r>
         <w:rPr>
-          <w:rFonts w:ascii="文泉驿点阵正黑" w:eastAsia="文泉驿点阵正黑" w:hAnsi="文泉驿点阵正黑"/>
+          <w:rFonts w:ascii="文泉驛正黑" w:eastAsia="文泉驛正黑" w:hAnsi="文泉驛正黑"/>
+          <w:sz w:val="21"/>
+          <w:szCs w:val="21"/>
         </w:rPr>
         <w:t>更新员工</w:t>
       </w:r>
       <w:r>
         <w:rPr>
-          <w:rFonts w:ascii="文泉驿点阵正黑" w:eastAsia="文泉驿点阵正黑" w:hAnsi="文泉驿点阵正黑"/>
+          <w:rFonts w:ascii="文泉驛正黑" w:eastAsia="文泉驛正黑" w:hAnsi="文泉驛正黑"/>
+          <w:sz w:val="21"/>
+          <w:szCs w:val="21"/>
         </w:rPr>
         <w:t>:</w:t>
       </w:r>
@@ -1157,12 +1454,16 @@
         <w:tabs>
           <w:tab w:leader="none" w:pos="2159" w:val="left"/>
           <w:tab w:leader="none" w:pos="3609" w:val="left"/>
+          <w:tab w:leader="none" w:pos="5059" w:val="left"/>
+          <w:tab w:leader="none" w:pos="6509" w:val="left"/>
         </w:tabs>
         <w:ind w:hanging="0" w:left="1450" w:right="0"/>
       </w:pPr>
       <w:r>
         <w:rPr>
-          <w:rFonts w:ascii="文泉驿点阵正黑" w:eastAsia="文泉驿点阵正黑" w:hAnsi="文泉驿点阵正黑"/>
+          <w:rFonts w:ascii="文泉驛正黑" w:eastAsia="文泉驛正黑" w:hAnsi="文泉驛正黑"/>
+          <w:sz w:val="21"/>
+          <w:szCs w:val="21"/>
         </w:rPr>
         <w:tab/>
         <w:t># /&lt;base&gt;/&lt;entity:stuff&gt;/&lt;name&gt;/&lt;operator&gt;</w:t>
@@ -1174,96 +1475,128 @@
         <w:tabs>
           <w:tab w:leader="none" w:pos="2159" w:val="left"/>
           <w:tab w:leader="none" w:pos="3609" w:val="left"/>
+          <w:tab w:leader="none" w:pos="5059" w:val="left"/>
+          <w:tab w:leader="none" w:pos="6509" w:val="left"/>
         </w:tabs>
         <w:ind w:hanging="0" w:left="1450" w:right="0"/>
       </w:pPr>
       <w:r>
         <w:rPr>
-          <w:rFonts w:ascii="文泉驿点阵正黑" w:eastAsia="文泉驿点阵正黑" w:hAnsi="文泉驿点阵正黑"/>
+          <w:rFonts w:ascii="文泉驛正黑" w:eastAsia="文泉驛正黑" w:hAnsi="文泉驛正黑"/>
+          <w:sz w:val="21"/>
+          <w:szCs w:val="21"/>
         </w:rPr>
         <w:t xml:space="preserve">         </w:t>
       </w:r>
       <w:r>
         <w:rPr>
-          <w:rFonts w:ascii="文泉驿点阵正黑" w:eastAsia="文泉驿点阵正黑" w:hAnsi="文泉驿点阵正黑"/>
+          <w:rFonts w:ascii="文泉驛正黑" w:eastAsia="文泉驛正黑" w:hAnsi="文泉驛正黑"/>
+          <w:sz w:val="21"/>
+          <w:szCs w:val="21"/>
         </w:rPr>
         <w:t xml:space="preserve">/stuff/&lt;operator&gt;  </w:t>
       </w:r>
       <w:r>
         <w:rPr>
-          <w:rFonts w:ascii="文泉驿点阵正黑" w:eastAsia="文泉驿点阵正黑" w:hAnsi="文泉驿点阵正黑"/>
+          <w:rFonts w:ascii="文泉驛正黑" w:eastAsia="文泉驛正黑" w:hAnsi="文泉驛正黑"/>
+          <w:sz w:val="21"/>
+          <w:szCs w:val="21"/>
         </w:rPr>
         <w:t xml:space="preserve">现阶段有添加 </w:t>
       </w:r>
       <w:r>
         <w:rPr>
-          <w:rFonts w:ascii="文泉驿点阵正黑" w:eastAsia="文泉驿点阵正黑" w:hAnsi="文泉驿点阵正黑"/>
+          <w:rFonts w:ascii="文泉驛正黑" w:eastAsia="文泉驛正黑" w:hAnsi="文泉驛正黑"/>
+          <w:sz w:val="21"/>
+          <w:szCs w:val="21"/>
         </w:rPr>
         <w:t>/stuff/add</w:t>
       </w:r>
       <w:r>
         <w:rPr>
-          <w:rFonts w:ascii="文泉驿点阵正黑" w:eastAsia="文泉驿点阵正黑" w:hAnsi="文泉驿点阵正黑"/>
+          <w:rFonts w:ascii="文泉驛正黑" w:eastAsia="文泉驛正黑" w:hAnsi="文泉驛正黑"/>
+          <w:sz w:val="21"/>
+          <w:szCs w:val="21"/>
         </w:rPr>
         <w:t>， 更新</w:t>
       </w:r>
       <w:r>
         <w:rPr>
-          <w:rFonts w:ascii="文泉驿点阵正黑" w:eastAsia="文泉驿点阵正黑" w:hAnsi="文泉驿点阵正黑"/>
+          <w:rFonts w:ascii="文泉驛正黑" w:eastAsia="文泉驛正黑" w:hAnsi="文泉驛正黑"/>
+          <w:sz w:val="21"/>
+          <w:szCs w:val="21"/>
         </w:rPr>
         <w:t>/stuff/update</w:t>
       </w:r>
       <w:r>
         <w:rPr>
-          <w:rFonts w:ascii="文泉驿点阵正黑" w:eastAsia="文泉驿点阵正黑" w:hAnsi="文泉驿点阵正黑"/>
+          <w:rFonts w:ascii="文泉驛正黑" w:eastAsia="文泉驛正黑" w:hAnsi="文泉驛正黑"/>
+          <w:sz w:val="21"/>
+          <w:szCs w:val="21"/>
         </w:rPr>
         <w:t>，没有删除 ， 不使用</w:t>
       </w:r>
       <w:r>
         <w:rPr>
-          <w:rFonts w:ascii="文泉驿点阵正黑" w:eastAsia="文泉驿点阵正黑" w:hAnsi="文泉驿点阵正黑"/>
+          <w:rFonts w:ascii="文泉驛正黑" w:eastAsia="文泉驛正黑" w:hAnsi="文泉驛正黑"/>
+          <w:sz w:val="21"/>
+          <w:szCs w:val="21"/>
         </w:rPr>
         <w:t xml:space="preserve">/&lt;base&gt;/stuff/&lt;operator&gt; </w:t>
       </w:r>
       <w:r>
         <w:rPr>
-          <w:rFonts w:ascii="文泉驿点阵正黑" w:eastAsia="文泉驿点阵正黑" w:hAnsi="文泉驿点阵正黑"/>
+          <w:rFonts w:ascii="文泉驛正黑" w:eastAsia="文泉驛正黑" w:hAnsi="文泉驛正黑"/>
+          <w:sz w:val="21"/>
+          <w:szCs w:val="21"/>
         </w:rPr>
         <w:t>的原因是添加更新的</w:t>
       </w:r>
       <w:r>
         <w:rPr>
-          <w:rFonts w:ascii="文泉驿点阵正黑" w:eastAsia="文泉驿点阵正黑" w:hAnsi="文泉驿点阵正黑"/>
+          <w:rFonts w:ascii="文泉驛正黑" w:eastAsia="文泉驛正黑" w:hAnsi="文泉驛正黑"/>
+          <w:sz w:val="21"/>
+          <w:szCs w:val="21"/>
         </w:rPr>
         <w:t>form</w:t>
       </w:r>
       <w:r>
         <w:rPr>
-          <w:rFonts w:ascii="文泉驿点阵正黑" w:eastAsia="文泉驿点阵正黑" w:hAnsi="文泉驿点阵正黑"/>
+          <w:rFonts w:ascii="文泉驛正黑" w:eastAsia="文泉驛正黑" w:hAnsi="文泉驛正黑"/>
+          <w:sz w:val="21"/>
+          <w:szCs w:val="21"/>
         </w:rPr>
         <w:t>中会有基地的信息，另外一般不允许变更员工所属基地。其中更新不允许修改主键</w:t>
       </w:r>
       <w:r>
         <w:rPr>
-          <w:rFonts w:ascii="文泉驿点阵正黑" w:eastAsia="文泉驿点阵正黑" w:hAnsi="文泉驿点阵正黑"/>
+          <w:rFonts w:ascii="文泉驛正黑" w:eastAsia="文泉驛正黑" w:hAnsi="文泉驛正黑"/>
+          <w:sz w:val="21"/>
+          <w:szCs w:val="21"/>
         </w:rPr>
         <w:t>name (email)</w:t>
       </w:r>
       <w:r>
         <w:rPr>
-          <w:rFonts w:ascii="文泉驿点阵正黑" w:eastAsia="文泉驿点阵正黑" w:hAnsi="文泉驿点阵正黑"/>
+          <w:rFonts w:ascii="文泉驛正黑" w:eastAsia="文泉驛正黑" w:hAnsi="文泉驛正黑"/>
+          <w:sz w:val="21"/>
+          <w:szCs w:val="21"/>
         </w:rPr>
         <w:t>的值。原因与基地部分相同。如果录入出错，只能删除后添加新</w:t>
       </w:r>
       <w:r>
         <w:rPr>
-          <w:rFonts w:ascii="文泉驿点阵正黑" w:eastAsia="文泉驿点阵正黑" w:hAnsi="文泉驿点阵正黑"/>
+          <w:rFonts w:ascii="文泉驛正黑" w:eastAsia="文泉驛正黑" w:hAnsi="文泉驛正黑"/>
+          <w:sz w:val="21"/>
+          <w:szCs w:val="21"/>
         </w:rPr>
         <w:t>email</w:t>
       </w:r>
       <w:r>
         <w:rPr>
-          <w:rFonts w:ascii="文泉驿点阵正黑" w:eastAsia="文泉驿点阵正黑" w:hAnsi="文泉驿点阵正黑"/>
+          <w:rFonts w:ascii="文泉驛正黑" w:eastAsia="文泉驛正黑" w:hAnsi="文泉驛正黑"/>
+          <w:sz w:val="21"/>
+          <w:szCs w:val="21"/>
         </w:rPr>
         <w:t>，不再允许更新主键。 后面大致都是一样的处理。</w:t>
       </w:r>
@@ -1274,24 +1607,32 @@
         <w:tabs>
           <w:tab w:leader="none" w:pos="2159" w:val="left"/>
           <w:tab w:leader="none" w:pos="3609" w:val="left"/>
+          <w:tab w:leader="none" w:pos="5059" w:val="left"/>
+          <w:tab w:leader="none" w:pos="6509" w:val="left"/>
         </w:tabs>
         <w:ind w:hanging="0" w:left="1450" w:right="0"/>
       </w:pPr>
       <w:r>
         <w:rPr>
-          <w:rFonts w:ascii="文泉驿点阵正黑" w:eastAsia="文泉驿点阵正黑" w:hAnsi="文泉驿点阵正黑"/>
+          <w:rFonts w:ascii="文泉驛正黑" w:eastAsia="文泉驛正黑" w:hAnsi="文泉驛正黑"/>
+          <w:sz w:val="21"/>
+          <w:szCs w:val="21"/>
         </w:rPr>
         <w:t xml:space="preserve">f) </w:t>
       </w:r>
       <w:r>
         <w:rPr>
-          <w:rFonts w:ascii="文泉驿点阵正黑" w:eastAsia="文泉驿点阵正黑" w:hAnsi="文泉驿点阵正黑"/>
+          <w:rFonts w:ascii="文泉驛正黑" w:eastAsia="文泉驛正黑" w:hAnsi="文泉驛正黑"/>
+          <w:sz w:val="21"/>
+          <w:szCs w:val="21"/>
         </w:rPr>
         <w:t>查看指定员工的信息</w:t>
       </w:r>
       <w:r>
         <w:rPr>
-          <w:rFonts w:ascii="文泉驿点阵正黑" w:eastAsia="文泉驿点阵正黑" w:hAnsi="文泉驿点阵正黑"/>
+          <w:rFonts w:ascii="文泉驛正黑" w:eastAsia="文泉驛正黑" w:hAnsi="文泉驛正黑"/>
+          <w:sz w:val="21"/>
+          <w:szCs w:val="21"/>
         </w:rPr>
         <w:t>:</w:t>
       </w:r>
@@ -1302,18 +1643,24 @@
         <w:tabs>
           <w:tab w:leader="none" w:pos="2159" w:val="left"/>
           <w:tab w:leader="none" w:pos="3609" w:val="left"/>
+          <w:tab w:leader="none" w:pos="5059" w:val="left"/>
+          <w:tab w:leader="none" w:pos="6509" w:val="left"/>
         </w:tabs>
         <w:ind w:firstLine="10" w:left="1450" w:right="0"/>
       </w:pPr>
       <w:r>
         <w:rPr>
-          <w:rFonts w:ascii="文泉驿点阵正黑" w:eastAsia="文泉驿点阵正黑" w:hAnsi="文泉驿点阵正黑"/>
+          <w:rFonts w:ascii="文泉驛正黑" w:eastAsia="文泉驛正黑" w:hAnsi="文泉驛正黑"/>
+          <w:sz w:val="21"/>
+          <w:szCs w:val="21"/>
         </w:rPr>
         <w:t xml:space="preserve">       </w:t>
       </w:r>
       <w:r>
         <w:rPr>
-          <w:rFonts w:ascii="文泉驿点阵正黑" w:eastAsia="文泉驿点阵正黑" w:hAnsi="文泉驿点阵正黑"/>
+          <w:rFonts w:ascii="文泉驛正黑" w:eastAsia="文泉驛正黑" w:hAnsi="文泉驛正黑"/>
+          <w:sz w:val="21"/>
+          <w:szCs w:val="21"/>
         </w:rPr>
         <w:t xml:space="preserve">/stuff/&lt;name&gt; </w:t>
         <w:tab/>
@@ -1326,36 +1673,48 @@
         <w:tabs>
           <w:tab w:leader="none" w:pos="2159" w:val="left"/>
           <w:tab w:leader="none" w:pos="3609" w:val="left"/>
+          <w:tab w:leader="none" w:pos="5059" w:val="left"/>
+          <w:tab w:leader="none" w:pos="6509" w:val="left"/>
         </w:tabs>
         <w:ind w:firstLine="10" w:left="1450" w:right="0"/>
       </w:pPr>
       <w:r>
         <w:rPr>
-          <w:rFonts w:ascii="文泉驿点阵正黑" w:eastAsia="文泉驿点阵正黑" w:hAnsi="文泉驿点阵正黑"/>
+          <w:rFonts w:ascii="文泉驛正黑" w:eastAsia="文泉驛正黑" w:hAnsi="文泉驛正黑"/>
+          <w:sz w:val="21"/>
+          <w:szCs w:val="21"/>
         </w:rPr>
         <w:t>备注</w:t>
       </w:r>
       <w:r>
         <w:rPr>
-          <w:rFonts w:ascii="文泉驿点阵正黑" w:eastAsia="文泉驿点阵正黑" w:hAnsi="文泉驿点阵正黑"/>
+          <w:rFonts w:ascii="文泉驛正黑" w:eastAsia="文泉驛正黑" w:hAnsi="文泉驛正黑"/>
+          <w:sz w:val="21"/>
+          <w:szCs w:val="21"/>
         </w:rPr>
         <w:t>:</w:t>
       </w:r>
       <w:r>
         <w:rPr>
-          <w:rFonts w:ascii="文泉驿点阵正黑" w:eastAsia="文泉驿点阵正黑" w:hAnsi="文泉驿点阵正黑"/>
+          <w:rFonts w:ascii="文泉驛正黑" w:eastAsia="文泉驛正黑" w:hAnsi="文泉驛正黑"/>
+          <w:sz w:val="21"/>
+          <w:szCs w:val="21"/>
         </w:rPr>
         <w:t>这个操作需要权限的检测的。登录者需要跨基地的检索权限。</w:t>
       </w:r>
       <w:r>
         <w:rPr>
-          <w:rFonts w:ascii="文泉驿点阵正黑" w:eastAsia="文泉驿点阵正黑" w:hAnsi="文泉驿点阵正黑"/>
-        </w:rPr>
-        <w:tab/>
-      </w:r>
-      <w:r>
-        <w:rPr>
-          <w:rFonts w:ascii="文泉驿点阵正黑" w:eastAsia="文泉驿点阵正黑" w:hAnsi="文泉驿点阵正黑"/>
+          <w:rFonts w:ascii="文泉驛正黑" w:eastAsia="文泉驛正黑" w:hAnsi="文泉驛正黑"/>
+          <w:sz w:val="21"/>
+          <w:szCs w:val="21"/>
+        </w:rPr>
+        <w:tab/>
+      </w:r>
+      <w:r>
+        <w:rPr>
+          <w:rFonts w:ascii="文泉驛正黑" w:eastAsia="文泉驛正黑" w:hAnsi="文泉驛正黑"/>
+          <w:sz w:val="21"/>
+          <w:szCs w:val="21"/>
         </w:rPr>
         <w:t>这个权限的检测是登录用户权限和查看用户的一些信息的匹配，不如权限中基地是否包含用户所在的基地等等吧。</w:t>
       </w:r>
@@ -1369,13 +1728,19 @@
         <w:ind w:hanging="0" w:left="0" w:right="0"/>
       </w:pPr>
       <w:r>
-        <w:rPr/>
-      </w:r>
-    </w:p>
-    <w:p>
-      <w:pPr>
-        <w:pStyle w:val="style0"/>
-        <w:tabs>
+        <w:rPr>
+          <w:rFonts w:ascii="文泉驛正黑" w:eastAsia="文泉驛正黑" w:hAnsi="文泉驛正黑"/>
+          <w:sz w:val="21"/>
+          <w:szCs w:val="21"/>
+        </w:rPr>
+      </w:r>
+    </w:p>
+    <w:p>
+      <w:pPr>
+        <w:pStyle w:val="style0"/>
+        <w:tabs>
+          <w:tab w:leader="none" w:pos="669" w:val="left"/>
+          <w:tab w:leader="none" w:pos="679" w:val="left"/>
           <w:tab w:leader="none" w:pos="689" w:val="left"/>
           <w:tab w:leader="none" w:pos="699" w:val="left"/>
         </w:tabs>
@@ -1383,13 +1748,17 @@
       </w:pPr>
       <w:r>
         <w:rPr>
-          <w:rFonts w:ascii="文泉驿点阵正黑" w:eastAsia="文泉驿点阵正黑" w:hAnsi="文泉驿点阵正黑"/>
+          <w:rFonts w:ascii="文泉驛正黑" w:eastAsia="文泉驛正黑" w:hAnsi="文泉驛正黑"/>
+          <w:sz w:val="21"/>
+          <w:szCs w:val="21"/>
         </w:rPr>
         <w:t>3</w:t>
       </w:r>
       <w:r>
         <w:rPr>
-          <w:rFonts w:ascii="文泉驿点阵正黑" w:eastAsia="文泉驿点阵正黑" w:hAnsi="文泉驿点阵正黑"/>
+          <w:rFonts w:ascii="文泉驛正黑" w:eastAsia="文泉驛正黑" w:hAnsi="文泉驛正黑"/>
+          <w:sz w:val="21"/>
+          <w:szCs w:val="21"/>
         </w:rPr>
         <w:t>， 飞机航班</w:t>
       </w:r>
@@ -1398,6 +1767,8 @@
       <w:pPr>
         <w:pStyle w:val="style0"/>
         <w:tabs>
+          <w:tab w:leader="none" w:pos="669" w:val="left"/>
+          <w:tab w:leader="none" w:pos="679" w:val="left"/>
           <w:tab w:leader="none" w:pos="689" w:val="left"/>
           <w:tab w:leader="none" w:pos="699" w:val="left"/>
         </w:tabs>
@@ -1405,19 +1776,25 @@
       </w:pPr>
       <w:r>
         <w:rPr>
-          <w:rFonts w:ascii="文泉驿点阵正黑" w:eastAsia="文泉驿点阵正黑" w:hAnsi="文泉驿点阵正黑"/>
+          <w:rFonts w:ascii="文泉驛正黑" w:eastAsia="文泉驛正黑" w:hAnsi="文泉驛正黑"/>
+          <w:sz w:val="21"/>
+          <w:szCs w:val="21"/>
         </w:rPr>
         <w:t xml:space="preserve">       </w:t>
       </w:r>
       <w:r>
         <w:rPr>
-          <w:rFonts w:ascii="文泉驿点阵正黑" w:eastAsia="文泉驿点阵正黑" w:hAnsi="文泉驿点阵正黑"/>
+          <w:rFonts w:ascii="文泉驛正黑" w:eastAsia="文泉驛正黑" w:hAnsi="文泉驛正黑"/>
+          <w:sz w:val="21"/>
+          <w:szCs w:val="21"/>
         </w:rPr>
         <w:t>1</w:t>
       </w:r>
       <w:r>
         <w:rPr>
-          <w:rFonts w:ascii="文泉驿点阵正黑" w:eastAsia="文泉驿点阵正黑" w:hAnsi="文泉驿点阵正黑"/>
+          <w:rFonts w:ascii="文泉驛正黑" w:eastAsia="文泉驛正黑" w:hAnsi="文泉驛正黑"/>
+          <w:sz w:val="21"/>
+          <w:szCs w:val="21"/>
         </w:rPr>
         <w:t>） 属性描述</w:t>
       </w:r>
@@ -1426,6 +1803,8 @@
       <w:pPr>
         <w:pStyle w:val="style0"/>
         <w:tabs>
+          <w:tab w:leader="none" w:pos="669" w:val="left"/>
+          <w:tab w:leader="none" w:pos="679" w:val="left"/>
           <w:tab w:leader="none" w:pos="689" w:val="left"/>
           <w:tab w:leader="none" w:pos="699" w:val="left"/>
         </w:tabs>
@@ -1433,13 +1812,17 @@
       </w:pPr>
       <w:r>
         <w:rPr>
-          <w:rFonts w:ascii="文泉驿点阵正黑" w:eastAsia="文泉驿点阵正黑" w:hAnsi="文泉驿点阵正黑"/>
+          <w:rFonts w:ascii="文泉驛正黑" w:eastAsia="文泉驛正黑" w:hAnsi="文泉驛正黑"/>
+          <w:sz w:val="21"/>
+          <w:szCs w:val="21"/>
         </w:rPr>
         <w:t xml:space="preserve">             </w:t>
       </w:r>
       <w:r>
         <w:rPr>
-          <w:rFonts w:ascii="文泉驿点阵正黑" w:eastAsia="文泉驿点阵正黑" w:hAnsi="文泉驿点阵正黑"/>
+          <w:rFonts w:ascii="文泉驛正黑" w:eastAsia="文泉驛正黑" w:hAnsi="文泉驛正黑"/>
+          <w:sz w:val="21"/>
+          <w:szCs w:val="21"/>
         </w:rPr>
         <w:t xml:space="preserve">airway  = </w:t>
       </w:r>
@@ -1449,7 +1832,11 @@
         <w:pStyle w:val="style0"/>
       </w:pPr>
       <w:r>
-        <w:rPr/>
+        <w:rPr>
+          <w:rFonts w:ascii="文泉驛正黑" w:eastAsia="文泉驛正黑" w:hAnsi="文泉驛正黑"/>
+          <w:sz w:val="21"/>
+          <w:szCs w:val="21"/>
+        </w:rPr>
         <w:t>{</w:t>
       </w:r>
     </w:p>
@@ -1458,17 +1845,29 @@
         <w:pStyle w:val="style0"/>
       </w:pPr>
       <w:r>
-        <w:rPr/>
+        <w:rPr>
+          <w:rFonts w:ascii="文泉驛正黑" w:eastAsia="文泉驛正黑" w:hAnsi="文泉驛正黑"/>
+          <w:sz w:val="21"/>
+          <w:szCs w:val="21"/>
+        </w:rPr>
         <w:tab/>
         <w:tab/>
         <w:t xml:space="preserve">    aircraft:  </w:t>
       </w:r>
       <w:r>
-        <w:rPr/>
+        <w:rPr>
+          <w:rFonts w:ascii="文泉驛正黑" w:eastAsia="文泉驛正黑" w:hAnsi="文泉驛正黑"/>
+          <w:sz w:val="21"/>
+          <w:szCs w:val="21"/>
+        </w:rPr>
         <w:t>机型</w:t>
       </w:r>
       <w:r>
-        <w:rPr/>
+        <w:rPr>
+          <w:rFonts w:ascii="文泉驛正黑" w:eastAsia="文泉驛正黑" w:hAnsi="文泉驛正黑"/>
+          <w:sz w:val="21"/>
+          <w:szCs w:val="21"/>
+        </w:rPr>
         <w:t>,</w:t>
       </w:r>
     </w:p>
@@ -1477,13 +1876,21 @@
         <w:pStyle w:val="style0"/>
       </w:pPr>
       <w:r>
-        <w:rPr/>
+        <w:rPr>
+          <w:rFonts w:ascii="文泉驛正黑" w:eastAsia="文泉驛正黑" w:hAnsi="文泉驛正黑"/>
+          <w:sz w:val="21"/>
+          <w:szCs w:val="21"/>
+        </w:rPr>
         <w:tab/>
         <w:tab/>
         <w:t xml:space="preserve">    name:  </w:t>
       </w:r>
       <w:r>
-        <w:rPr/>
+        <w:rPr>
+          <w:rFonts w:ascii="文泉驛正黑" w:eastAsia="文泉驛正黑" w:hAnsi="文泉驛正黑"/>
+          <w:sz w:val="21"/>
+          <w:szCs w:val="21"/>
+        </w:rPr>
         <w:t xml:space="preserve">航班号码（航空公司规定的号）， </w:t>
       </w:r>
     </w:p>
@@ -1492,13 +1899,21 @@
         <w:pStyle w:val="style0"/>
       </w:pPr>
       <w:r>
-        <w:rPr/>
+        <w:rPr>
+          <w:rFonts w:ascii="文泉驛正黑" w:eastAsia="文泉驛正黑" w:hAnsi="文泉驛正黑"/>
+          <w:sz w:val="21"/>
+          <w:szCs w:val="21"/>
+        </w:rPr>
         <w:tab/>
         <w:tab/>
         <w:t xml:space="preserve">      seats: {} </w:t>
       </w:r>
       <w:r>
-        <w:rPr/>
+        <w:rPr>
+          <w:rFonts w:ascii="文泉驛正黑" w:eastAsia="文泉驛正黑" w:hAnsi="文泉驛正黑"/>
+          <w:sz w:val="21"/>
+          <w:szCs w:val="21"/>
+        </w:rPr>
         <w:t>座位信息，</w:t>
       </w:r>
     </w:p>
@@ -1507,13 +1922,21 @@
         <w:pStyle w:val="style0"/>
       </w:pPr>
       <w:r>
-        <w:rPr/>
+        <w:rPr>
+          <w:rFonts w:ascii="文泉驛正黑" w:eastAsia="文泉驛正黑" w:hAnsi="文泉驛正黑"/>
+          <w:sz w:val="21"/>
+          <w:szCs w:val="21"/>
+        </w:rPr>
         <w:tab/>
         <w:tab/>
         <w:t xml:space="preserve">      base: </w:t>
       </w:r>
       <w:r>
-        <w:rPr/>
+        <w:rPr>
+          <w:rFonts w:ascii="文泉驛正黑" w:eastAsia="文泉驛正黑" w:hAnsi="文泉驛正黑"/>
+          <w:sz w:val="21"/>
+          <w:szCs w:val="21"/>
+        </w:rPr>
         <w:t>基地名字，</w:t>
       </w:r>
     </w:p>
@@ -1522,13 +1945,21 @@
         <w:pStyle w:val="style0"/>
       </w:pPr>
       <w:r>
-        <w:rPr/>
+        <w:rPr>
+          <w:rFonts w:ascii="文泉驛正黑" w:eastAsia="文泉驛正黑" w:hAnsi="文泉驛正黑"/>
+          <w:sz w:val="21"/>
+          <w:szCs w:val="21"/>
+        </w:rPr>
         <w:tab/>
         <w:tab/>
         <w:t xml:space="preserve">      depart:  </w:t>
       </w:r>
       <w:r>
-        <w:rPr/>
+        <w:rPr>
+          <w:rFonts w:ascii="文泉驛正黑" w:eastAsia="文泉驛正黑" w:hAnsi="文泉驛正黑"/>
+          <w:sz w:val="21"/>
+          <w:szCs w:val="21"/>
+        </w:rPr>
         <w:t>起飞时间，</w:t>
       </w:r>
     </w:p>
@@ -1537,13 +1968,21 @@
         <w:pStyle w:val="style0"/>
       </w:pPr>
       <w:r>
-        <w:rPr/>
+        <w:rPr>
+          <w:rFonts w:ascii="文泉驛正黑" w:eastAsia="文泉驛正黑" w:hAnsi="文泉驛正黑"/>
+          <w:sz w:val="21"/>
+          <w:szCs w:val="21"/>
+        </w:rPr>
         <w:tab/>
         <w:tab/>
         <w:t xml:space="preserve">      depart_airport: </w:t>
       </w:r>
       <w:r>
-        <w:rPr/>
+        <w:rPr>
+          <w:rFonts w:ascii="文泉驛正黑" w:eastAsia="文泉驛正黑" w:hAnsi="文泉驛正黑"/>
+          <w:sz w:val="21"/>
+          <w:szCs w:val="21"/>
+        </w:rPr>
         <w:t>起飞机场编码，</w:t>
       </w:r>
     </w:p>
@@ -1552,13 +1991,21 @@
         <w:pStyle w:val="style0"/>
       </w:pPr>
       <w:r>
-        <w:rPr/>
+        <w:rPr>
+          <w:rFonts w:ascii="文泉驛正黑" w:eastAsia="文泉驛正黑" w:hAnsi="文泉驛正黑"/>
+          <w:sz w:val="21"/>
+          <w:szCs w:val="21"/>
+        </w:rPr>
         <w:tab/>
         <w:tab/>
         <w:t xml:space="preserve">      arrive</w:t>
       </w:r>
       <w:r>
-        <w:rPr/>
+        <w:rPr>
+          <w:rFonts w:ascii="文泉驛正黑" w:eastAsia="文泉驛正黑" w:hAnsi="文泉驛正黑"/>
+          <w:sz w:val="21"/>
+          <w:szCs w:val="21"/>
+        </w:rPr>
         <w:t>：降落时间，</w:t>
       </w:r>
     </w:p>
@@ -1567,17 +2014,29 @@
         <w:pStyle w:val="style0"/>
       </w:pPr>
       <w:r>
-        <w:rPr/>
+        <w:rPr>
+          <w:rFonts w:ascii="文泉驛正黑" w:eastAsia="文泉驛正黑" w:hAnsi="文泉驛正黑"/>
+          <w:sz w:val="21"/>
+          <w:szCs w:val="21"/>
+        </w:rPr>
         <w:tab/>
         <w:tab/>
         <w:t xml:space="preserve">      arrive_airport: </w:t>
       </w:r>
       <w:r>
-        <w:rPr/>
+        <w:rPr>
+          <w:rFonts w:ascii="文泉驛正黑" w:eastAsia="文泉驛正黑" w:hAnsi="文泉驛正黑"/>
+          <w:sz w:val="21"/>
+          <w:szCs w:val="21"/>
+        </w:rPr>
         <w:t>降落机场编码</w:t>
       </w:r>
       <w:r>
-        <w:rPr/>
+        <w:rPr>
+          <w:rFonts w:ascii="文泉驛正黑" w:eastAsia="文泉驛正黑" w:hAnsi="文泉驛正黑"/>
+          <w:sz w:val="21"/>
+          <w:szCs w:val="21"/>
+        </w:rPr>
         <w:t>,</w:t>
       </w:r>
     </w:p>
@@ -1586,17 +2045,29 @@
         <w:pStyle w:val="style0"/>
       </w:pPr>
       <w:r>
-        <w:rPr/>
+        <w:rPr>
+          <w:rFonts w:ascii="文泉驛正黑" w:eastAsia="文泉驛正黑" w:hAnsi="文泉驛正黑"/>
+          <w:sz w:val="21"/>
+          <w:szCs w:val="21"/>
+        </w:rPr>
         <w:tab/>
         <w:tab/>
         <w:t xml:space="preserve">      schedule</w:t>
       </w:r>
       <w:r>
-        <w:rPr/>
+        <w:rPr>
+          <w:rFonts w:ascii="文泉驛正黑" w:eastAsia="文泉驛正黑" w:hAnsi="文泉驛正黑"/>
+          <w:sz w:val="21"/>
+          <w:szCs w:val="21"/>
+        </w:rPr>
         <w:t>：班期</w:t>
       </w:r>
       <w:r>
-        <w:rPr/>
+        <w:rPr>
+          <w:rFonts w:ascii="文泉驛正黑" w:eastAsia="文泉驛正黑" w:hAnsi="文泉驛正黑"/>
+          <w:sz w:val="21"/>
+          <w:szCs w:val="21"/>
+        </w:rPr>
         <w:t>,</w:t>
       </w:r>
     </w:p>
@@ -1605,17 +2076,29 @@
         <w:pStyle w:val="style0"/>
       </w:pPr>
       <w:r>
-        <w:rPr/>
+        <w:rPr>
+          <w:rFonts w:ascii="文泉驛正黑" w:eastAsia="文泉驛正黑" w:hAnsi="文泉驛正黑"/>
+          <w:sz w:val="21"/>
+          <w:szCs w:val="21"/>
+        </w:rPr>
         <w:tab/>
         <w:tab/>
         <w:t xml:space="preserve">      from: </w:t>
       </w:r>
       <w:r>
-        <w:rPr/>
+        <w:rPr>
+          <w:rFonts w:ascii="文泉驛正黑" w:eastAsia="文泉驛正黑" w:hAnsi="文泉驛正黑"/>
+          <w:sz w:val="21"/>
+          <w:szCs w:val="21"/>
+        </w:rPr>
         <w:t>离开城市的名字</w:t>
       </w:r>
       <w:r>
-        <w:rPr/>
+        <w:rPr>
+          <w:rFonts w:ascii="文泉驛正黑" w:eastAsia="文泉驛正黑" w:hAnsi="文泉驛正黑"/>
+          <w:sz w:val="21"/>
+          <w:szCs w:val="21"/>
+        </w:rPr>
         <w:t>,</w:t>
       </w:r>
     </w:p>
@@ -1624,13 +2107,21 @@
         <w:pStyle w:val="style0"/>
       </w:pPr>
       <w:r>
-        <w:rPr/>
+        <w:rPr>
+          <w:rFonts w:ascii="文泉驛正黑" w:eastAsia="文泉驛正黑" w:hAnsi="文泉驛正黑"/>
+          <w:sz w:val="21"/>
+          <w:szCs w:val="21"/>
+        </w:rPr>
         <w:tab/>
         <w:tab/>
         <w:t xml:space="preserve">      to: </w:t>
       </w:r>
       <w:r>
-        <w:rPr/>
+        <w:rPr>
+          <w:rFonts w:ascii="文泉驛正黑" w:eastAsia="文泉驛正黑" w:hAnsi="文泉驛正黑"/>
+          <w:sz w:val="21"/>
+          <w:szCs w:val="21"/>
+        </w:rPr>
         <w:t>到达城市的名字，</w:t>
       </w:r>
     </w:p>
@@ -1639,13 +2130,21 @@
         <w:pStyle w:val="style0"/>
       </w:pPr>
       <w:r>
-        <w:rPr/>
+        <w:rPr>
+          <w:rFonts w:ascii="文泉驛正黑" w:eastAsia="文泉驛正黑" w:hAnsi="文泉驛正黑"/>
+          <w:sz w:val="21"/>
+          <w:szCs w:val="21"/>
+        </w:rPr>
         <w:tab/>
         <w:tab/>
         <w:t xml:space="preserve">      stops: [], </w:t>
       </w:r>
       <w:r>
-        <w:rPr/>
+        <w:rPr>
+          <w:rFonts w:ascii="文泉驛正黑" w:eastAsia="文泉驛正黑" w:hAnsi="文泉驛正黑"/>
+          <w:sz w:val="21"/>
+          <w:szCs w:val="21"/>
+        </w:rPr>
         <w:t>停靠城市</w:t>
       </w:r>
     </w:p>
@@ -1654,7 +2153,11 @@
         <w:pStyle w:val="style0"/>
       </w:pPr>
       <w:r>
-        <w:rPr/>
+        <w:rPr>
+          <w:rFonts w:ascii="文泉驛正黑" w:eastAsia="文泉驛正黑" w:hAnsi="文泉驛正黑"/>
+          <w:sz w:val="21"/>
+          <w:szCs w:val="21"/>
+        </w:rPr>
         <w:t>}</w:t>
       </w:r>
     </w:p>
@@ -1663,20 +2166,36 @@
         <w:pStyle w:val="style0"/>
       </w:pPr>
       <w:r>
-        <w:rPr/>
+        <w:rPr>
+          <w:rFonts w:ascii="文泉驛正黑" w:eastAsia="文泉驛正黑" w:hAnsi="文泉驛正黑"/>
+          <w:sz w:val="21"/>
+          <w:szCs w:val="21"/>
+        </w:rPr>
         <w:tab/>
         <w:t>2</w:t>
       </w:r>
       <w:r>
-        <w:rPr/>
+        <w:rPr>
+          <w:rFonts w:ascii="文泉驛正黑" w:eastAsia="文泉驛正黑" w:hAnsi="文泉驛正黑"/>
+          <w:sz w:val="21"/>
+          <w:szCs w:val="21"/>
+        </w:rPr>
         <w:t>） 操作与</w:t>
       </w:r>
       <w:r>
-        <w:rPr/>
+        <w:rPr>
+          <w:rFonts w:ascii="文泉驛正黑" w:eastAsia="文泉驛正黑" w:hAnsi="文泉驛正黑"/>
+          <w:sz w:val="21"/>
+          <w:szCs w:val="21"/>
+        </w:rPr>
         <w:t>stuff</w:t>
       </w:r>
       <w:r>
-        <w:rPr/>
+        <w:rPr>
+          <w:rFonts w:ascii="文泉驛正黑" w:eastAsia="文泉驛正黑" w:hAnsi="文泉驛正黑"/>
+          <w:sz w:val="21"/>
+          <w:szCs w:val="21"/>
+        </w:rPr>
         <w:t>相同。</w:t>
       </w:r>
     </w:p>
@@ -1685,19 +2204,31 @@
         <w:pStyle w:val="style0"/>
       </w:pPr>
       <w:r>
-        <w:rPr/>
-      </w:r>
-    </w:p>
-    <w:p>
-      <w:pPr>
-        <w:pStyle w:val="style0"/>
-      </w:pPr>
-      <w:r>
-        <w:rPr/>
+        <w:rPr>
+          <w:rFonts w:ascii="文泉驛正黑" w:eastAsia="文泉驛正黑" w:hAnsi="文泉驛正黑"/>
+          <w:sz w:val="21"/>
+          <w:szCs w:val="21"/>
+        </w:rPr>
+      </w:r>
+    </w:p>
+    <w:p>
+      <w:pPr>
+        <w:pStyle w:val="style0"/>
+      </w:pPr>
+      <w:r>
+        <w:rPr>
+          <w:rFonts w:ascii="文泉驛正黑" w:eastAsia="文泉驛正黑" w:hAnsi="文泉驛正黑"/>
+          <w:sz w:val="21"/>
+          <w:szCs w:val="21"/>
+        </w:rPr>
         <w:t>3</w:t>
       </w:r>
       <w:r>
-        <w:rPr/>
+        <w:rPr>
+          <w:rFonts w:ascii="文泉驛正黑" w:eastAsia="文泉驛正黑" w:hAnsi="文泉驛正黑"/>
+          <w:sz w:val="21"/>
+          <w:szCs w:val="21"/>
+        </w:rPr>
         <w:t>， 任务</w:t>
       </w:r>
     </w:p>
@@ -1710,7 +2241,11 @@
         </w:numPr>
       </w:pPr>
       <w:r>
-        <w:rPr/>
+        <w:rPr>
+          <w:rFonts w:ascii="文泉驛正黑" w:eastAsia="文泉驛正黑" w:hAnsi="文泉驛正黑"/>
+          <w:sz w:val="21"/>
+          <w:szCs w:val="21"/>
+        </w:rPr>
         <w:t>属性</w:t>
       </w:r>
     </w:p>
@@ -1719,7 +2254,11 @@
         <w:pStyle w:val="style0"/>
       </w:pPr>
       <w:r>
-        <w:rPr/>
+        <w:rPr>
+          <w:rFonts w:ascii="文泉驛正黑" w:eastAsia="文泉驛正黑" w:hAnsi="文泉驛正黑"/>
+          <w:sz w:val="21"/>
+          <w:szCs w:val="21"/>
+        </w:rPr>
         <w:tab/>
         <w:tab/>
         <w:t>task = {</w:t>
@@ -1730,14 +2269,54 @@
         <w:pStyle w:val="style0"/>
       </w:pPr>
       <w:r>
-        <w:rPr/>
+        <w:rPr>
+          <w:rFonts w:ascii="文泉驛正黑" w:eastAsia="文泉驛正黑" w:hAnsi="文泉驛正黑"/>
+          <w:sz w:val="21"/>
+          <w:szCs w:val="21"/>
+        </w:rPr>
+        <w:tab/>
+        <w:tab/>
+        <w:tab/>
+        <w:t xml:space="preserve">id: </w:t>
+      </w:r>
+      <w:r>
+        <w:rPr>
+          <w:rFonts w:ascii="文泉驛正黑" w:eastAsia="文泉驛正黑" w:hAnsi="文泉驛正黑"/>
+          <w:sz w:val="21"/>
+          <w:szCs w:val="21"/>
+        </w:rPr>
+        <w:t>任务的</w:t>
+      </w:r>
+      <w:r>
+        <w:rPr>
+          <w:rFonts w:ascii="文泉驛正黑" w:eastAsia="文泉驛正黑" w:hAnsi="文泉驛正黑"/>
+          <w:sz w:val="21"/>
+          <w:szCs w:val="21"/>
+        </w:rPr>
+        <w:t>ID</w:t>
+      </w:r>
+    </w:p>
+    <w:p>
+      <w:pPr>
+        <w:pStyle w:val="style0"/>
+      </w:pPr>
+      <w:r>
+        <w:rPr>
+          <w:rFonts w:ascii="文泉驛正黑" w:eastAsia="文泉驛正黑" w:hAnsi="文泉驛正黑"/>
+          <w:sz w:val="21"/>
+          <w:szCs w:val="21"/>
+        </w:rPr>
         <w:tab/>
         <w:tab/>
         <w:tab/>
         <w:t xml:space="preserve">base: </w:t>
       </w:r>
       <w:r>
-        <w:rPr/>
+        <w:rPr>
+          <w:rFonts w:ascii="文泉驛正黑" w:eastAsia="文泉驛正黑" w:hAnsi="文泉驛正黑"/>
+          <w:sz w:val="21"/>
+          <w:szCs w:val="21"/>
+        </w:rPr>
         <w:t>基地，</w:t>
       </w:r>
     </w:p>
@@ -1746,18 +2325,30 @@
         <w:pStyle w:val="style0"/>
       </w:pPr>
       <w:r>
-        <w:rPr/>
-        <w:tab/>
-        <w:tab/>
-        <w:tab/>
-        <w:t xml:space="preserve">stuff: </w:t>
-      </w:r>
-      <w:r>
-        <w:rPr/>
+        <w:rPr>
+          <w:rFonts w:ascii="文泉驛正黑" w:eastAsia="文泉驛正黑" w:hAnsi="文泉驛正黑"/>
+          <w:sz w:val="21"/>
+          <w:szCs w:val="21"/>
+        </w:rPr>
+        <w:tab/>
+        <w:tab/>
+        <w:tab/>
+        <w:t xml:space="preserve">owner: </w:t>
+      </w:r>
+      <w:r>
+        <w:rPr>
+          <w:rFonts w:ascii="文泉驛正黑" w:eastAsia="文泉驛正黑" w:hAnsi="文泉驛正黑"/>
+          <w:sz w:val="21"/>
+          <w:szCs w:val="21"/>
+        </w:rPr>
         <w:t>任务当前有那名员工处理</w:t>
       </w:r>
       <w:r>
-        <w:rPr/>
+        <w:rPr>
+          <w:rFonts w:ascii="文泉驛正黑" w:eastAsia="文泉驛正黑" w:hAnsi="文泉驛正黑"/>
+          <w:sz w:val="21"/>
+          <w:szCs w:val="21"/>
+        </w:rPr>
         <w:t>,</w:t>
       </w:r>
     </w:p>
@@ -1766,14 +2357,46 @@
         <w:pStyle w:val="style0"/>
       </w:pPr>
       <w:r>
-        <w:rPr/>
+        <w:rPr>
+          <w:rFonts w:ascii="文泉驛正黑" w:eastAsia="文泉驛正黑" w:hAnsi="文泉驛正黑"/>
+          <w:sz w:val="21"/>
+          <w:szCs w:val="21"/>
+        </w:rPr>
+        <w:tab/>
+        <w:tab/>
+        <w:tab/>
+        <w:t xml:space="preserve"> createDate: </w:t>
+      </w:r>
+      <w:r>
+        <w:rPr>
+          <w:rFonts w:ascii="文泉驛正黑" w:eastAsia="文泉驛正黑" w:hAnsi="文泉驛正黑"/>
+          <w:sz w:val="21"/>
+          <w:szCs w:val="21"/>
+        </w:rPr>
+        <w:t>该任务创建的日期，</w:t>
+      </w:r>
+    </w:p>
+    <w:p>
+      <w:pPr>
+        <w:pStyle w:val="style0"/>
+      </w:pPr>
+      <w:r>
+        <w:rPr>
+          <w:rFonts w:ascii="文泉驛正黑" w:eastAsia="文泉驛正黑" w:hAnsi="文泉驛正黑"/>
+          <w:sz w:val="21"/>
+          <w:szCs w:val="21"/>
+        </w:rPr>
         <w:tab/>
         <w:tab/>
         <w:tab/>
         <w:t xml:space="preserve">start: </w:t>
       </w:r>
       <w:r>
-        <w:rPr/>
+        <w:rPr>
+          <w:rFonts w:ascii="文泉驛正黑" w:eastAsia="文泉驛正黑" w:hAnsi="文泉驛正黑"/>
+          <w:sz w:val="21"/>
+          <w:szCs w:val="21"/>
+        </w:rPr>
         <w:t>开始时间</w:t>
       </w:r>
     </w:p>
@@ -1782,14 +2405,22 @@
         <w:pStyle w:val="style0"/>
       </w:pPr>
       <w:r>
-        <w:rPr/>
+        <w:rPr>
+          <w:rFonts w:ascii="文泉驛正黑" w:eastAsia="文泉驛正黑" w:hAnsi="文泉驛正黑"/>
+          <w:sz w:val="21"/>
+          <w:szCs w:val="21"/>
+        </w:rPr>
         <w:tab/>
         <w:tab/>
         <w:tab/>
         <w:t>endtime</w:t>
       </w:r>
       <w:r>
-        <w:rPr/>
+        <w:rPr>
+          <w:rFonts w:ascii="文泉驛正黑" w:eastAsia="文泉驛正黑" w:hAnsi="文泉驛正黑"/>
+          <w:sz w:val="21"/>
+          <w:szCs w:val="21"/>
+        </w:rPr>
         <w:t>：结束时间</w:t>
       </w:r>
     </w:p>
@@ -1798,14 +2429,22 @@
         <w:pStyle w:val="style0"/>
       </w:pPr>
       <w:r>
-        <w:rPr/>
+        <w:rPr>
+          <w:rFonts w:ascii="文泉驛正黑" w:eastAsia="文泉驛正黑" w:hAnsi="文泉驛正黑"/>
+          <w:sz w:val="21"/>
+          <w:szCs w:val="21"/>
+        </w:rPr>
         <w:tab/>
         <w:tab/>
         <w:tab/>
         <w:t>task:</w:t>
       </w:r>
       <w:r>
-        <w:rPr/>
+        <w:rPr>
+          <w:rFonts w:ascii="文泉驛正黑" w:eastAsia="文泉驛正黑" w:hAnsi="文泉驛正黑"/>
+          <w:sz w:val="21"/>
+          <w:szCs w:val="21"/>
+        </w:rPr>
         <w:t>具体任务描述，</w:t>
       </w:r>
     </w:p>
@@ -1814,14 +2453,22 @@
         <w:pStyle w:val="style0"/>
       </w:pPr>
       <w:r>
-        <w:rPr/>
+        <w:rPr>
+          <w:rFonts w:ascii="文泉驛正黑" w:eastAsia="文泉驛正黑" w:hAnsi="文泉驛正黑"/>
+          <w:sz w:val="21"/>
+          <w:szCs w:val="21"/>
+        </w:rPr>
         <w:tab/>
         <w:tab/>
         <w:tab/>
         <w:t xml:space="preserve">history:[{stuff:..., start:..., endtime:...}, {}] </w:t>
       </w:r>
       <w:r>
-        <w:rPr/>
+        <w:rPr>
+          <w:rFonts w:ascii="文泉驛正黑" w:eastAsia="文泉驛正黑" w:hAnsi="文泉驛正黑"/>
+          <w:sz w:val="21"/>
+          <w:szCs w:val="21"/>
+        </w:rPr>
         <w:t>任务历史记录</w:t>
       </w:r>
     </w:p>
@@ -1830,39 +2477,35 @@
         <w:pStyle w:val="style0"/>
       </w:pPr>
       <w:r>
-        <w:rPr/>
-        <w:tab/>
-        <w:tab/>
-        <w:tab/>
-        <w:t>discuss:string</w:t>
-      </w:r>
-      <w:r>
-        <w:rPr/>
-        <w:t>， 对问题的讨论和说明，</w:t>
-      </w:r>
-    </w:p>
-    <w:p>
-      <w:pPr>
-        <w:pStyle w:val="style0"/>
-      </w:pPr>
-      <w:r>
-        <w:rPr/>
-        <w:tab/>
-        <w:tab/>
-        <w:tab/>
-        <w:t xml:space="preserve">timeline:[stuff1, stuff2, …] </w:t>
-      </w:r>
-      <w:r>
-        <w:rPr/>
-        <w:t>记录任务经过那些人</w:t>
-      </w:r>
-    </w:p>
-    <w:p>
-      <w:pPr>
-        <w:pStyle w:val="style0"/>
-      </w:pPr>
-      <w:r>
-        <w:rPr/>
+        <w:rPr>
+          <w:rFonts w:ascii="文泉驛正黑" w:eastAsia="文泉驛正黑" w:hAnsi="文泉驛正黑"/>
+          <w:sz w:val="21"/>
+          <w:szCs w:val="21"/>
+        </w:rPr>
+        <w:tab/>
+        <w:tab/>
+        <w:tab/>
+        <w:t xml:space="preserve">discuss:string </w:t>
+      </w:r>
+      <w:r>
+        <w:rPr>
+          <w:rFonts w:ascii="文泉驛正黑" w:eastAsia="文泉驛正黑" w:hAnsi="文泉驛正黑"/>
+          <w:sz w:val="21"/>
+          <w:szCs w:val="21"/>
+        </w:rPr>
+        <w:t>对问题的讨论和说明</w:t>
+      </w:r>
+    </w:p>
+    <w:p>
+      <w:pPr>
+        <w:pStyle w:val="style0"/>
+      </w:pPr>
+      <w:r>
+        <w:rPr>
+          <w:rFonts w:ascii="文泉驛正黑" w:eastAsia="文泉驛正黑" w:hAnsi="文泉驛正黑"/>
+          <w:sz w:val="21"/>
+          <w:szCs w:val="21"/>
+        </w:rPr>
         <w:tab/>
         <w:tab/>
         <w:t>}</w:t>
@@ -1873,12 +2516,20 @@
         <w:pStyle w:val="style0"/>
       </w:pPr>
       <w:r>
-        <w:rPr/>
+        <w:rPr>
+          <w:rFonts w:ascii="文泉驛正黑" w:eastAsia="文泉驛正黑" w:hAnsi="文泉驛正黑"/>
+          <w:sz w:val="21"/>
+          <w:szCs w:val="21"/>
+        </w:rPr>
         <w:tab/>
         <w:t>2</w:t>
       </w:r>
       <w:r>
-        <w:rPr/>
+        <w:rPr>
+          <w:rFonts w:ascii="文泉驛正黑" w:eastAsia="文泉驛正黑" w:hAnsi="文泉驛正黑"/>
+          <w:sz w:val="21"/>
+          <w:szCs w:val="21"/>
+        </w:rPr>
         <w:t>）操作</w:t>
       </w:r>
     </w:p>
@@ -1887,12 +2538,20 @@
         <w:pStyle w:val="style0"/>
       </w:pPr>
       <w:r>
-        <w:rPr/>
-        <w:tab/>
-        <w:tab/>
-      </w:r>
-      <w:r>
-        <w:rPr/>
+        <w:rPr>
+          <w:rFonts w:ascii="文泉驛正黑" w:eastAsia="文泉驛正黑" w:hAnsi="文泉驛正黑"/>
+          <w:sz w:val="21"/>
+          <w:szCs w:val="21"/>
+        </w:rPr>
+        <w:tab/>
+        <w:tab/>
+      </w:r>
+      <w:r>
+        <w:rPr>
+          <w:rFonts w:ascii="文泉驛正黑" w:eastAsia="文泉驛正黑" w:hAnsi="文泉驛正黑"/>
+          <w:sz w:val="21"/>
+          <w:szCs w:val="21"/>
+        </w:rPr>
         <w:t>添加删除更新操作于前面类似。</w:t>
       </w:r>
     </w:p>
@@ -1901,13 +2560,21 @@
         <w:pStyle w:val="style0"/>
       </w:pPr>
       <w:r>
-        <w:rPr/>
+        <w:rPr>
+          <w:rFonts w:ascii="文泉驛正黑" w:eastAsia="文泉驛正黑" w:hAnsi="文泉驛正黑"/>
+          <w:sz w:val="21"/>
+          <w:szCs w:val="21"/>
+        </w:rPr>
         <w:tab/>
         <w:tab/>
         <w:t xml:space="preserve">1), </w:t>
       </w:r>
       <w:r>
-        <w:rPr/>
+        <w:rPr>
+          <w:rFonts w:ascii="文泉驛正黑" w:eastAsia="文泉驛正黑" w:hAnsi="文泉驛正黑"/>
+          <w:sz w:val="21"/>
+          <w:szCs w:val="21"/>
+        </w:rPr>
         <w:t>任务的分配和转接</w:t>
       </w:r>
     </w:p>
@@ -1916,434 +2583,499 @@
         <w:pStyle w:val="style0"/>
       </w:pPr>
       <w:r>
-        <w:rPr/>
-        <w:tab/>
-        <w:tab/>
-        <w:t xml:space="preserve">url: /task/move </w:t>
-      </w:r>
-    </w:p>
-    <w:p>
-      <w:pPr>
-        <w:pStyle w:val="style0"/>
-      </w:pPr>
-      <w:r>
-        <w:rPr/>
-        <w:tab/>
+        <w:rPr>
+          <w:rFonts w:ascii="文泉驛正黑" w:eastAsia="文泉驛正黑" w:hAnsi="文泉驛正黑"/>
+          <w:sz w:val="21"/>
+          <w:szCs w:val="21"/>
+        </w:rPr>
+        <w:tab/>
+        <w:tab/>
+        <w:t>url: /task/&lt;base&gt;/&lt;taskid&gt; method:get(</w:t>
+      </w:r>
+      <w:r>
+        <w:rPr>
+          <w:rFonts w:ascii="文泉驛正黑" w:eastAsia="文泉驛正黑" w:hAnsi="文泉驛正黑"/>
+          <w:sz w:val="21"/>
+          <w:szCs w:val="21"/>
+        </w:rPr>
+        <w:t>查看</w:t>
+      </w:r>
+      <w:r>
+        <w:rPr>
+          <w:rFonts w:ascii="文泉驛正黑" w:eastAsia="文泉驛正黑" w:hAnsi="文泉驛正黑"/>
+          <w:sz w:val="21"/>
+          <w:szCs w:val="21"/>
+        </w:rPr>
+        <w:t>), post</w:t>
+      </w:r>
+      <w:r>
+        <w:rPr>
+          <w:rFonts w:ascii="文泉驛正黑" w:eastAsia="文泉驛正黑" w:hAnsi="文泉驛正黑"/>
+          <w:sz w:val="21"/>
+          <w:szCs w:val="21"/>
+        </w:rPr>
+        <w:t>（分配）</w:t>
+      </w:r>
+    </w:p>
+    <w:p>
+      <w:pPr>
+        <w:pStyle w:val="style0"/>
+      </w:pPr>
+      <w:r>
+        <w:rPr>
+          <w:rFonts w:ascii="文泉驛正黑" w:eastAsia="文泉驛正黑" w:hAnsi="文泉驛正黑"/>
+          <w:sz w:val="21"/>
+          <w:szCs w:val="21"/>
+        </w:rPr>
+      </w:r>
+    </w:p>
+    <w:p>
+      <w:pPr>
+        <w:pStyle w:val="style0"/>
+      </w:pPr>
+      <w:r>
+        <w:rPr>
+          <w:rFonts w:ascii="文泉驛正黑" w:eastAsia="文泉驛正黑" w:hAnsi="文泉驛正黑"/>
+          <w:sz w:val="21"/>
+          <w:szCs w:val="21"/>
+        </w:rPr>
+        <w:t>5</w:t>
+      </w:r>
+      <w:r>
+        <w:rPr>
+          <w:rFonts w:ascii="文泉驛正黑" w:eastAsia="文泉驛正黑" w:hAnsi="文泉驛正黑"/>
+          <w:sz w:val="21"/>
+          <w:szCs w:val="21"/>
+        </w:rPr>
+        <w:t>） 设备：</w:t>
+      </w:r>
+    </w:p>
+    <w:p>
+      <w:pPr>
+        <w:pStyle w:val="style0"/>
+      </w:pPr>
+      <w:r>
+        <w:rPr>
+          <w:rFonts w:ascii="文泉驛正黑" w:eastAsia="文泉驛正黑" w:hAnsi="文泉驛正黑"/>
+          <w:sz w:val="21"/>
+          <w:szCs w:val="21"/>
+        </w:rPr>
+        <w:tab/>
+        <w:t>1</w:t>
+      </w:r>
+      <w:r>
+        <w:rPr>
+          <w:rFonts w:ascii="文泉驛正黑" w:eastAsia="文泉驛正黑" w:hAnsi="文泉驛正黑"/>
+          <w:sz w:val="21"/>
+          <w:szCs w:val="21"/>
+        </w:rPr>
+        <w:t>） 属性：</w:t>
+      </w:r>
+    </w:p>
+    <w:p>
+      <w:pPr>
+        <w:pStyle w:val="style0"/>
+      </w:pPr>
+      <w:r>
+        <w:rPr>
+          <w:rFonts w:ascii="文泉驛正黑" w:eastAsia="文泉驛正黑" w:hAnsi="文泉驛正黑"/>
+          <w:sz w:val="21"/>
+          <w:szCs w:val="21"/>
+        </w:rPr>
+        <w:tab/>
+        <w:tab/>
+        <w:t>{</w:t>
+      </w:r>
+    </w:p>
+    <w:p>
+      <w:pPr>
+        <w:pStyle w:val="style0"/>
+      </w:pPr>
+      <w:r>
+        <w:rPr>
+          <w:rFonts w:ascii="文泉驛正黑" w:eastAsia="文泉驛正黑" w:hAnsi="文泉驛正黑"/>
+          <w:sz w:val="21"/>
+          <w:szCs w:val="21"/>
+        </w:rPr>
+        <w:tab/>
+        <w:tab/>
+        <w:tab/>
+        <w:t xml:space="preserve">“name”: </w:t>
+      </w:r>
+      <w:r>
+        <w:rPr>
+          <w:rFonts w:ascii="文泉驛正黑" w:eastAsia="文泉驛正黑" w:hAnsi="文泉驛正黑"/>
+          <w:sz w:val="21"/>
+          <w:szCs w:val="21"/>
+        </w:rPr>
+        <w:t>设备的名字或编码，</w:t>
+      </w:r>
+    </w:p>
+    <w:p>
+      <w:pPr>
+        <w:pStyle w:val="style0"/>
+      </w:pPr>
+      <w:r>
+        <w:rPr>
+          <w:rFonts w:ascii="文泉驛正黑" w:eastAsia="文泉驛正黑" w:hAnsi="文泉驛正黑"/>
+          <w:sz w:val="21"/>
+          <w:szCs w:val="21"/>
+        </w:rPr>
+        <w:tab/>
+        <w:tab/>
+        <w:tab/>
+        <w:t xml:space="preserve">“airway”:  </w:t>
+      </w:r>
+      <w:r>
+        <w:rPr>
+          <w:rFonts w:ascii="文泉驛正黑" w:eastAsia="文泉驛正黑" w:hAnsi="文泉驛正黑"/>
+          <w:sz w:val="21"/>
+          <w:szCs w:val="21"/>
+        </w:rPr>
+        <w:t>所属于航班，</w:t>
+      </w:r>
+    </w:p>
+    <w:p>
+      <w:pPr>
+        <w:pStyle w:val="style0"/>
+      </w:pPr>
+      <w:r>
+        <w:rPr>
+          <w:rFonts w:ascii="文泉驛正黑" w:eastAsia="文泉驛正黑" w:hAnsi="文泉驛正黑"/>
+          <w:sz w:val="21"/>
+          <w:szCs w:val="21"/>
+        </w:rPr>
+        <w:tab/>
+        <w:tab/>
+        <w:tab/>
+        <w:t xml:space="preserve">describe:[1, 2,3 ] </w:t>
+      </w:r>
+      <w:r>
+        <w:rPr>
+          <w:rFonts w:ascii="文泉驛正黑" w:eastAsia="文泉驛正黑" w:hAnsi="文泉驛正黑"/>
+          <w:sz w:val="21"/>
+          <w:szCs w:val="21"/>
+        </w:rPr>
+        <w:t>设备描述，设备可能使用时间很长因此这个描述可能会很长</w:t>
+      </w:r>
+    </w:p>
+    <w:p>
+      <w:pPr>
+        <w:pStyle w:val="style0"/>
+      </w:pPr>
+      <w:r>
+        <w:rPr>
+          <w:rFonts w:ascii="文泉驛正黑" w:eastAsia="文泉驛正黑" w:hAnsi="文泉驛正黑"/>
+          <w:sz w:val="21"/>
+          <w:szCs w:val="21"/>
+        </w:rPr>
+        <w:tab/>
+        <w:tab/>
+        <w:tab/>
+        <w:t xml:space="preserve">history :[h1, h2...] </w:t>
+      </w:r>
+      <w:r>
+        <w:rPr>
+          <w:rFonts w:ascii="文泉驛正黑" w:eastAsia="文泉驛正黑" w:hAnsi="文泉驛正黑"/>
+          <w:sz w:val="21"/>
+          <w:szCs w:val="21"/>
+        </w:rPr>
+        <w:t xml:space="preserve">设备的历史信息，历史信息保存时限。 </w:t>
+      </w:r>
+    </w:p>
+    <w:p>
+      <w:pPr>
+        <w:pStyle w:val="style0"/>
+      </w:pPr>
+      <w:r>
+        <w:rPr>
+          <w:rFonts w:ascii="文泉驛正黑" w:eastAsia="文泉驛正黑" w:hAnsi="文泉驛正黑"/>
+          <w:sz w:val="21"/>
+          <w:szCs w:val="21"/>
+        </w:rPr>
+        <w:tab/>
+        <w:tab/>
+        <w:tab/>
+        <w:t xml:space="preserve">“status'”: [], </w:t>
+      </w:r>
+      <w:r>
+        <w:rPr>
+          <w:rFonts w:ascii="文泉驛正黑" w:eastAsia="文泉驛正黑" w:hAnsi="文泉驛正黑"/>
+          <w:sz w:val="21"/>
+          <w:szCs w:val="21"/>
+        </w:rPr>
+        <w:t>状态，（状态是人为填写？设备主动向服务器注册状态变化？）</w:t>
+      </w:r>
+    </w:p>
+    <w:p>
+      <w:pPr>
+        <w:pStyle w:val="style0"/>
+      </w:pPr>
+      <w:r>
+        <w:rPr>
+          <w:rFonts w:ascii="文泉驛正黑" w:eastAsia="文泉驛正黑" w:hAnsi="文泉驛正黑"/>
+          <w:sz w:val="21"/>
+          <w:szCs w:val="21"/>
+        </w:rPr>
+        <w:tab/>
+        <w:tab/>
+        <w:tab/>
+        <w:t>“slave“</w:t>
+      </w:r>
+      <w:r>
+        <w:rPr>
+          <w:rFonts w:ascii="文泉驛正黑" w:eastAsia="文泉驛正黑" w:hAnsi="文泉驛正黑"/>
+          <w:sz w:val="21"/>
+          <w:szCs w:val="21"/>
+        </w:rPr>
+        <w:t>：依附与主体的附件</w:t>
+      </w:r>
+    </w:p>
+    <w:p>
+      <w:pPr>
+        <w:pStyle w:val="style0"/>
+      </w:pPr>
+      <w:r>
+        <w:rPr>
+          <w:rFonts w:ascii="文泉驛正黑" w:eastAsia="文泉驛正黑" w:hAnsi="文泉驛正黑"/>
+          <w:sz w:val="21"/>
+          <w:szCs w:val="21"/>
+        </w:rPr>
+        <w:tab/>
+        <w:tab/>
+        <w:t>}</w:t>
+      </w:r>
+    </w:p>
+    <w:p>
+      <w:pPr>
+        <w:pStyle w:val="style0"/>
+      </w:pPr>
+      <w:r>
+        <w:rPr>
+          <w:rFonts w:ascii="文泉驛正黑" w:eastAsia="文泉驛正黑" w:hAnsi="文泉驛正黑"/>
+          <w:sz w:val="21"/>
+          <w:szCs w:val="21"/>
+        </w:rPr>
+      </w:r>
+    </w:p>
+    <w:p>
+      <w:pPr>
+        <w:pStyle w:val="style0"/>
+      </w:pPr>
+      <w:r>
+        <w:rPr>
+          <w:rFonts w:ascii="文泉驛正黑" w:eastAsia="文泉驛正黑" w:hAnsi="文泉驛正黑"/>
+          <w:sz w:val="21"/>
+          <w:szCs w:val="21"/>
+        </w:rPr>
+        <w:t xml:space="preserve">2 </w:t>
+      </w:r>
+      <w:r>
+        <w:rPr>
+          <w:rFonts w:ascii="文泉驛正黑" w:eastAsia="文泉驛正黑" w:hAnsi="文泉驛正黑"/>
+          <w:sz w:val="21"/>
+          <w:szCs w:val="21"/>
+        </w:rPr>
+        <w:t>工具和插件：</w:t>
+      </w:r>
+    </w:p>
+    <w:p>
+      <w:pPr>
+        <w:pStyle w:val="style0"/>
+      </w:pPr>
+      <w:r>
+        <w:rPr>
+          <w:rFonts w:ascii="文泉驛正黑" w:eastAsia="文泉驛正黑" w:hAnsi="文泉驛正黑"/>
+          <w:sz w:val="21"/>
+          <w:szCs w:val="21"/>
+        </w:rPr>
+        <w:tab/>
+        <w:t>1</w:t>
+      </w:r>
+      <w:r>
+        <w:rPr>
+          <w:rFonts w:ascii="文泉驛正黑" w:eastAsia="文泉驛正黑" w:hAnsi="文泉驛正黑"/>
+          <w:sz w:val="21"/>
+          <w:szCs w:val="21"/>
+        </w:rPr>
+        <w:t xml:space="preserve">， </w:t>
+      </w:r>
+      <w:r>
+        <w:rPr>
+          <w:rFonts w:ascii="文泉驛正黑" w:eastAsia="文泉驛正黑" w:hAnsi="文泉驛正黑"/>
+          <w:sz w:val="21"/>
+          <w:szCs w:val="21"/>
+        </w:rPr>
+        <w:t>mode</w:t>
+      </w:r>
+      <w:r>
+        <w:rPr>
+          <w:rFonts w:ascii="文泉驛正黑" w:eastAsia="文泉驛正黑" w:hAnsi="文泉驛正黑"/>
+          <w:sz w:val="21"/>
+          <w:szCs w:val="21"/>
+        </w:rPr>
+        <w:t>：简单的，数据和操作在一起的类。现在很简单，功能有限，肯能会被废弃。</w:t>
+      </w:r>
+    </w:p>
+    <w:p>
+      <w:pPr>
+        <w:pStyle w:val="style0"/>
+      </w:pPr>
+      <w:r>
+        <w:rPr>
+          <w:rFonts w:ascii="文泉驛正黑" w:eastAsia="文泉驛正黑" w:hAnsi="文泉驛正黑"/>
+          <w:sz w:val="21"/>
+          <w:szCs w:val="21"/>
+        </w:rPr>
         <w:tab/>
         <w:t>2</w:t>
       </w:r>
       <w:r>
-        <w:rPr/>
-        <w:t>）任务的说明添加归结与对任务的</w:t>
-      </w:r>
-      <w:r>
-        <w:rPr/>
-        <w:t xml:space="preserve">update </w:t>
-      </w:r>
-    </w:p>
-    <w:p>
-      <w:pPr>
-        <w:pStyle w:val="style0"/>
-      </w:pPr>
-      <w:r>
-        <w:rPr/>
-        <w:tab/>
-      </w:r>
-    </w:p>
-    <w:p>
-      <w:pPr>
-        <w:pStyle w:val="style0"/>
-      </w:pPr>
-      <w:r>
-        <w:rPr/>
+        <w:rPr>
+          <w:rFonts w:ascii="文泉驛正黑" w:eastAsia="文泉驛正黑" w:hAnsi="文泉驛正黑"/>
+          <w:sz w:val="21"/>
+          <w:szCs w:val="21"/>
+        </w:rPr>
+        <w:t>，数据库的链接和管理的模块（这一块可能会加入</w:t>
+      </w:r>
+      <w:r>
+        <w:rPr>
+          <w:rFonts w:ascii="文泉驛正黑" w:eastAsia="文泉驛正黑" w:hAnsi="文泉驛正黑"/>
+          <w:sz w:val="21"/>
+          <w:szCs w:val="21"/>
+        </w:rPr>
+        <w:t>mode</w:t>
+      </w:r>
+      <w:r>
+        <w:rPr>
+          <w:rFonts w:ascii="文泉驛正黑" w:eastAsia="文泉驛正黑" w:hAnsi="文泉驛正黑"/>
+          <w:sz w:val="21"/>
+          <w:szCs w:val="21"/>
+        </w:rPr>
+        <w:t>的一些东西）。</w:t>
+      </w:r>
+    </w:p>
+    <w:p>
+      <w:pPr>
+        <w:pStyle w:val="style0"/>
+      </w:pPr>
+      <w:r>
+        <w:rPr>
+          <w:rFonts w:ascii="文泉驛正黑" w:eastAsia="文泉驛正黑" w:hAnsi="文泉驛正黑"/>
+          <w:sz w:val="21"/>
+          <w:szCs w:val="21"/>
+        </w:rPr>
+        <w:tab/>
+        <w:t>3</w:t>
+      </w:r>
+      <w:r>
+        <w:rPr>
+          <w:rFonts w:ascii="文泉驛正黑" w:eastAsia="文泉驛正黑" w:hAnsi="文泉驛正黑"/>
+          <w:sz w:val="21"/>
+          <w:szCs w:val="21"/>
+        </w:rPr>
+        <w:t xml:space="preserve">， </w:t>
+      </w:r>
+      <w:r>
+        <w:rPr>
+          <w:rFonts w:ascii="文泉驛正黑" w:eastAsia="文泉驛正黑" w:hAnsi="文泉驛正黑"/>
+          <w:sz w:val="21"/>
+          <w:szCs w:val="21"/>
+        </w:rPr>
+        <w:t>flaskext.wtf</w:t>
+      </w:r>
+      <w:r>
+        <w:rPr>
+          <w:rFonts w:ascii="文泉驛正黑" w:eastAsia="文泉驛正黑" w:hAnsi="文泉驛正黑"/>
+          <w:sz w:val="21"/>
+          <w:szCs w:val="21"/>
+        </w:rPr>
+        <w:t>来处理</w:t>
+      </w:r>
+      <w:r>
+        <w:rPr>
+          <w:rFonts w:ascii="文泉驛正黑" w:eastAsia="文泉驛正黑" w:hAnsi="文泉驛正黑"/>
+          <w:sz w:val="21"/>
+          <w:szCs w:val="21"/>
+        </w:rPr>
+        <w:t>form</w:t>
+      </w:r>
+      <w:r>
+        <w:rPr>
+          <w:rFonts w:ascii="文泉驛正黑" w:eastAsia="文泉驛正黑" w:hAnsi="文泉驛正黑"/>
+          <w:sz w:val="21"/>
+          <w:szCs w:val="21"/>
+        </w:rPr>
+        <w:t>，数据的表单验证交与</w:t>
+      </w:r>
+      <w:r>
+        <w:rPr>
+          <w:rFonts w:ascii="文泉驛正黑" w:eastAsia="文泉驛正黑" w:hAnsi="文泉驛正黑"/>
+          <w:sz w:val="21"/>
+          <w:szCs w:val="21"/>
+        </w:rPr>
+        <w:t>form</w:t>
+      </w:r>
+      <w:r>
+        <w:rPr>
+          <w:rFonts w:ascii="文泉驛正黑" w:eastAsia="文泉驛正黑" w:hAnsi="文泉驛正黑"/>
+          <w:sz w:val="21"/>
+          <w:szCs w:val="21"/>
+        </w:rPr>
+        <w:t>处理。</w:t>
+      </w:r>
+    </w:p>
+    <w:p>
+      <w:pPr>
+        <w:pStyle w:val="style0"/>
+      </w:pPr>
+      <w:r>
+        <w:rPr>
+          <w:rFonts w:ascii="文泉驛正黑" w:eastAsia="文泉驛正黑" w:hAnsi="文泉驛正黑"/>
+          <w:sz w:val="21"/>
+          <w:szCs w:val="21"/>
+        </w:rPr>
+        <w:tab/>
         <w:t>5</w:t>
       </w:r>
       <w:r>
-        <w:rPr/>
-        <w:t>） 设备：</w:t>
-      </w:r>
-    </w:p>
-    <w:p>
-      <w:pPr>
-        <w:pStyle w:val="style0"/>
-      </w:pPr>
-      <w:r>
-        <w:rPr/>
-        <w:tab/>
-        <w:t>1</w:t>
-      </w:r>
-      <w:r>
-        <w:rPr/>
-        <w:t>） 属性：</w:t>
-      </w:r>
-    </w:p>
-    <w:p>
-      <w:pPr>
-        <w:pStyle w:val="style0"/>
-      </w:pPr>
-      <w:r>
-        <w:rPr/>
-        <w:tab/>
-        <w:tab/>
-        <w:t>{</w:t>
-      </w:r>
-    </w:p>
-    <w:p>
-      <w:pPr>
-        <w:pStyle w:val="style0"/>
-      </w:pPr>
-      <w:r>
-        <w:rPr/>
-        <w:tab/>
-        <w:tab/>
-        <w:tab/>
-        <w:t xml:space="preserve">“name”: </w:t>
-      </w:r>
-      <w:r>
-        <w:rPr/>
-        <w:t>设备的名字或编码，</w:t>
-      </w:r>
-    </w:p>
-    <w:p>
-      <w:pPr>
-        <w:pStyle w:val="style0"/>
-      </w:pPr>
-      <w:r>
-        <w:rPr/>
-        <w:tab/>
-        <w:tab/>
-        <w:tab/>
-        <w:t xml:space="preserve">“airway”:  </w:t>
-      </w:r>
-      <w:r>
-        <w:rPr/>
-        <w:t>所属于航班，</w:t>
-      </w:r>
-    </w:p>
-    <w:p>
-      <w:pPr>
-        <w:pStyle w:val="style0"/>
-      </w:pPr>
-      <w:r>
-        <w:rPr/>
-        <w:tab/>
-        <w:tab/>
-        <w:tab/>
-        <w:t xml:space="preserve">describe:[1, 2,3 ] </w:t>
-      </w:r>
-      <w:r>
-        <w:rPr/>
-        <w:t>设备描述，设备可能使用时间很长因此这个描述可能会很长</w:t>
-      </w:r>
-    </w:p>
-    <w:p>
-      <w:pPr>
-        <w:pStyle w:val="style0"/>
-      </w:pPr>
-      <w:r>
-        <w:rPr/>
-        <w:tab/>
-        <w:tab/>
-        <w:tab/>
-        <w:t xml:space="preserve">history :[h1, h2...] </w:t>
-      </w:r>
-      <w:r>
-        <w:rPr/>
-        <w:t xml:space="preserve">设备的历史信息，历史信息保存时限。 </w:t>
-      </w:r>
-    </w:p>
-    <w:p>
-      <w:pPr>
-        <w:pStyle w:val="style0"/>
-      </w:pPr>
-      <w:r>
-        <w:rPr/>
-        <w:tab/>
-        <w:tab/>
-        <w:tab/>
-        <w:t xml:space="preserve">“status'”: [], </w:t>
-      </w:r>
-      <w:r>
-        <w:rPr/>
-        <w:t>状态，（状态是人为填写？设备主动向服务器注册状态变化？）</w:t>
-      </w:r>
-    </w:p>
-    <w:p>
-      <w:pPr>
-        <w:pStyle w:val="style0"/>
-      </w:pPr>
-      <w:r>
-        <w:rPr/>
-        <w:tab/>
-        <w:tab/>
-        <w:tab/>
-        <w:t>“</w:t>
-      </w:r>
-      <w:r>
-        <w:rPr>
-          <w:sz w:val="20"/>
-        </w:rPr>
-        <w:t>slave</w:t>
-      </w:r>
-      <w:r>
-        <w:rPr/>
-        <w:t>“</w:t>
-      </w:r>
-      <w:r>
-        <w:rPr/>
-        <w:t>：依附与主体的附件</w:t>
-      </w:r>
-    </w:p>
-    <w:p>
-      <w:pPr>
-        <w:pStyle w:val="style0"/>
-      </w:pPr>
-      <w:r>
-        <w:rPr/>
-        <w:tab/>
-        <w:tab/>
-        <w:t>}</w:t>
-      </w:r>
-    </w:p>
-    <w:p>
-      <w:pPr>
-        <w:pStyle w:val="style0"/>
-      </w:pPr>
-      <w:r>
-        <w:rPr/>
-        <w:tab/>
-      </w:r>
-    </w:p>
-    <w:p>
-      <w:pPr>
-        <w:pStyle w:val="style0"/>
-      </w:pPr>
-      <w:r>
-        <w:rPr/>
-      </w:r>
-    </w:p>
-    <w:p>
-      <w:pPr>
-        <w:pStyle w:val="style0"/>
-      </w:pPr>
-      <w:r>
-        <w:rPr/>
-      </w:r>
-    </w:p>
-    <w:p>
-      <w:pPr>
-        <w:pStyle w:val="style0"/>
-      </w:pPr>
-      <w:r>
-        <w:rPr/>
-      </w:r>
-    </w:p>
-    <w:p>
-      <w:pPr>
-        <w:pStyle w:val="style0"/>
-      </w:pPr>
-      <w:r>
-        <w:rPr/>
-      </w:r>
-    </w:p>
-    <w:p>
-      <w:pPr>
-        <w:pStyle w:val="style0"/>
-      </w:pPr>
-      <w:r>
-        <w:rPr/>
-      </w:r>
-    </w:p>
-    <w:p>
-      <w:pPr>
-        <w:pStyle w:val="style0"/>
-      </w:pPr>
-      <w:r>
-        <w:rPr/>
-      </w:r>
-    </w:p>
-    <w:p>
-      <w:pPr>
-        <w:pStyle w:val="style0"/>
-      </w:pPr>
-      <w:r>
-        <w:rPr/>
-      </w:r>
-    </w:p>
-    <w:p>
-      <w:pPr>
-        <w:pStyle w:val="style0"/>
-      </w:pPr>
-      <w:r>
-        <w:rPr/>
-        <w:t xml:space="preserve">2 </w:t>
-      </w:r>
-      <w:r>
-        <w:rPr/>
-        <w:t>工具和插件：</w:t>
-      </w:r>
-    </w:p>
-    <w:p>
-      <w:pPr>
-        <w:pStyle w:val="style0"/>
-      </w:pPr>
-      <w:r>
-        <w:rPr/>
-        <w:tab/>
-        <w:t>1</w:t>
-      </w:r>
-      <w:r>
-        <w:rPr/>
-        <w:t xml:space="preserve">， </w:t>
-      </w:r>
-      <w:r>
-        <w:rPr/>
-        <w:t>mode</w:t>
-      </w:r>
-      <w:r>
-        <w:rPr/>
-        <w:t>：简单的，数据和操作在一起的类。现在还在学习如何在</w:t>
-      </w:r>
-      <w:r>
-        <w:rPr/>
-        <w:t>flask</w:t>
-      </w:r>
-      <w:r>
-        <w:rPr/>
-        <w:t>引入</w:t>
-      </w:r>
-      <w:r>
-        <w:rPr/>
-        <w:t>mode</w:t>
-      </w:r>
-      <w:r>
-        <w:rPr/>
-        <w:t>，</w:t>
-      </w:r>
-    </w:p>
-    <w:p>
-      <w:pPr>
-        <w:pStyle w:val="style0"/>
-      </w:pPr>
-      <w:r>
-        <w:rPr/>
-        <w:tab/>
-        <w:tab/>
-      </w:r>
-      <w:r>
-        <w:rPr/>
-        <w:t>实际上，这一块可能会被放弃。</w:t>
-      </w:r>
-    </w:p>
-    <w:p>
-      <w:pPr>
-        <w:pStyle w:val="style0"/>
-      </w:pPr>
-      <w:r>
-        <w:rPr/>
-        <w:tab/>
-        <w:t>2</w:t>
-      </w:r>
-      <w:r>
-        <w:rPr/>
-        <w:t>，数据库的链接和管理的模块（这一块可能会加入</w:t>
-      </w:r>
-      <w:r>
-        <w:rPr/>
-        <w:t>mode</w:t>
-      </w:r>
-      <w:r>
-        <w:rPr/>
-        <w:t>的一些东西）。</w:t>
-      </w:r>
-    </w:p>
-    <w:p>
-      <w:pPr>
-        <w:pStyle w:val="style0"/>
-      </w:pPr>
-      <w:r>
-        <w:rPr/>
-        <w:tab/>
-        <w:t>3</w:t>
-      </w:r>
-      <w:r>
-        <w:rPr/>
-        <w:t>， 开始使用</w:t>
-      </w:r>
-      <w:r>
-        <w:rPr/>
-        <w:t>flaskext.wtf</w:t>
-      </w:r>
-      <w:r>
-        <w:rPr/>
-        <w:t>改写过去的与</w:t>
-      </w:r>
-      <w:r>
-        <w:rPr/>
-        <w:t>form</w:t>
-      </w:r>
-      <w:r>
-        <w:rPr/>
-        <w:t>相关的代码，解决服务器端对</w:t>
-      </w:r>
-      <w:r>
-        <w:rPr/>
-        <w:t>form</w:t>
-      </w:r>
-      <w:r>
-        <w:rPr/>
-        <w:t>的验证方式。</w:t>
-      </w:r>
-    </w:p>
-    <w:p>
-      <w:pPr>
-        <w:pStyle w:val="style0"/>
-      </w:pPr>
-      <w:r>
-        <w:rPr/>
-        <w:tab/>
-        <w:t>4</w:t>
-      </w:r>
-      <w:r>
-        <w:rPr/>
-        <w:t xml:space="preserve">， </w:t>
-      </w:r>
-      <w:r>
-        <w:rPr/>
-        <w:t>flaskext</w:t>
-      </w:r>
-      <w:r>
-        <w:rPr/>
-        <w:t>插件将被使用。</w:t>
-      </w:r>
-    </w:p>
-    <w:p>
-      <w:pPr>
-        <w:pStyle w:val="style0"/>
-      </w:pPr>
-      <w:r>
-        <w:rPr/>
-        <w:tab/>
-        <w:t>5</w:t>
-      </w:r>
-      <w:r>
-        <w:rPr/>
+        <w:rPr>
+          <w:rFonts w:ascii="文泉驛正黑" w:eastAsia="文泉驛正黑" w:hAnsi="文泉驛正黑"/>
+          <w:sz w:val="21"/>
+          <w:szCs w:val="21"/>
+        </w:rPr>
         <w:t>，客户端</w:t>
       </w:r>
       <w:r>
-        <w:rPr/>
+        <w:rPr>
+          <w:rFonts w:ascii="文泉驛正黑" w:eastAsia="文泉驛正黑" w:hAnsi="文泉驛正黑"/>
+          <w:sz w:val="21"/>
+          <w:szCs w:val="21"/>
+        </w:rPr>
         <w:t>jquery</w:t>
       </w:r>
       <w:r>
-        <w:rPr/>
+        <w:rPr>
+          <w:rFonts w:ascii="文泉驛正黑" w:eastAsia="文泉驛正黑" w:hAnsi="文泉驛正黑"/>
+          <w:sz w:val="21"/>
+          <w:szCs w:val="21"/>
+        </w:rPr>
         <w:t>及其插件，</w:t>
       </w:r>
       <w:r>
-        <w:rPr/>
+        <w:rPr>
+          <w:rFonts w:ascii="文泉驛正黑" w:eastAsia="文泉驛正黑" w:hAnsi="文泉驛正黑"/>
+          <w:sz w:val="21"/>
+          <w:szCs w:val="21"/>
+        </w:rPr>
         <w:t>bootstrap</w:t>
       </w:r>
       <w:r>
-        <w:rPr/>
+        <w:rPr>
+          <w:rFonts w:ascii="文泉驛正黑" w:eastAsia="文泉驛正黑" w:hAnsi="文泉驛正黑"/>
+          <w:sz w:val="21"/>
+          <w:szCs w:val="21"/>
+        </w:rPr>
         <w:t xml:space="preserve">等吧 </w:t>
       </w:r>
     </w:p>
@@ -2352,29 +3084,60 @@
         <w:pStyle w:val="style0"/>
       </w:pPr>
       <w:r>
-        <w:rPr/>
-      </w:r>
-    </w:p>
-    <w:p>
-      <w:pPr>
-        <w:pStyle w:val="style0"/>
-        <w:tabs>
+        <w:rPr>
+          <w:rFonts w:ascii="文泉驛正黑" w:eastAsia="文泉驛正黑" w:hAnsi="文泉驛正黑"/>
+          <w:sz w:val="21"/>
+          <w:szCs w:val="21"/>
+        </w:rPr>
+      </w:r>
+    </w:p>
+    <w:p>
+      <w:pPr>
+        <w:pStyle w:val="style0"/>
+        <w:tabs>
+          <w:tab w:leader="none" w:pos="669" w:val="left"/>
+          <w:tab w:leader="none" w:pos="679" w:val="left"/>
           <w:tab w:leader="none" w:pos="689" w:val="left"/>
           <w:tab w:leader="none" w:pos="699" w:val="left"/>
         </w:tabs>
         <w:ind w:hanging="0" w:left="-10" w:right="0"/>
       </w:pPr>
       <w:r>
-        <w:rPr/>
-      </w:r>
-    </w:p>
-    <w:p>
-      <w:pPr>
-        <w:pStyle w:val="style0"/>
-      </w:pPr>
-      <w:r>
-        <w:rPr>
-          <w:rFonts w:ascii="文泉驿点阵正黑" w:eastAsia="文泉驿点阵正黑" w:hAnsi="文泉驿点阵正黑"/>
+        <w:rPr>
+          <w:rFonts w:ascii="文泉驛正黑" w:eastAsia="文泉驛正黑" w:hAnsi="文泉驛正黑"/>
+          <w:sz w:val="21"/>
+          <w:szCs w:val="21"/>
+        </w:rPr>
+      </w:r>
+    </w:p>
+    <w:p>
+      <w:pPr>
+        <w:pStyle w:val="style0"/>
+        <w:tabs>
+          <w:tab w:leader="none" w:pos="679" w:val="left"/>
+          <w:tab w:leader="none" w:pos="689" w:val="left"/>
+          <w:tab w:leader="none" w:pos="699" w:val="left"/>
+          <w:tab w:leader="none" w:pos="709" w:val="left"/>
+        </w:tabs>
+        <w:ind w:hanging="0" w:left="0" w:right="0"/>
+      </w:pPr>
+      <w:r>
+        <w:rPr>
+          <w:rFonts w:ascii="文泉驛正黑" w:eastAsia="文泉驛正黑" w:hAnsi="文泉驛正黑"/>
+          <w:sz w:val="21"/>
+          <w:szCs w:val="21"/>
+        </w:rPr>
+      </w:r>
+    </w:p>
+    <w:p>
+      <w:pPr>
+        <w:pStyle w:val="style0"/>
+      </w:pPr>
+      <w:r>
+        <w:rPr>
+          <w:rFonts w:ascii="文泉驛正黑" w:eastAsia="文泉驛正黑" w:hAnsi="文泉驛正黑"/>
+          <w:sz w:val="21"/>
+          <w:szCs w:val="21"/>
         </w:rPr>
         <w:tab/>
       </w:r>
@@ -2532,7 +3295,7 @@
     <w:lvl w:ilvl="2">
       <w:start w:val="2"/>
       <w:numFmt w:val="decimal"/>
-      <w:lvlText w:val="%3)"/>
+      <w:lvlText w:val="%2.%3)"/>
       <w:lvlJc w:val="left"/>
       <w:pPr>
         <w:tabs>
@@ -2540,12 +3303,11 @@
         </w:tabs>
         <w:ind w:hanging="360" w:left="1440"/>
       </w:pPr>
-      <w:rPr/>
     </w:lvl>
     <w:lvl w:ilvl="3">
       <w:start w:val="1"/>
       <w:numFmt w:val="decimal"/>
-      <w:lvlText w:val="%4."/>
+      <w:lvlText w:val="%2.%3.%4."/>
       <w:lvlJc w:val="left"/>
       <w:pPr>
         <w:tabs>
@@ -2557,7 +3319,7 @@
     <w:lvl w:ilvl="4">
       <w:start w:val="1"/>
       <w:numFmt w:val="decimal"/>
-      <w:lvlText w:val="%5."/>
+      <w:lvlText w:val="%2.%3.%4.%5."/>
       <w:lvlJc w:val="left"/>
       <w:pPr>
         <w:tabs>
@@ -2569,7 +3331,7 @@
     <w:lvl w:ilvl="5">
       <w:start w:val="1"/>
       <w:numFmt w:val="decimal"/>
-      <w:lvlText w:val="%6."/>
+      <w:lvlText w:val="%2.%3.%4.%5.%6."/>
       <w:lvlJc w:val="left"/>
       <w:pPr>
         <w:tabs>
@@ -2581,7 +3343,7 @@
     <w:lvl w:ilvl="6">
       <w:start w:val="1"/>
       <w:numFmt w:val="decimal"/>
-      <w:lvlText w:val="%7."/>
+      <w:lvlText w:val="%2.%3.%4.%5.%6.%7."/>
       <w:lvlJc w:val="left"/>
       <w:pPr>
         <w:tabs>
@@ -2593,7 +3355,7 @@
     <w:lvl w:ilvl="7">
       <w:start w:val="1"/>
       <w:numFmt w:val="decimal"/>
-      <w:lvlText w:val="%8."/>
+      <w:lvlText w:val="%2.%3.%4.%5.%6.%7.%8."/>
       <w:lvlJc w:val="left"/>
       <w:pPr>
         <w:tabs>
@@ -2605,7 +3367,7 @@
     <w:lvl w:ilvl="8">
       <w:start w:val="1"/>
       <w:numFmt w:val="decimal"/>
-      <w:lvlText w:val="%9."/>
+      <w:lvlText w:val="%2.%3.%4.%5.%6.%7.%8.%9."/>
       <w:lvlJc w:val="left"/>
       <w:pPr>
         <w:tabs>
@@ -2627,7 +3389,6 @@
         </w:tabs>
         <w:ind w:hanging="360" w:left="720"/>
       </w:pPr>
-      <w:rPr/>
     </w:lvl>
     <w:lvl w:ilvl="1">
       <w:start w:val="1"/>
@@ -2640,7 +3401,6 @@
         </w:tabs>
         <w:ind w:hanging="360" w:left="1080"/>
       </w:pPr>
-      <w:rPr/>
     </w:lvl>
     <w:lvl w:ilvl="2">
       <w:start w:val="1"/>
@@ -2883,23 +3643,18 @@
     </w:rPr>
   </w:style>
   <w:style w:styleId="style15" w:type="character">
-    <w:name w:val="编号字符"/>
+    <w:name w:val="Internet 链接"/>
     <w:next w:val="style15"/>
-    <w:rPr/>
-  </w:style>
-  <w:style w:styleId="style16" w:type="character">
-    <w:name w:val="Internet 链接"/>
-    <w:next w:val="style16"/>
     <w:rPr>
       <w:color w:val="000080"/>
       <w:u w:val="single"/>
       <w:lang w:bidi="zh-CN" w:eastAsia="zh-CN" w:val="zh-CN"/>
     </w:rPr>
   </w:style>
-  <w:style w:styleId="style17" w:type="paragraph">
+  <w:style w:styleId="style16" w:type="paragraph">
     <w:name w:val="标题"/>
     <w:basedOn w:val="style0"/>
-    <w:next w:val="style18"/>
+    <w:next w:val="style17"/>
     <w:pPr>
       <w:keepNext/>
       <w:spacing w:after="120" w:before="240"/>
@@ -2910,28 +3665,28 @@
       <w:szCs w:val="28"/>
     </w:rPr>
   </w:style>
-  <w:style w:styleId="style18" w:type="paragraph">
+  <w:style w:styleId="style17" w:type="paragraph">
     <w:name w:val="正文"/>
     <w:basedOn w:val="style0"/>
-    <w:next w:val="style18"/>
+    <w:next w:val="style17"/>
     <w:pPr>
       <w:spacing w:after="120" w:before="0"/>
     </w:pPr>
     <w:rPr/>
   </w:style>
-  <w:style w:styleId="style19" w:type="paragraph">
+  <w:style w:styleId="style18" w:type="paragraph">
     <w:name w:val="列表"/>
-    <w:basedOn w:val="style18"/>
-    <w:next w:val="style19"/>
+    <w:basedOn w:val="style17"/>
+    <w:next w:val="style18"/>
     <w:pPr/>
     <w:rPr>
       <w:rFonts w:cs="Lohit Hindi"/>
     </w:rPr>
   </w:style>
-  <w:style w:styleId="style20" w:type="paragraph">
+  <w:style w:styleId="style19" w:type="paragraph">
     <w:name w:val="题注"/>
     <w:basedOn w:val="style0"/>
-    <w:next w:val="style20"/>
+    <w:next w:val="style19"/>
     <w:pPr>
       <w:suppressLineNumbers/>
       <w:spacing w:after="120" w:before="120"/>
@@ -2944,10 +3699,10 @@
       <w:szCs w:val="24"/>
     </w:rPr>
   </w:style>
-  <w:style w:styleId="style21" w:type="paragraph">
+  <w:style w:styleId="style20" w:type="paragraph">
     <w:name w:val="目录"/>
     <w:basedOn w:val="style0"/>
-    <w:next w:val="style21"/>
+    <w:next w:val="style20"/>
     <w:pPr>
       <w:suppressLineNumbers/>
     </w:pPr>

--- a/myweb/未命名 1.docx
+++ b/myweb/未命名 1.docx
@@ -20,7 +20,65 @@
           <w:sz w:val="21"/>
           <w:szCs w:val="21"/>
         </w:rPr>
-        <w:t>文档基本描述了，服务器使用的框架和基本技术。</w:t>
+        <w:t>本文档描述了，服务器基本的数据结构和使用到技术等。</w:t>
+      </w:r>
+    </w:p>
+    <w:p>
+      <w:pPr>
+        <w:pStyle w:val="style0"/>
+      </w:pPr>
+      <w:r>
+        <w:rPr>
+          <w:rFonts w:ascii="文泉驛正黑" w:eastAsia="文泉驛正黑" w:hAnsi="文泉驛正黑"/>
+          <w:sz w:val="21"/>
+          <w:szCs w:val="21"/>
+        </w:rPr>
+        <w:t xml:space="preserve">0 </w:t>
+      </w:r>
+      <w:r>
+        <w:rPr>
+          <w:rFonts w:ascii="文泉驛正黑" w:eastAsia="文泉驛正黑" w:hAnsi="文泉驛正黑"/>
+          <w:sz w:val="21"/>
+          <w:szCs w:val="21"/>
+        </w:rPr>
+        <w:t>用户登录</w:t>
+      </w:r>
+    </w:p>
+    <w:p>
+      <w:pPr>
+        <w:pStyle w:val="style0"/>
+      </w:pPr>
+      <w:r>
+        <w:rPr>
+          <w:rFonts w:ascii="文泉驛正黑" w:eastAsia="文泉驛正黑" w:hAnsi="文泉驛正黑"/>
+          <w:sz w:val="21"/>
+          <w:szCs w:val="21"/>
+        </w:rPr>
+        <w:tab/>
+      </w:r>
+      <w:r>
+        <w:rPr>
+          <w:rFonts w:ascii="文泉驛正黑" w:eastAsia="文泉驛正黑" w:hAnsi="文泉驛正黑"/>
+          <w:sz w:val="21"/>
+          <w:szCs w:val="21"/>
+        </w:rPr>
+        <w:t>用户的名字， 选择的基地编号都将放到</w:t>
+      </w:r>
+      <w:r>
+        <w:rPr>
+          <w:rFonts w:ascii="文泉驛正黑" w:eastAsia="文泉驛正黑" w:hAnsi="文泉驛正黑"/>
+          <w:sz w:val="21"/>
+          <w:szCs w:val="21"/>
+        </w:rPr>
+        <w:t>session</w:t>
+      </w:r>
+      <w:r>
+        <w:rPr>
+          <w:rFonts w:ascii="文泉驛正黑" w:eastAsia="文泉驛正黑" w:hAnsi="文泉驛正黑"/>
+          <w:sz w:val="21"/>
+          <w:szCs w:val="21"/>
+        </w:rPr>
+        <w:t>。</w:t>
       </w:r>
     </w:p>
     <w:p>
@@ -55,6 +113,310 @@
           <w:szCs w:val="21"/>
         </w:rPr>
         <w:tab/>
+        <w:t>1.1</w:t>
+      </w:r>
+      <w:r>
+        <w:rPr>
+          <w:rFonts w:ascii="文泉驛正黑" w:eastAsia="文泉驛正黑" w:hAnsi="文泉驛正黑"/>
+          <w:sz w:val="21"/>
+          <w:szCs w:val="21"/>
+        </w:rPr>
+        <w:t>）获取基地内的实体</w:t>
+      </w:r>
+    </w:p>
+    <w:p>
+      <w:pPr>
+        <w:pStyle w:val="style0"/>
+      </w:pPr>
+      <w:r>
+        <w:rPr>
+          <w:rFonts w:ascii="文泉驛正黑" w:eastAsia="文泉驛正黑" w:hAnsi="文泉驛正黑"/>
+          <w:sz w:val="21"/>
+          <w:szCs w:val="21"/>
+        </w:rPr>
+        <w:tab/>
+        <w:tab/>
+        <w:t xml:space="preserve">url: &lt;base&gt;/&lt;entity&gt;  </w:t>
+        <w:tab/>
+        <w:t xml:space="preserve">base: </w:t>
+      </w:r>
+      <w:r>
+        <w:rPr>
+          <w:rFonts w:ascii="文泉驛正黑" w:eastAsia="文泉驛正黑" w:hAnsi="文泉驛正黑"/>
+          <w:sz w:val="21"/>
+          <w:szCs w:val="21"/>
+        </w:rPr>
+        <w:t xml:space="preserve">基地名字； </w:t>
+      </w:r>
+      <w:r>
+        <w:rPr>
+          <w:rFonts w:ascii="文泉驛正黑" w:eastAsia="文泉驛正黑" w:hAnsi="文泉驛正黑"/>
+          <w:sz w:val="21"/>
+          <w:szCs w:val="21"/>
+        </w:rPr>
+        <w:t>entity:</w:t>
+      </w:r>
+      <w:r>
+        <w:rPr>
+          <w:rFonts w:ascii="文泉驛正黑" w:eastAsia="文泉驛正黑" w:hAnsi="文泉驛正黑"/>
+          <w:sz w:val="21"/>
+          <w:szCs w:val="21"/>
+        </w:rPr>
+        <w:t>职员，飞机等。</w:t>
+      </w:r>
+    </w:p>
+    <w:p>
+      <w:pPr>
+        <w:pStyle w:val="style0"/>
+      </w:pPr>
+      <w:r>
+        <w:rPr>
+          <w:rFonts w:ascii="文泉驛正黑" w:eastAsia="文泉驛正黑" w:hAnsi="文泉驛正黑"/>
+          <w:sz w:val="21"/>
+          <w:szCs w:val="21"/>
+        </w:rPr>
+        <w:tab/>
+        <w:tab/>
+      </w:r>
+      <w:r>
+        <w:rPr>
+          <w:rFonts w:ascii="文泉驛正黑" w:eastAsia="文泉驛正黑" w:hAnsi="文泉驛正黑"/>
+          <w:sz w:val="21"/>
+          <w:szCs w:val="21"/>
+        </w:rPr>
+        <w:t>基地内的实体信息存放到单独的</w:t>
+      </w:r>
+      <w:r>
+        <w:rPr>
+          <w:rFonts w:ascii="文泉驛正黑" w:eastAsia="文泉驛正黑" w:hAnsi="文泉驛正黑"/>
+          <w:sz w:val="21"/>
+          <w:szCs w:val="21"/>
+        </w:rPr>
+        <w:t>collection</w:t>
+      </w:r>
+      <w:r>
+        <w:rPr>
+          <w:rFonts w:ascii="文泉驛正黑" w:eastAsia="文泉驛正黑" w:hAnsi="文泉驛正黑"/>
+          <w:sz w:val="21"/>
+          <w:szCs w:val="21"/>
+        </w:rPr>
+        <w:t>， 每一个实体都有一个“</w:t>
+      </w:r>
+      <w:r>
+        <w:rPr>
+          <w:rFonts w:ascii="文泉驛正黑" w:eastAsia="文泉驛正黑" w:hAnsi="文泉驛正黑"/>
+          <w:sz w:val="21"/>
+          <w:szCs w:val="21"/>
+        </w:rPr>
+        <w:t>base”</w:t>
+      </w:r>
+      <w:r>
+        <w:rPr>
+          <w:rFonts w:ascii="文泉驛正黑" w:eastAsia="文泉驛正黑" w:hAnsi="文泉驛正黑"/>
+          <w:sz w:val="21"/>
+          <w:szCs w:val="21"/>
+        </w:rPr>
+        <w:t>字段表明属于那个基地</w:t>
+      </w:r>
+    </w:p>
+    <w:p>
+      <w:pPr>
+        <w:pStyle w:val="style0"/>
+      </w:pPr>
+      <w:r>
+        <w:rPr>
+          <w:rFonts w:ascii="文泉驛正黑" w:eastAsia="文泉驛正黑" w:hAnsi="文泉驛正黑"/>
+          <w:sz w:val="21"/>
+          <w:szCs w:val="21"/>
+        </w:rPr>
+        <w:tab/>
+        <w:tab/>
+      </w:r>
+      <w:r>
+        <w:rPr>
+          <w:rFonts w:ascii="文泉驛正黑" w:eastAsia="文泉驛正黑" w:hAnsi="文泉驛正黑"/>
+          <w:sz w:val="21"/>
+          <w:szCs w:val="21"/>
+        </w:rPr>
+        <w:t>基地的结构为：</w:t>
+      </w:r>
+    </w:p>
+    <w:p>
+      <w:pPr>
+        <w:pStyle w:val="style0"/>
+      </w:pPr>
+      <w:r>
+        <w:rPr>
+          <w:rFonts w:ascii="文泉驛正黑" w:eastAsia="文泉驛正黑" w:hAnsi="文泉驛正黑"/>
+          <w:sz w:val="21"/>
+          <w:szCs w:val="21"/>
+        </w:rPr>
+        <w:tab/>
+        <w:tab/>
+        <w:t>{</w:t>
+      </w:r>
+    </w:p>
+    <w:p>
+      <w:pPr>
+        <w:pStyle w:val="style0"/>
+      </w:pPr>
+      <w:r>
+        <w:rPr>
+          <w:rFonts w:ascii="文泉驛正黑" w:eastAsia="文泉驛正黑" w:hAnsi="文泉驛正黑"/>
+          <w:sz w:val="21"/>
+          <w:szCs w:val="21"/>
+        </w:rPr>
+        <w:tab/>
+        <w:tab/>
+        <w:tab/>
+        <w:t xml:space="preserve">code: </w:t>
+      </w:r>
+      <w:r>
+        <w:rPr>
+          <w:rFonts w:ascii="文泉驛正黑" w:eastAsia="文泉驛正黑" w:hAnsi="文泉驛正黑"/>
+          <w:sz w:val="21"/>
+          <w:szCs w:val="21"/>
+        </w:rPr>
+        <w:t xml:space="preserve">编号（主键）， </w:t>
+      </w:r>
+    </w:p>
+    <w:p>
+      <w:pPr>
+        <w:pStyle w:val="style0"/>
+      </w:pPr>
+      <w:r>
+        <w:rPr>
+          <w:rFonts w:ascii="文泉驛正黑" w:eastAsia="文泉驛正黑" w:hAnsi="文泉驛正黑"/>
+          <w:sz w:val="21"/>
+          <w:szCs w:val="21"/>
+        </w:rPr>
+        <w:tab/>
+        <w:tab/>
+        <w:tab/>
+        <w:t>name: string,</w:t>
+      </w:r>
+    </w:p>
+    <w:p>
+      <w:pPr>
+        <w:pStyle w:val="style0"/>
+      </w:pPr>
+      <w:r>
+        <w:rPr>
+          <w:rFonts w:ascii="文泉驛正黑" w:eastAsia="文泉驛正黑" w:hAnsi="文泉驛正黑"/>
+          <w:sz w:val="21"/>
+          <w:szCs w:val="21"/>
+        </w:rPr>
+        <w:tab/>
+        <w:tab/>
+        <w:tab/>
+        <w:t xml:space="preserve">description:option  </w:t>
+      </w:r>
+      <w:r>
+        <w:rPr>
+          <w:rFonts w:ascii="文泉驛正黑" w:eastAsia="文泉驛正黑" w:hAnsi="文泉驛正黑"/>
+          <w:sz w:val="21"/>
+          <w:szCs w:val="21"/>
+        </w:rPr>
+        <w:t>相关描述信息可能是个文档，</w:t>
+      </w:r>
+    </w:p>
+    <w:p>
+      <w:pPr>
+        <w:pStyle w:val="style0"/>
+      </w:pPr>
+      <w:r>
+        <w:rPr>
+          <w:rFonts w:ascii="文泉驛正黑" w:eastAsia="文泉驛正黑" w:hAnsi="文泉驛正黑"/>
+          <w:sz w:val="21"/>
+          <w:szCs w:val="21"/>
+        </w:rPr>
+        <w:tab/>
+        <w:tab/>
+        <w:tab/>
+        <w:t xml:space="preserve">address: </w:t>
+      </w:r>
+      <w:r>
+        <w:rPr>
+          <w:rFonts w:ascii="文泉驛正黑" w:eastAsia="文泉驛正黑" w:hAnsi="文泉驛正黑"/>
+          <w:sz w:val="21"/>
+          <w:szCs w:val="21"/>
+        </w:rPr>
+        <w:t>基地地址</w:t>
+      </w:r>
+    </w:p>
+    <w:p>
+      <w:pPr>
+        <w:pStyle w:val="style0"/>
+      </w:pPr>
+      <w:r>
+        <w:rPr>
+          <w:rFonts w:ascii="文泉驛正黑" w:eastAsia="文泉驛正黑" w:hAnsi="文泉驛正黑"/>
+          <w:sz w:val="21"/>
+          <w:szCs w:val="21"/>
+        </w:rPr>
+        <w:tab/>
+        <w:tab/>
+        <w:tab/>
+        <w:t xml:space="preserve"> …</w:t>
+      </w:r>
+      <w:r>
+        <w:rPr>
+          <w:rFonts w:ascii="文泉驛正黑" w:eastAsia="文泉驛正黑" w:hAnsi="文泉驛正黑"/>
+          <w:sz w:val="21"/>
+          <w:szCs w:val="21"/>
+        </w:rPr>
+        <w:t>其他的信息</w:t>
+      </w:r>
+    </w:p>
+    <w:p>
+      <w:pPr>
+        <w:pStyle w:val="style0"/>
+      </w:pPr>
+      <w:r>
+        <w:rPr>
+          <w:rFonts w:ascii="文泉驛正黑" w:eastAsia="文泉驛正黑" w:hAnsi="文泉驛正黑"/>
+          <w:sz w:val="21"/>
+          <w:szCs w:val="21"/>
+        </w:rPr>
+        <w:tab/>
+        <w:tab/>
+        <w:t>}</w:t>
+      </w:r>
+    </w:p>
+    <w:p>
+      <w:pPr>
+        <w:pStyle w:val="style0"/>
+      </w:pPr>
+      <w:r>
+        <w:rPr>
+          <w:rFonts w:ascii="文泉驛正黑" w:eastAsia="文泉驛正黑" w:hAnsi="文泉驛正黑"/>
+          <w:sz w:val="21"/>
+          <w:szCs w:val="21"/>
+        </w:rPr>
+        <w:tab/>
+        <w:t>1.2)</w:t>
+      </w:r>
+      <w:r>
+        <w:rPr>
+          <w:rFonts w:ascii="文泉驛正黑" w:eastAsia="文泉驛正黑" w:hAnsi="文泉驛正黑"/>
+          <w:sz w:val="21"/>
+          <w:szCs w:val="21"/>
+        </w:rPr>
+        <w:t>操作</w:t>
+      </w:r>
+    </w:p>
+    <w:p>
+      <w:pPr>
+        <w:pStyle w:val="style0"/>
+      </w:pPr>
+      <w:r>
+        <w:rPr>
+          <w:rFonts w:ascii="文泉驛正黑" w:eastAsia="文泉驛正黑" w:hAnsi="文泉驛正黑"/>
+          <w:sz w:val="21"/>
+          <w:szCs w:val="21"/>
+        </w:rPr>
+        <w:tab/>
+        <w:tab/>
         <w:t>1</w:t>
       </w:r>
       <w:r>
@@ -63,280 +425,449 @@
           <w:sz w:val="21"/>
           <w:szCs w:val="21"/>
         </w:rPr>
-        <w:t>）获取基地内的实体</w:t>
-      </w:r>
-    </w:p>
-    <w:p>
-      <w:pPr>
-        <w:pStyle w:val="style0"/>
-      </w:pPr>
-      <w:r>
-        <w:rPr>
-          <w:rFonts w:ascii="文泉驛正黑" w:eastAsia="文泉驛正黑" w:hAnsi="文泉驛正黑"/>
-          <w:sz w:val="21"/>
-          <w:szCs w:val="21"/>
-        </w:rPr>
-        <w:tab/>
-        <w:tab/>
-        <w:t xml:space="preserve">url: &lt;base&gt;/&lt;entity&gt; base </w:t>
-      </w:r>
-      <w:r>
-        <w:rPr>
-          <w:rFonts w:ascii="文泉驛正黑" w:eastAsia="文泉驛正黑" w:hAnsi="文泉驛正黑"/>
-          <w:sz w:val="21"/>
-          <w:szCs w:val="21"/>
-        </w:rPr>
-        <w:t xml:space="preserve">基地名字； </w:t>
-      </w:r>
-      <w:r>
-        <w:rPr>
-          <w:rFonts w:ascii="文泉驛正黑" w:eastAsia="文泉驛正黑" w:hAnsi="文泉驛正黑"/>
-          <w:sz w:val="21"/>
-          <w:szCs w:val="21"/>
-        </w:rPr>
-        <w:t>entity:</w:t>
-      </w:r>
-      <w:r>
-        <w:rPr>
-          <w:rFonts w:ascii="文泉驛正黑" w:eastAsia="文泉驛正黑" w:hAnsi="文泉驛正黑"/>
-          <w:sz w:val="21"/>
-          <w:szCs w:val="21"/>
-        </w:rPr>
-        <w:t>职员，飞机等。</w:t>
-      </w:r>
-    </w:p>
-    <w:p>
-      <w:pPr>
-        <w:pStyle w:val="style0"/>
-      </w:pPr>
-      <w:r>
-        <w:rPr>
-          <w:rFonts w:ascii="文泉驛正黑" w:eastAsia="文泉驛正黑" w:hAnsi="文泉驛正黑"/>
-          <w:sz w:val="21"/>
-          <w:szCs w:val="21"/>
-        </w:rPr>
-        <w:tab/>
-        <w:tab/>
-      </w:r>
-      <w:r>
-        <w:rPr>
-          <w:rFonts w:ascii="文泉驛正黑" w:eastAsia="文泉驛正黑" w:hAnsi="文泉驛正黑"/>
-          <w:sz w:val="21"/>
-          <w:szCs w:val="21"/>
-        </w:rPr>
-        <w:t>基地内的实体信息存放到单独的</w:t>
-      </w:r>
-      <w:r>
-        <w:rPr>
-          <w:rFonts w:ascii="文泉驛正黑" w:eastAsia="文泉驛正黑" w:hAnsi="文泉驛正黑"/>
-          <w:sz w:val="21"/>
-          <w:szCs w:val="21"/>
-        </w:rPr>
-        <w:t>collection</w:t>
-      </w:r>
-    </w:p>
-    <w:p>
-      <w:pPr>
-        <w:pStyle w:val="style0"/>
-      </w:pPr>
-      <w:r>
-        <w:rPr>
-          <w:rFonts w:ascii="文泉驛正黑" w:eastAsia="文泉驛正黑" w:hAnsi="文泉驛正黑"/>
-          <w:sz w:val="21"/>
-          <w:szCs w:val="21"/>
-        </w:rPr>
-        <w:tab/>
-        <w:tab/>
-      </w:r>
-      <w:r>
-        <w:rPr>
-          <w:rFonts w:ascii="文泉驛正黑" w:eastAsia="文泉驛正黑" w:hAnsi="文泉驛正黑"/>
-          <w:sz w:val="21"/>
-          <w:szCs w:val="21"/>
-        </w:rPr>
-        <w:t>基地的结构为：</w:t>
-      </w:r>
-    </w:p>
-    <w:p>
-      <w:pPr>
-        <w:pStyle w:val="style0"/>
-      </w:pPr>
-      <w:r>
-        <w:rPr>
-          <w:rFonts w:ascii="文泉驛正黑" w:eastAsia="文泉驛正黑" w:hAnsi="文泉驛正黑"/>
-          <w:sz w:val="21"/>
-          <w:szCs w:val="21"/>
-        </w:rPr>
-        <w:tab/>
-        <w:tab/>
-        <w:t>{</w:t>
-      </w:r>
-    </w:p>
-    <w:p>
-      <w:pPr>
-        <w:pStyle w:val="style0"/>
-      </w:pPr>
-      <w:r>
-        <w:rPr>
-          <w:rFonts w:ascii="文泉驛正黑" w:eastAsia="文泉驛正黑" w:hAnsi="文泉驛正黑"/>
-          <w:sz w:val="21"/>
-          <w:szCs w:val="21"/>
-        </w:rPr>
-        <w:tab/>
-        <w:tab/>
-        <w:tab/>
-        <w:t xml:space="preserve">name: string </w:t>
-      </w:r>
-      <w:r>
-        <w:rPr>
-          <w:rFonts w:ascii="文泉驛正黑" w:eastAsia="文泉驛正黑" w:hAnsi="文泉驛正黑"/>
-          <w:sz w:val="21"/>
-          <w:szCs w:val="21"/>
-        </w:rPr>
-        <w:t>主键</w:t>
-      </w:r>
-      <w:r>
-        <w:rPr>
-          <w:rFonts w:ascii="文泉驛正黑" w:eastAsia="文泉驛正黑" w:hAnsi="文泉驛正黑"/>
-          <w:sz w:val="21"/>
-          <w:szCs w:val="21"/>
-        </w:rPr>
-        <w:t>,</w:t>
-      </w:r>
-    </w:p>
-    <w:p>
-      <w:pPr>
-        <w:pStyle w:val="style0"/>
-      </w:pPr>
-      <w:r>
-        <w:rPr>
-          <w:rFonts w:ascii="文泉驛正黑" w:eastAsia="文泉驛正黑" w:hAnsi="文泉驛正黑"/>
-          <w:sz w:val="21"/>
-          <w:szCs w:val="21"/>
-        </w:rPr>
-        <w:tab/>
-        <w:tab/>
-        <w:tab/>
-        <w:t xml:space="preserve">description:option  </w:t>
-      </w:r>
-      <w:r>
-        <w:rPr>
-          <w:rFonts w:ascii="文泉驛正黑" w:eastAsia="文泉驛正黑" w:hAnsi="文泉驛正黑"/>
-          <w:sz w:val="21"/>
-          <w:szCs w:val="21"/>
-        </w:rPr>
-        <w:t>相关描述信息是个文档</w:t>
-      </w:r>
-      <w:r>
-        <w:rPr>
-          <w:rFonts w:ascii="文泉驛正黑" w:eastAsia="文泉驛正黑" w:hAnsi="文泉驛正黑"/>
-          <w:sz w:val="21"/>
-          <w:szCs w:val="21"/>
-        </w:rPr>
-        <w:t>{}</w:t>
-      </w:r>
-      <w:r>
-        <w:rPr>
-          <w:rFonts w:ascii="文泉驛正黑" w:eastAsia="文泉驛正黑" w:hAnsi="文泉驛正黑"/>
-          <w:sz w:val="21"/>
-          <w:szCs w:val="21"/>
-        </w:rPr>
-        <w:t>，</w:t>
-      </w:r>
-    </w:p>
-    <w:p>
-      <w:pPr>
-        <w:pStyle w:val="style0"/>
-      </w:pPr>
-      <w:r>
-        <w:rPr>
-          <w:rFonts w:ascii="文泉驛正黑" w:eastAsia="文泉驛正黑" w:hAnsi="文泉驛正黑"/>
-          <w:sz w:val="21"/>
-          <w:szCs w:val="21"/>
-        </w:rPr>
-        <w:tab/>
-        <w:tab/>
-        <w:tab/>
-        <w:t># stuff:{} base</w:t>
-      </w:r>
-      <w:r>
-        <w:rPr>
-          <w:rFonts w:ascii="文泉驛正黑" w:eastAsia="文泉驛正黑" w:hAnsi="文泉驛正黑"/>
-          <w:sz w:val="21"/>
-          <w:szCs w:val="21"/>
-        </w:rPr>
-        <w:t>中不保存职员的缩略信息， 职员信息由</w:t>
-      </w:r>
-      <w:r>
-        <w:rPr>
-          <w:rFonts w:ascii="文泉驛正黑" w:eastAsia="文泉驛正黑" w:hAnsi="文泉驛正黑"/>
-          <w:sz w:val="21"/>
-          <w:szCs w:val="21"/>
-        </w:rPr>
-        <w:t xml:space="preserve">&lt;base&gt;/stuff </w:t>
-      </w:r>
-      <w:r>
-        <w:rPr>
-          <w:rFonts w:ascii="文泉驛正黑" w:eastAsia="文泉驛正黑" w:hAnsi="文泉驛正黑"/>
-          <w:sz w:val="21"/>
-          <w:szCs w:val="21"/>
-        </w:rPr>
-        <w:t>获取</w:t>
-      </w:r>
-    </w:p>
-    <w:p>
-      <w:pPr>
-        <w:pStyle w:val="style0"/>
-      </w:pPr>
-      <w:r>
-        <w:rPr>
-          <w:rFonts w:ascii="文泉驛正黑" w:eastAsia="文泉驛正黑" w:hAnsi="文泉驛正黑"/>
-          <w:sz w:val="21"/>
-          <w:szCs w:val="21"/>
-        </w:rPr>
-        <w:tab/>
-        <w:tab/>
-        <w:tab/>
-        <w:tab/>
-      </w:r>
-      <w:r>
-        <w:rPr>
-          <w:rFonts w:ascii="文泉驛正黑" w:eastAsia="文泉驛正黑" w:hAnsi="文泉驛正黑"/>
-          <w:sz w:val="21"/>
-          <w:szCs w:val="21"/>
-        </w:rPr>
-        <w:t>获取所有基地下的职员信息</w:t>
-      </w:r>
-      <w:r>
-        <w:rPr>
-          <w:rFonts w:ascii="文泉驛正黑" w:eastAsia="文泉驛正黑" w:hAnsi="文泉驛正黑"/>
-          <w:sz w:val="21"/>
-          <w:szCs w:val="21"/>
-        </w:rPr>
-        <w:t>url: /stuff</w:t>
-        <w:tab/>
-      </w:r>
-    </w:p>
-    <w:p>
-      <w:pPr>
-        <w:pStyle w:val="style0"/>
-      </w:pPr>
-      <w:r>
-        <w:rPr>
-          <w:rFonts w:ascii="文泉驛正黑" w:eastAsia="文泉驛正黑" w:hAnsi="文泉驛正黑"/>
-          <w:sz w:val="21"/>
-          <w:szCs w:val="21"/>
-        </w:rPr>
-        <w:tab/>
-        <w:tab/>
-        <w:t>}</w:t>
+        <w:t>）更新：</w:t>
+      </w:r>
+    </w:p>
+    <w:p>
+      <w:pPr>
+        <w:pStyle w:val="style0"/>
+      </w:pPr>
+      <w:r>
+        <w:rPr>
+          <w:rFonts w:ascii="文泉驛正黑" w:eastAsia="文泉驛正黑" w:hAnsi="文泉驛正黑"/>
+          <w:sz w:val="21"/>
+          <w:szCs w:val="21"/>
+        </w:rPr>
+        <w:tab/>
+      </w:r>
+      <w:r>
+        <w:rPr>
+          <w:rFonts w:ascii="文泉驛正黑" w:eastAsia="文泉驛正黑" w:hAnsi="文泉驛正黑"/>
+          <w:sz w:val="21"/>
+          <w:szCs w:val="21"/>
+        </w:rPr>
+        <w:t>说明：用户选择基地后，基地的</w:t>
+      </w:r>
+      <w:r>
+        <w:rPr>
+          <w:rFonts w:ascii="文泉驛正黑" w:eastAsia="文泉驛正黑" w:hAnsi="文泉驛正黑"/>
+          <w:sz w:val="21"/>
+          <w:szCs w:val="21"/>
+        </w:rPr>
+        <w:t>code</w:t>
+      </w:r>
+      <w:r>
+        <w:rPr>
+          <w:rFonts w:ascii="文泉驛正黑" w:eastAsia="文泉驛正黑" w:hAnsi="文泉驛正黑"/>
+          <w:sz w:val="21"/>
+          <w:szCs w:val="21"/>
+        </w:rPr>
+        <w:t>存</w:t>
+      </w:r>
+      <w:r>
+        <w:rPr>
+          <w:rFonts w:ascii="文泉驛正黑" w:eastAsia="文泉驛正黑" w:hAnsi="文泉驛正黑"/>
+          <w:sz w:val="21"/>
+          <w:szCs w:val="21"/>
+        </w:rPr>
+        <w:t>session</w:t>
+      </w:r>
+      <w:r>
+        <w:rPr>
+          <w:rFonts w:ascii="文泉驛正黑" w:eastAsia="文泉驛正黑" w:hAnsi="文泉驛正黑"/>
+          <w:sz w:val="21"/>
+          <w:szCs w:val="21"/>
+        </w:rPr>
+        <w:t>的原因：更新的时候，服务端如果不记录用户登录的基地</w:t>
+      </w:r>
+      <w:r>
+        <w:rPr>
+          <w:rFonts w:ascii="文泉驛正黑" w:eastAsia="文泉驛正黑" w:hAnsi="文泉驛正黑"/>
+          <w:sz w:val="21"/>
+          <w:szCs w:val="21"/>
+        </w:rPr>
+        <w:t xml:space="preserve">code,  </w:t>
+      </w:r>
+      <w:r>
+        <w:rPr>
+          <w:rFonts w:ascii="文泉驛正黑" w:eastAsia="文泉驛正黑" w:hAnsi="文泉驛正黑"/>
+          <w:sz w:val="21"/>
+          <w:szCs w:val="21"/>
+        </w:rPr>
+        <w:t>服务器端在更新数据的时候，就不得不以来客户段传来的</w:t>
+      </w:r>
+      <w:r>
+        <w:rPr>
+          <w:rFonts w:ascii="文泉驛正黑" w:eastAsia="文泉驛正黑" w:hAnsi="文泉驛正黑"/>
+          <w:sz w:val="21"/>
+          <w:szCs w:val="21"/>
+        </w:rPr>
+        <w:t>code</w:t>
+      </w:r>
+      <w:r>
+        <w:rPr>
+          <w:rFonts w:ascii="文泉驛正黑" w:eastAsia="文泉驛正黑" w:hAnsi="文泉驛正黑"/>
+          <w:sz w:val="21"/>
+          <w:szCs w:val="21"/>
+        </w:rPr>
+        <w:t>，在更新数据；如果客户端修改</w:t>
+      </w:r>
+      <w:r>
+        <w:rPr>
+          <w:rFonts w:ascii="文泉驛正黑" w:eastAsia="文泉驛正黑" w:hAnsi="文泉驛正黑"/>
+          <w:sz w:val="21"/>
+          <w:szCs w:val="21"/>
+        </w:rPr>
+        <w:t>code</w:t>
+      </w:r>
+      <w:r>
+        <w:rPr>
+          <w:rFonts w:ascii="文泉驛正黑" w:eastAsia="文泉驛正黑" w:hAnsi="文泉驛正黑"/>
+          <w:sz w:val="21"/>
+          <w:szCs w:val="21"/>
+        </w:rPr>
+        <w:t>的话（</w:t>
+      </w:r>
+      <w:r>
+        <w:rPr>
+          <w:rFonts w:ascii="文泉驛正黑" w:eastAsia="文泉驛正黑" w:hAnsi="文泉驛正黑"/>
+          <w:sz w:val="21"/>
+          <w:szCs w:val="21"/>
+        </w:rPr>
+        <w:t>code</w:t>
+      </w:r>
+      <w:r>
+        <w:rPr>
+          <w:rFonts w:ascii="文泉驛正黑" w:eastAsia="文泉驛正黑" w:hAnsi="文泉驛正黑"/>
+          <w:sz w:val="21"/>
+          <w:szCs w:val="21"/>
+        </w:rPr>
+        <w:t>参数以明文的形式</w:t>
+      </w:r>
+      <w:r>
+        <w:rPr>
+          <w:rFonts w:ascii="文泉驛正黑" w:eastAsia="文泉驛正黑" w:hAnsi="文泉驛正黑"/>
+          <w:sz w:val="21"/>
+          <w:szCs w:val="21"/>
+        </w:rPr>
+        <w:t>post</w:t>
+      </w:r>
+      <w:r>
+        <w:rPr>
+          <w:rFonts w:ascii="文泉驛正黑" w:eastAsia="文泉驛正黑" w:hAnsi="文泉驛正黑"/>
+          <w:sz w:val="21"/>
+          <w:szCs w:val="21"/>
+        </w:rPr>
+        <w:t>到服务器）， 数据库将执行</w:t>
+      </w:r>
+      <w:r>
+        <w:rPr>
+          <w:rFonts w:ascii="文泉驛正黑" w:eastAsia="文泉驛正黑" w:hAnsi="文泉驛正黑"/>
+          <w:sz w:val="21"/>
+          <w:szCs w:val="21"/>
+        </w:rPr>
+        <w:t>db .base.update({“code”:request.form.code}, {info})</w:t>
+      </w:r>
+      <w:r>
+        <w:rPr>
+          <w:rFonts w:ascii="文泉驛正黑" w:eastAsia="文泉驛正黑" w:hAnsi="文泉驛正黑"/>
+          <w:sz w:val="21"/>
+          <w:szCs w:val="21"/>
+        </w:rPr>
+        <w:t xml:space="preserve">的时候可能会产生数据被覆盖的现象：数据库有记录 </w:t>
+      </w:r>
+      <w:r>
+        <w:rPr>
+          <w:rFonts w:ascii="文泉驛正黑" w:eastAsia="文泉驛正黑" w:hAnsi="文泉驛正黑"/>
+          <w:sz w:val="21"/>
+          <w:szCs w:val="21"/>
+        </w:rPr>
+        <w:tab/>
+        <w:tab/>
+        <w:tab/>
+        <w:tab/>
+        <w:t>{code:”a”, …} {code:”b”, …}.</w:t>
+      </w:r>
+    </w:p>
+    <w:p>
+      <w:pPr>
+        <w:pStyle w:val="style0"/>
+      </w:pPr>
+      <w:r>
+        <w:rPr>
+          <w:rFonts w:ascii="文泉驛正黑" w:eastAsia="文泉驛正黑" w:hAnsi="文泉驛正黑"/>
+          <w:sz w:val="21"/>
+          <w:szCs w:val="21"/>
+        </w:rPr>
+        <w:t>用户</w:t>
+      </w:r>
+      <w:r>
+        <w:rPr>
+          <w:rFonts w:ascii="文泉驛正黑" w:eastAsia="文泉驛正黑" w:hAnsi="文泉驛正黑"/>
+          <w:sz w:val="21"/>
+          <w:szCs w:val="21"/>
+        </w:rPr>
+        <w:t>code:”a”</w:t>
+      </w:r>
+      <w:r>
+        <w:rPr>
+          <w:rFonts w:ascii="文泉驛正黑" w:eastAsia="文泉驛正黑" w:hAnsi="文泉驛正黑"/>
+          <w:sz w:val="21"/>
+          <w:szCs w:val="21"/>
+        </w:rPr>
+        <w:t>的时候把“</w:t>
+      </w:r>
+      <w:r>
+        <w:rPr>
+          <w:rFonts w:ascii="文泉驛正黑" w:eastAsia="文泉驛正黑" w:hAnsi="文泉驛正黑"/>
+          <w:sz w:val="21"/>
+          <w:szCs w:val="21"/>
+        </w:rPr>
+        <w:t>a”</w:t>
+      </w:r>
+      <w:r>
+        <w:rPr>
+          <w:rFonts w:ascii="文泉驛正黑" w:eastAsia="文泉驛正黑" w:hAnsi="文泉驛正黑"/>
+          <w:sz w:val="21"/>
+          <w:szCs w:val="21"/>
+        </w:rPr>
+        <w:t>改成了“</w:t>
+      </w:r>
+      <w:r>
+        <w:rPr>
+          <w:rFonts w:ascii="文泉驛正黑" w:eastAsia="文泉驛正黑" w:hAnsi="文泉驛正黑"/>
+          <w:sz w:val="21"/>
+          <w:szCs w:val="21"/>
+        </w:rPr>
+        <w:t>b”</w:t>
+      </w:r>
+      <w:r>
+        <w:rPr>
+          <w:rFonts w:ascii="文泉驛正黑" w:eastAsia="文泉驛正黑" w:hAnsi="文泉驛正黑"/>
+          <w:sz w:val="21"/>
+          <w:szCs w:val="21"/>
+        </w:rPr>
+        <w:t>， 那么最后更新后，“</w:t>
+      </w:r>
+      <w:r>
+        <w:rPr>
+          <w:rFonts w:ascii="文泉驛正黑" w:eastAsia="文泉驛正黑" w:hAnsi="文泉驛正黑"/>
+          <w:sz w:val="21"/>
+          <w:szCs w:val="21"/>
+        </w:rPr>
+        <w:t>a”</w:t>
+      </w:r>
+      <w:r>
+        <w:rPr>
+          <w:rFonts w:ascii="文泉驛正黑" w:eastAsia="文泉驛正黑" w:hAnsi="文泉驛正黑"/>
+          <w:sz w:val="21"/>
+          <w:szCs w:val="21"/>
+        </w:rPr>
+        <w:t>的记录将不会被更新，而“</w:t>
+      </w:r>
+      <w:r>
+        <w:rPr>
+          <w:rFonts w:ascii="文泉驛正黑" w:eastAsia="文泉驛正黑" w:hAnsi="文泉驛正黑"/>
+          <w:sz w:val="21"/>
+          <w:szCs w:val="21"/>
+        </w:rPr>
+        <w:t>b”</w:t>
+      </w:r>
+      <w:r>
+        <w:rPr>
+          <w:rFonts w:ascii="文泉驛正黑" w:eastAsia="文泉驛正黑" w:hAnsi="文泉驛正黑"/>
+          <w:sz w:val="21"/>
+          <w:szCs w:val="21"/>
+        </w:rPr>
+        <w:t>的记录将会被更新覆盖掉。 为了避免这种事情：约定只能修改登录基地的信息，而不能修改其他基地的信息。另外管理员的权限将被分为</w:t>
+      </w:r>
+      <w:r>
+        <w:rPr>
+          <w:rFonts w:ascii="文泉驛正黑" w:eastAsia="文泉驛正黑" w:hAnsi="文泉驛正黑"/>
+          <w:sz w:val="21"/>
+          <w:szCs w:val="21"/>
+        </w:rPr>
+        <w:t>show_priv, add_priv, update_priv</w:t>
+      </w:r>
+      <w:r>
+        <w:rPr>
+          <w:rFonts w:ascii="文泉驛正黑" w:eastAsia="文泉驛正黑" w:hAnsi="文泉驛正黑"/>
+          <w:sz w:val="21"/>
+          <w:szCs w:val="21"/>
+        </w:rPr>
+        <w:t>三类权限字典</w:t>
+      </w:r>
+      <w:r>
+        <w:rPr>
+          <w:rFonts w:ascii="文泉驛正黑" w:eastAsia="文泉驛正黑" w:hAnsi="文泉驛正黑"/>
+          <w:sz w:val="21"/>
+          <w:szCs w:val="21"/>
+        </w:rPr>
+        <w:t>(</w:t>
+      </w:r>
+      <w:r>
+        <w:rPr>
+          <w:rFonts w:ascii="文泉驛正黑" w:eastAsia="文泉驛正黑" w:hAnsi="文泉驛正黑"/>
+          <w:sz w:val="21"/>
+          <w:szCs w:val="21"/>
+        </w:rPr>
+        <w:t>参考点</w:t>
+      </w:r>
+      <w:r>
+        <w:rPr>
+          <w:rFonts w:ascii="文泉驛正黑" w:eastAsia="文泉驛正黑" w:hAnsi="文泉驛正黑"/>
+          <w:sz w:val="21"/>
+          <w:szCs w:val="21"/>
+        </w:rPr>
+        <w:t xml:space="preserve">mysql </w:t>
+      </w:r>
+      <w:r>
+        <w:rPr>
+          <w:rFonts w:ascii="文泉驛正黑" w:eastAsia="文泉驛正黑" w:hAnsi="文泉驛正黑"/>
+          <w:sz w:val="21"/>
+          <w:szCs w:val="21"/>
+        </w:rPr>
+        <w:t>用户管理</w:t>
+      </w:r>
+      <w:r>
+        <w:rPr>
+          <w:rFonts w:ascii="文泉驛正黑" w:eastAsia="文泉驛正黑" w:hAnsi="文泉驛正黑"/>
+          <w:sz w:val="21"/>
+          <w:szCs w:val="21"/>
+        </w:rPr>
+        <w:t>)</w:t>
+      </w:r>
+      <w:r>
+        <w:rPr>
+          <w:rFonts w:ascii="文泉驛正黑" w:eastAsia="文泉驛正黑" w:hAnsi="文泉驛正黑"/>
+          <w:sz w:val="21"/>
+          <w:szCs w:val="21"/>
+        </w:rPr>
+        <w:t>。例如</w:t>
+      </w:r>
+      <w:r>
+        <w:rPr>
+          <w:rFonts w:ascii="文泉驛正黑" w:eastAsia="文泉驛正黑" w:hAnsi="文泉驛正黑"/>
+          <w:sz w:val="21"/>
+          <w:szCs w:val="21"/>
+        </w:rPr>
+        <w:t>update_pri = {“base”:[“a”,]}</w:t>
+      </w:r>
+      <w:r>
+        <w:rPr>
+          <w:rFonts w:ascii="文泉驛正黑" w:eastAsia="文泉驛正黑" w:hAnsi="文泉驛正黑"/>
+          <w:sz w:val="21"/>
+          <w:szCs w:val="21"/>
+        </w:rPr>
+        <w:t>，表示该用户可以更新</w:t>
+      </w:r>
+      <w:r>
+        <w:rPr>
+          <w:rFonts w:ascii="文泉驛正黑" w:eastAsia="文泉驛正黑" w:hAnsi="文泉驛正黑"/>
+          <w:sz w:val="21"/>
+          <w:szCs w:val="21"/>
+        </w:rPr>
+        <w:t>code</w:t>
+      </w:r>
+      <w:r>
+        <w:rPr>
+          <w:rFonts w:ascii="文泉驛正黑" w:eastAsia="文泉驛正黑" w:hAnsi="文泉驛正黑"/>
+          <w:sz w:val="21"/>
+          <w:szCs w:val="21"/>
+        </w:rPr>
+        <w:t>是“</w:t>
+      </w:r>
+      <w:r>
+        <w:rPr>
+          <w:rFonts w:ascii="文泉驛正黑" w:eastAsia="文泉驛正黑" w:hAnsi="文泉驛正黑"/>
+          <w:sz w:val="21"/>
+          <w:szCs w:val="21"/>
+        </w:rPr>
+        <w:t>a”</w:t>
+      </w:r>
+      <w:r>
+        <w:rPr>
+          <w:rFonts w:ascii="文泉驛正黑" w:eastAsia="文泉驛正黑" w:hAnsi="文泉驛正黑"/>
+          <w:sz w:val="21"/>
+          <w:szCs w:val="21"/>
+        </w:rPr>
+        <w:t>的基地的基本信息。实际</w:t>
+      </w:r>
+      <w:r>
+        <w:rPr>
+          <w:rFonts w:ascii="文泉驛正黑" w:eastAsia="文泉驛正黑" w:hAnsi="文泉驛正黑"/>
+          <w:sz w:val="21"/>
+          <w:szCs w:val="21"/>
+        </w:rPr>
+        <w:t>URL</w:t>
+      </w:r>
+      <w:r>
+        <w:rPr>
+          <w:rFonts w:ascii="文泉驛正黑" w:eastAsia="文泉驛正黑" w:hAnsi="文泉驛正黑"/>
+          <w:sz w:val="21"/>
+          <w:szCs w:val="21"/>
+        </w:rPr>
+        <w:t>路由中尽量将</w:t>
+      </w:r>
+      <w:r>
+        <w:rPr>
+          <w:rFonts w:ascii="文泉驛正黑" w:eastAsia="文泉驛正黑" w:hAnsi="文泉驛正黑"/>
+          <w:sz w:val="21"/>
+          <w:szCs w:val="21"/>
+        </w:rPr>
+        <w:t>code</w:t>
+      </w:r>
+      <w:r>
+        <w:rPr>
+          <w:rFonts w:ascii="文泉驛正黑" w:eastAsia="文泉驛正黑" w:hAnsi="文泉驛正黑"/>
+          <w:sz w:val="21"/>
+          <w:szCs w:val="21"/>
+        </w:rPr>
+        <w:t>作为</w:t>
+      </w:r>
+      <w:r>
+        <w:rPr>
+          <w:rFonts w:ascii="文泉驛正黑" w:eastAsia="文泉驛正黑" w:hAnsi="文泉驛正黑"/>
+          <w:sz w:val="21"/>
+          <w:szCs w:val="21"/>
+        </w:rPr>
+        <w:t>URL</w:t>
+      </w:r>
+      <w:r>
+        <w:rPr>
+          <w:rFonts w:ascii="文泉驛正黑" w:eastAsia="文泉驛正黑" w:hAnsi="文泉驛正黑"/>
+          <w:sz w:val="21"/>
+          <w:szCs w:val="21"/>
+        </w:rPr>
+        <w:t>的一部分发送到服务器。</w:t>
+      </w:r>
+    </w:p>
+    <w:p>
+      <w:pPr>
+        <w:pStyle w:val="style0"/>
+      </w:pPr>
+      <w:r>
+        <w:rPr>
+          <w:rFonts w:ascii="文泉驛正黑" w:eastAsia="文泉驛正黑" w:hAnsi="文泉驛正黑"/>
+          <w:sz w:val="21"/>
+          <w:szCs w:val="21"/>
+        </w:rPr>
+        <w:t>2</w:t>
+      </w:r>
+      <w:r>
+        <w:rPr>
+          <w:rFonts w:ascii="文泉驛正黑" w:eastAsia="文泉驛正黑" w:hAnsi="文泉驛正黑"/>
+          <w:sz w:val="21"/>
+          <w:szCs w:val="21"/>
+        </w:rPr>
+        <w:t>，员工</w:t>
       </w:r>
     </w:p>
     <w:p>
       <w:pPr>
         <w:pStyle w:val="style0"/>
         <w:numPr>
-          <w:ilvl w:val="2"/>
+          <w:ilvl w:val="1"/>
           <w:numId w:val="2"/>
         </w:numPr>
       </w:pPr>
@@ -346,20 +877,77 @@
           <w:sz w:val="21"/>
           <w:szCs w:val="21"/>
         </w:rPr>
-        <w:t>操作</w:t>
-      </w:r>
-    </w:p>
-    <w:p>
-      <w:pPr>
-        <w:pStyle w:val="style0"/>
-      </w:pPr>
-      <w:r>
-        <w:rPr>
-          <w:rFonts w:ascii="文泉驛正黑" w:eastAsia="文泉驛正黑" w:hAnsi="文泉驛正黑"/>
-          <w:sz w:val="21"/>
-          <w:szCs w:val="21"/>
-        </w:rPr>
-        <w:tab/>
+        <w:t>管理员， 管理单独拿出来一个</w:t>
+      </w:r>
+      <w:r>
+        <w:rPr>
+          <w:rFonts w:ascii="文泉驛正黑" w:eastAsia="文泉驛正黑" w:hAnsi="文泉驛正黑"/>
+          <w:sz w:val="21"/>
+          <w:szCs w:val="21"/>
+        </w:rPr>
+        <w:t>collection</w:t>
+      </w:r>
+      <w:r>
+        <w:rPr>
+          <w:rFonts w:ascii="文泉驛正黑" w:eastAsia="文泉驛正黑" w:hAnsi="文泉驛正黑"/>
+          <w:sz w:val="21"/>
+          <w:szCs w:val="21"/>
+        </w:rPr>
+        <w:t>。</w:t>
+      </w:r>
+    </w:p>
+    <w:p>
+      <w:pPr>
+        <w:pStyle w:val="style0"/>
+      </w:pPr>
+      <w:r>
+        <w:rPr>
+          <w:rFonts w:ascii="文泉驛正黑" w:eastAsia="文泉驛正黑" w:hAnsi="文泉驛正黑"/>
+          <w:sz w:val="21"/>
+          <w:szCs w:val="21"/>
+        </w:rPr>
+        <w:t>管理员可能每个部门只有一个或两个人，单独管理感觉比较安全和维护一些。</w:t>
+      </w:r>
+    </w:p>
+    <w:p>
+      <w:pPr>
+        <w:pStyle w:val="style0"/>
+      </w:pPr>
+      <w:r>
+        <w:rPr>
+          <w:rFonts w:ascii="文泉驛正黑" w:eastAsia="文泉驛正黑" w:hAnsi="文泉驛正黑"/>
+          <w:sz w:val="21"/>
+          <w:szCs w:val="21"/>
+        </w:rPr>
+        <w:t>管理员的除了是员工外，还有权限的管理部分，普通的员工全部是普通的权限</w:t>
+      </w:r>
+      <w:r>
+        <w:rPr>
+          <w:rFonts w:ascii="文泉驛正黑" w:eastAsia="文泉驛正黑" w:hAnsi="文泉驛正黑"/>
+          <w:sz w:val="21"/>
+          <w:szCs w:val="21"/>
+        </w:rPr>
+        <w:t>--</w:t>
+      </w:r>
+      <w:r>
+        <w:rPr>
+          <w:rFonts w:ascii="文泉驛正黑" w:eastAsia="文泉驛正黑" w:hAnsi="文泉驛正黑"/>
+          <w:sz w:val="21"/>
+          <w:szCs w:val="21"/>
+        </w:rPr>
+        <w:t>查看。</w:t>
+      </w:r>
+    </w:p>
+    <w:p>
+      <w:pPr>
+        <w:pStyle w:val="style0"/>
+      </w:pPr>
+      <w:r>
+        <w:rPr>
+          <w:rFonts w:ascii="文泉驛正黑" w:eastAsia="文泉驛正黑" w:hAnsi="文泉驛正黑"/>
+          <w:sz w:val="21"/>
+          <w:szCs w:val="21"/>
+        </w:rPr>
         <w:tab/>
         <w:t>1</w:t>
       </w:r>
@@ -369,70 +957,23 @@
           <w:sz w:val="21"/>
           <w:szCs w:val="21"/>
         </w:rPr>
-        <w:t>）更新：</w:t>
-      </w:r>
-    </w:p>
-    <w:p>
-      <w:pPr>
-        <w:pStyle w:val="style0"/>
-      </w:pPr>
-      <w:r>
-        <w:rPr>
-          <w:rFonts w:ascii="文泉驛正黑" w:eastAsia="文泉驛正黑" w:hAnsi="文泉驛正黑"/>
-          <w:sz w:val="21"/>
-          <w:szCs w:val="21"/>
-        </w:rPr>
-        <w:tab/>
-        <w:tab/>
-        <w:tab/>
-      </w:r>
-      <w:r>
-        <w:rPr>
-          <w:rFonts w:ascii="文泉驛正黑" w:eastAsia="文泉驛正黑" w:hAnsi="文泉驛正黑"/>
-          <w:sz w:val="21"/>
-          <w:szCs w:val="21"/>
-        </w:rPr>
-        <w:t>客户端做不做表单的验证都可。</w:t>
-      </w:r>
-    </w:p>
-    <w:p>
-      <w:pPr>
-        <w:pStyle w:val="style0"/>
-      </w:pPr>
-      <w:r>
-        <w:rPr>
-          <w:rFonts w:ascii="文泉驛正黑" w:eastAsia="文泉驛正黑" w:hAnsi="文泉驛正黑"/>
-          <w:sz w:val="21"/>
-          <w:szCs w:val="21"/>
-        </w:rPr>
-        <w:tab/>
-        <w:tab/>
-        <w:tab/>
-      </w:r>
-      <w:r>
-        <w:rPr>
-          <w:rFonts w:ascii="文泉驛正黑" w:eastAsia="文泉驛正黑" w:hAnsi="文泉驛正黑"/>
-          <w:sz w:val="21"/>
-          <w:szCs w:val="21"/>
-        </w:rPr>
-        <w:t>更新的时候，服务端不会记录用户当前更新基地的</w:t>
-      </w:r>
-      <w:r>
-        <w:rPr>
-          <w:rFonts w:ascii="文泉驛正黑" w:eastAsia="文泉驛正黑" w:hAnsi="文泉驛正黑"/>
-          <w:sz w:val="21"/>
-          <w:szCs w:val="21"/>
-        </w:rPr>
-        <w:t xml:space="preserve">name,  </w:t>
-      </w:r>
-      <w:r>
-        <w:rPr>
-          <w:rFonts w:ascii="文泉驛正黑" w:eastAsia="文泉驛正黑" w:hAnsi="文泉驛正黑"/>
-          <w:sz w:val="21"/>
-          <w:szCs w:val="21"/>
-        </w:rPr>
-        <w:t>如果客户端能修改</w:t>
-      </w:r>
+        <w:t>） 属性</w:t>
+      </w:r>
+    </w:p>
+    <w:p>
+      <w:pPr>
+        <w:pStyle w:val="style0"/>
+      </w:pPr>
+      <w:r>
+        <w:rPr>
+          <w:rFonts w:ascii="文泉驛正黑" w:eastAsia="文泉驛正黑" w:hAnsi="文泉驛正黑"/>
+          <w:sz w:val="21"/>
+          <w:szCs w:val="21"/>
+        </w:rPr>
+        <w:tab/>
+        <w:tab/>
+      </w:r>
+      <w:bookmarkStart w:id="0" w:name="__DdeLink__380_1369323799"/>
       <w:r>
         <w:rPr>
           <w:rFonts w:ascii="文泉驛正黑" w:eastAsia="文泉驛正黑" w:hAnsi="文泉驛正黑"/>
@@ -441,13 +982,116 @@
         </w:rPr>
         <w:t>name</w:t>
       </w:r>
-      <w:r>
-        <w:rPr>
-          <w:rFonts w:ascii="文泉驛正黑" w:eastAsia="文泉驛正黑" w:hAnsi="文泉驛正黑"/>
-          <w:sz w:val="21"/>
-          <w:szCs w:val="21"/>
-        </w:rPr>
-        <w:t>的话（</w:t>
+      <w:bookmarkEnd w:id="0"/>
+      <w:r>
+        <w:rPr>
+          <w:rFonts w:ascii="文泉驛正黑" w:eastAsia="文泉驛正黑" w:hAnsi="文泉驛正黑"/>
+          <w:sz w:val="21"/>
+          <w:szCs w:val="21"/>
+        </w:rPr>
+        <w:t>: email, # 使用</w:t>
+      </w:r>
+      <w:r>
+        <w:rPr>
+          <w:rFonts w:ascii="文泉驛正黑" w:eastAsia="文泉驛正黑" w:hAnsi="文泉驛正黑"/>
+          <w:sz w:val="21"/>
+          <w:szCs w:val="21"/>
+        </w:rPr>
+        <w:t>email</w:t>
+      </w:r>
+      <w:r>
+        <w:rPr>
+          <w:rFonts w:ascii="文泉驛正黑" w:eastAsia="文泉驛正黑" w:hAnsi="文泉驛正黑"/>
+          <w:sz w:val="21"/>
+          <w:szCs w:val="21"/>
+        </w:rPr>
+        <w:t>作为用户名字</w:t>
+      </w:r>
+    </w:p>
+    <w:p>
+      <w:pPr>
+        <w:pStyle w:val="style0"/>
+      </w:pPr>
+      <w:r>
+        <w:rPr>
+          <w:rFonts w:ascii="文泉驛正黑" w:eastAsia="文泉驛正黑" w:hAnsi="文泉驛正黑"/>
+          <w:sz w:val="21"/>
+          <w:szCs w:val="21"/>
+        </w:rPr>
+        <w:tab/>
+        <w:tab/>
+        <w:t>userNumber</w:t>
+      </w:r>
+      <w:r>
+        <w:rPr>
+          <w:rFonts w:ascii="文泉驛正黑" w:eastAsia="文泉驛正黑" w:hAnsi="文泉驛正黑"/>
+          <w:sz w:val="21"/>
+          <w:szCs w:val="21"/>
+        </w:rPr>
+        <w:t>：员工的编号</w:t>
+      </w:r>
+      <w:r>
+        <w:rPr>
+          <w:rFonts w:ascii="文泉驛正黑" w:eastAsia="文泉驛正黑" w:hAnsi="文泉驛正黑"/>
+          <w:sz w:val="21"/>
+          <w:szCs w:val="21"/>
+        </w:rPr>
+        <w:t>,</w:t>
+      </w:r>
+    </w:p>
+    <w:p>
+      <w:pPr>
+        <w:pStyle w:val="style0"/>
+      </w:pPr>
+      <w:r>
+        <w:rPr>
+          <w:rFonts w:ascii="文泉驛正黑" w:eastAsia="文泉驛正黑" w:hAnsi="文泉驛正黑"/>
+          <w:sz w:val="21"/>
+          <w:szCs w:val="21"/>
+        </w:rPr>
+        <w:tab/>
+        <w:tab/>
+        <w:t xml:space="preserve">email: </w:t>
+      </w:r>
+      <w:r>
+        <w:rPr>
+          <w:rFonts w:ascii="文泉驛正黑" w:eastAsia="文泉驛正黑" w:hAnsi="文泉驛正黑"/>
+          <w:sz w:val="21"/>
+          <w:szCs w:val="21"/>
+        </w:rPr>
+        <w:t>邮箱，</w:t>
+      </w:r>
+      <w:r>
+        <w:rPr>
+          <w:rFonts w:ascii="文泉驛正黑" w:eastAsia="文泉驛正黑" w:hAnsi="文泉驛正黑"/>
+          <w:sz w:val="21"/>
+          <w:szCs w:val="21"/>
+        </w:rPr>
+        <w:t>#</w:t>
+      </w:r>
+      <w:r>
+        <w:rPr>
+          <w:rFonts w:ascii="文泉驛正黑" w:eastAsia="文泉驛正黑" w:hAnsi="文泉驛正黑"/>
+          <w:sz w:val="21"/>
+          <w:szCs w:val="21"/>
+        </w:rPr>
+        <w:t>常用的</w:t>
+      </w:r>
+      <w:r>
+        <w:rPr>
+          <w:rFonts w:ascii="文泉驛正黑" w:eastAsia="文泉驛正黑" w:hAnsi="文泉驛正黑"/>
+          <w:sz w:val="21"/>
+          <w:szCs w:val="21"/>
+        </w:rPr>
+        <w:t>email</w:t>
+      </w:r>
+      <w:r>
+        <w:rPr>
+          <w:rFonts w:ascii="文泉驛正黑" w:eastAsia="文泉驛正黑" w:hAnsi="文泉驛正黑"/>
+          <w:sz w:val="21"/>
+          <w:szCs w:val="21"/>
+        </w:rPr>
+        <w:t>， 和</w:t>
       </w:r>
       <w:r>
         <w:rPr>
@@ -463,371 +1107,292 @@
           <w:sz w:val="21"/>
           <w:szCs w:val="21"/>
         </w:rPr>
-        <w:t>参数以明文的形式</w:t>
-      </w:r>
-      <w:r>
-        <w:rPr>
-          <w:rFonts w:ascii="文泉驛正黑" w:eastAsia="文泉驛正黑" w:hAnsi="文泉驛正黑"/>
-          <w:sz w:val="21"/>
-          <w:szCs w:val="21"/>
-        </w:rPr>
-        <w:t>post</w:t>
-      </w:r>
-      <w:r>
-        <w:rPr>
-          <w:rFonts w:ascii="文泉驛正黑" w:eastAsia="文泉驛正黑" w:hAnsi="文泉驛正黑"/>
-          <w:sz w:val="21"/>
-          <w:szCs w:val="21"/>
-        </w:rPr>
-        <w:t>到服务器）， 数据库将执行</w:t>
-      </w:r>
-      <w:r>
-        <w:rPr>
-          <w:rFonts w:ascii="文泉驛正黑" w:eastAsia="文泉驛正黑" w:hAnsi="文泉驛正黑"/>
-          <w:sz w:val="21"/>
-          <w:szCs w:val="21"/>
-        </w:rPr>
-        <w:t>db .base.update({“name”:request.form.name}, {info})</w:t>
-      </w:r>
-      <w:r>
-        <w:rPr>
-          <w:rFonts w:ascii="文泉驛正黑" w:eastAsia="文泉驛正黑" w:hAnsi="文泉驛正黑"/>
-          <w:sz w:val="21"/>
-          <w:szCs w:val="21"/>
-        </w:rPr>
-        <w:t>的时候可能会产生让人愤怒的事情：</w:t>
-      </w:r>
-    </w:p>
-    <w:p>
-      <w:pPr>
-        <w:pStyle w:val="style0"/>
-      </w:pPr>
-      <w:r>
-        <w:rPr>
-          <w:rFonts w:ascii="文泉驛正黑" w:eastAsia="文泉驛正黑" w:hAnsi="文泉驛正黑"/>
-          <w:sz w:val="21"/>
-          <w:szCs w:val="21"/>
-        </w:rPr>
-        <w:tab/>
-      </w:r>
-      <w:r>
-        <w:rPr>
-          <w:rFonts w:ascii="文泉驛正黑" w:eastAsia="文泉驛正黑" w:hAnsi="文泉驛正黑"/>
-          <w:sz w:val="21"/>
-          <w:szCs w:val="21"/>
-        </w:rPr>
-        <w:t xml:space="preserve">数据库有记录 </w:t>
-      </w:r>
-      <w:r>
-        <w:rPr>
-          <w:rFonts w:ascii="文泉驛正黑" w:eastAsia="文泉驛正黑" w:hAnsi="文泉驛正黑"/>
-          <w:sz w:val="21"/>
-          <w:szCs w:val="21"/>
-        </w:rPr>
-        <w:t>{name:”a”, …} {name:”b”, …}</w:t>
-      </w:r>
-    </w:p>
-    <w:p>
-      <w:pPr>
-        <w:pStyle w:val="style0"/>
-      </w:pPr>
-      <w:r>
-        <w:rPr>
-          <w:rFonts w:ascii="文泉驛正黑" w:eastAsia="文泉驛正黑" w:hAnsi="文泉驛正黑"/>
-          <w:sz w:val="21"/>
-          <w:szCs w:val="21"/>
-        </w:rPr>
-        <w:tab/>
-      </w:r>
-      <w:r>
-        <w:rPr>
-          <w:rFonts w:ascii="文泉驛正黑" w:eastAsia="文泉驛正黑" w:hAnsi="文泉驛正黑"/>
-          <w:sz w:val="21"/>
-          <w:szCs w:val="21"/>
-        </w:rPr>
-        <w:t>用户不小心</w:t>
-      </w:r>
-      <w:r>
-        <w:rPr>
-          <w:rFonts w:ascii="文泉驛正黑" w:eastAsia="文泉驛正黑" w:hAnsi="文泉驛正黑"/>
-          <w:sz w:val="21"/>
-          <w:szCs w:val="21"/>
-        </w:rPr>
-        <w:t>name:”a”</w:t>
-      </w:r>
-      <w:r>
-        <w:rPr>
-          <w:rFonts w:ascii="文泉驛正黑" w:eastAsia="文泉驛正黑" w:hAnsi="文泉驛正黑"/>
-          <w:sz w:val="21"/>
-          <w:szCs w:val="21"/>
-        </w:rPr>
-        <w:t>的时候把“</w:t>
-      </w:r>
-      <w:r>
-        <w:rPr>
-          <w:rFonts w:ascii="文泉驛正黑" w:eastAsia="文泉驛正黑" w:hAnsi="文泉驛正黑"/>
-          <w:sz w:val="21"/>
-          <w:szCs w:val="21"/>
-        </w:rPr>
-        <w:t>a”</w:t>
-      </w:r>
-      <w:r>
-        <w:rPr>
-          <w:rFonts w:ascii="文泉驛正黑" w:eastAsia="文泉驛正黑" w:hAnsi="文泉驛正黑"/>
-          <w:sz w:val="21"/>
-          <w:szCs w:val="21"/>
-        </w:rPr>
-        <w:t>改成了“</w:t>
-      </w:r>
-      <w:r>
-        <w:rPr>
-          <w:rFonts w:ascii="文泉驛正黑" w:eastAsia="文泉驛正黑" w:hAnsi="文泉驛正黑"/>
-          <w:sz w:val="21"/>
-          <w:szCs w:val="21"/>
-        </w:rPr>
-        <w:t>b”</w:t>
-      </w:r>
-      <w:r>
-        <w:rPr>
-          <w:rFonts w:ascii="文泉驛正黑" w:eastAsia="文泉驛正黑" w:hAnsi="文泉驛正黑"/>
-          <w:sz w:val="21"/>
-          <w:szCs w:val="21"/>
-        </w:rPr>
-        <w:t>， 那么最后更新后，“</w:t>
-      </w:r>
-      <w:r>
-        <w:rPr>
-          <w:rFonts w:ascii="文泉驛正黑" w:eastAsia="文泉驛正黑" w:hAnsi="文泉驛正黑"/>
-          <w:sz w:val="21"/>
-          <w:szCs w:val="21"/>
-        </w:rPr>
-        <w:t>a”</w:t>
-      </w:r>
-      <w:r>
-        <w:rPr>
-          <w:rFonts w:ascii="文泉驛正黑" w:eastAsia="文泉驛正黑" w:hAnsi="文泉驛正黑"/>
-          <w:sz w:val="21"/>
-          <w:szCs w:val="21"/>
-        </w:rPr>
-        <w:t>的记录将不会被更新，而“</w:t>
-      </w:r>
-      <w:r>
-        <w:rPr>
-          <w:rFonts w:ascii="文泉驛正黑" w:eastAsia="文泉驛正黑" w:hAnsi="文泉驛正黑"/>
-          <w:sz w:val="21"/>
-          <w:szCs w:val="21"/>
-        </w:rPr>
-        <w:t>b”</w:t>
-      </w:r>
-      <w:r>
-        <w:rPr>
-          <w:rFonts w:ascii="文泉驛正黑" w:eastAsia="文泉驛正黑" w:hAnsi="文泉驛正黑"/>
-          <w:sz w:val="21"/>
-          <w:szCs w:val="21"/>
-        </w:rPr>
-        <w:t>的记录将会被更新覆盖掉。 为了避免这种事情：管理员的权限将被分为</w:t>
-      </w:r>
-      <w:r>
-        <w:rPr>
-          <w:rFonts w:ascii="文泉驛正黑" w:eastAsia="文泉驛正黑" w:hAnsi="文泉驛正黑"/>
-          <w:sz w:val="21"/>
-          <w:szCs w:val="21"/>
-        </w:rPr>
-        <w:t>show_priv, add_priv, update_priv</w:t>
-      </w:r>
-      <w:r>
-        <w:rPr>
-          <w:rFonts w:ascii="文泉驛正黑" w:eastAsia="文泉驛正黑" w:hAnsi="文泉驛正黑"/>
-          <w:sz w:val="21"/>
-          <w:szCs w:val="21"/>
-        </w:rPr>
-        <w:t>三类权限字典</w:t>
-      </w:r>
-      <w:r>
-        <w:rPr>
-          <w:rFonts w:ascii="文泉驛正黑" w:eastAsia="文泉驛正黑" w:hAnsi="文泉驛正黑"/>
-          <w:sz w:val="21"/>
-          <w:szCs w:val="21"/>
-        </w:rPr>
-        <w:t>(</w:t>
-      </w:r>
-      <w:r>
-        <w:rPr>
-          <w:rFonts w:ascii="文泉驛正黑" w:eastAsia="文泉驛正黑" w:hAnsi="文泉驛正黑"/>
-          <w:sz w:val="21"/>
-          <w:szCs w:val="21"/>
-        </w:rPr>
-        <w:t>参考点</w:t>
-      </w:r>
-      <w:r>
-        <w:rPr>
-          <w:rFonts w:ascii="文泉驛正黑" w:eastAsia="文泉驛正黑" w:hAnsi="文泉驛正黑"/>
-          <w:sz w:val="21"/>
-          <w:szCs w:val="21"/>
-        </w:rPr>
-        <w:t xml:space="preserve">mysql </w:t>
-      </w:r>
-      <w:r>
-        <w:rPr>
-          <w:rFonts w:ascii="文泉驛正黑" w:eastAsia="文泉驛正黑" w:hAnsi="文泉驛正黑"/>
-          <w:sz w:val="21"/>
-          <w:szCs w:val="21"/>
-        </w:rPr>
-        <w:t>用户管理</w:t>
-      </w:r>
-      <w:r>
-        <w:rPr>
-          <w:rFonts w:ascii="文泉驛正黑" w:eastAsia="文泉驛正黑" w:hAnsi="文泉驛正黑"/>
-          <w:sz w:val="21"/>
-          <w:szCs w:val="21"/>
-        </w:rPr>
-        <w:t>)</w:t>
-      </w:r>
-      <w:r>
-        <w:rPr>
-          <w:rFonts w:ascii="文泉驛正黑" w:eastAsia="文泉驛正黑" w:hAnsi="文泉驛正黑"/>
-          <w:sz w:val="21"/>
-          <w:szCs w:val="21"/>
-        </w:rPr>
-        <w:t>。例如</w:t>
-      </w:r>
-      <w:r>
-        <w:rPr>
-          <w:rFonts w:ascii="文泉驛正黑" w:eastAsia="文泉驛正黑" w:hAnsi="文泉驛正黑"/>
-          <w:sz w:val="21"/>
-          <w:szCs w:val="21"/>
-        </w:rPr>
-        <w:t>update_pri = {“base”:[“a”,]}</w:t>
-      </w:r>
-      <w:r>
-        <w:rPr>
-          <w:rFonts w:ascii="文泉驛正黑" w:eastAsia="文泉驛正黑" w:hAnsi="文泉驛正黑"/>
-          <w:sz w:val="21"/>
-          <w:szCs w:val="21"/>
-        </w:rPr>
-        <w:t>， 那么可以可以解决一部分的更新覆盖问题。</w:t>
-      </w:r>
-    </w:p>
-    <w:p>
-      <w:pPr>
-        <w:pStyle w:val="style0"/>
-      </w:pPr>
-      <w:r>
-        <w:rPr>
-          <w:rFonts w:ascii="文泉驛正黑" w:eastAsia="文泉驛正黑" w:hAnsi="文泉驛正黑"/>
-          <w:sz w:val="21"/>
-          <w:szCs w:val="21"/>
-        </w:rPr>
-        <w:tab/>
-      </w:r>
-      <w:r>
-        <w:rPr>
-          <w:rFonts w:ascii="文泉驛正黑" w:eastAsia="文泉驛正黑" w:hAnsi="文泉驛正黑"/>
-          <w:sz w:val="21"/>
-          <w:szCs w:val="21"/>
-        </w:rPr>
-        <w:t>另外参考了一下豆瓣修改帖子的方式：</w:t>
-      </w:r>
-      <w:r>
-        <w:rPr>
-          <w:rFonts w:ascii="文泉驛正黑" w:eastAsia="文泉驛正黑" w:hAnsi="文泉驛正黑"/>
-          <w:sz w:val="21"/>
-          <w:szCs w:val="21"/>
-        </w:rPr>
-        <w:tab/>
-        <w:tab/>
-      </w:r>
-      <w:hyperlink r:id="rId2">
-        <w:r>
-          <w:rPr>
-            <w:rStyle w:val="style15"/>
-            <w:rStyle w:val="style15"/>
-            <w:rFonts w:ascii="文泉驛正黑" w:eastAsia="文泉驛正黑" w:hAnsi="文泉驛正黑"/>
-            <w:sz w:val="21"/>
-            <w:szCs w:val="21"/>
-          </w:rPr>
-          <w:t>http://www.douban.com/group/topic/</w:t>
-        </w:r>
-      </w:hyperlink>
-      <w:r>
-        <w:rPr>
-          <w:rStyle w:val="style15"/>
-          <w:rFonts w:ascii="文泉驛正黑" w:eastAsia="文泉驛正黑" w:hAnsi="文泉驛正黑"/>
-          <w:sz w:val="21"/>
-          <w:szCs w:val="21"/>
-          <w:shd w:fill="FF3366" w:val="clear"/>
-        </w:rPr>
-        <w:t>28571151/</w:t>
-      </w:r>
-      <w:r>
-        <w:rPr>
-          <w:rFonts w:ascii="文泉驛正黑" w:eastAsia="文泉驛正黑" w:hAnsi="文泉驛正黑"/>
-          <w:sz w:val="21"/>
-          <w:szCs w:val="21"/>
-          <w:shd w:fill="FF3366" w:val="clear"/>
-        </w:rPr>
-        <w:t xml:space="preserve">，   </w:t>
-      </w:r>
-    </w:p>
-    <w:p>
-      <w:pPr>
-        <w:pStyle w:val="style0"/>
-      </w:pPr>
-      <w:r>
-        <w:rPr>
-          <w:rFonts w:ascii="文泉驛正黑" w:eastAsia="文泉驛正黑" w:hAnsi="文泉驛正黑"/>
-          <w:sz w:val="21"/>
-          <w:szCs w:val="21"/>
-        </w:rPr>
-        <w:t xml:space="preserve">      </w:t>
-      </w:r>
-      <w:r>
-        <w:rPr>
-          <w:rFonts w:ascii="文泉驛正黑" w:eastAsia="文泉驛正黑" w:hAnsi="文泉驛正黑"/>
-          <w:sz w:val="21"/>
-          <w:szCs w:val="21"/>
-        </w:rPr>
-        <w:t>主题</w:t>
-      </w:r>
-      <w:r>
-        <w:rPr>
-          <w:rFonts w:ascii="文泉驛正黑" w:eastAsia="文泉驛正黑" w:hAnsi="文泉驛正黑"/>
-          <w:sz w:val="21"/>
-          <w:szCs w:val="21"/>
-        </w:rPr>
-        <w:t>id</w:t>
-      </w:r>
-      <w:r>
-        <w:rPr>
-          <w:rFonts w:ascii="文泉驛正黑" w:eastAsia="文泉驛正黑" w:hAnsi="文泉驛正黑"/>
-          <w:sz w:val="21"/>
-          <w:szCs w:val="21"/>
-        </w:rPr>
-        <w:t>是可以修改。但是只能修改该用户可以修改的帖子，不能修改的会报权限错误。</w:t>
-      </w:r>
-    </w:p>
-    <w:p>
-      <w:pPr>
-        <w:pStyle w:val="style0"/>
-      </w:pPr>
-      <w:r>
-        <w:rPr>
-          <w:rFonts w:ascii="文泉驛正黑" w:eastAsia="文泉驛正黑" w:hAnsi="文泉驛正黑"/>
-          <w:sz w:val="21"/>
-          <w:szCs w:val="21"/>
-        </w:rPr>
-      </w:r>
-    </w:p>
-    <w:p>
-      <w:pPr>
-        <w:pStyle w:val="style0"/>
-      </w:pPr>
-      <w:r>
-        <w:rPr>
-          <w:rFonts w:ascii="文泉驛正黑" w:eastAsia="文泉驛正黑" w:hAnsi="文泉驛正黑"/>
-          <w:sz w:val="21"/>
-          <w:szCs w:val="21"/>
-        </w:rPr>
+        <w:t>的区别是</w:t>
+      </w:r>
+      <w:r>
+        <w:rPr>
+          <w:rFonts w:ascii="文泉驛正黑" w:eastAsia="文泉驛正黑" w:hAnsi="文泉驛正黑"/>
+          <w:sz w:val="21"/>
+          <w:szCs w:val="21"/>
+        </w:rPr>
+        <w:t>email</w:t>
+      </w:r>
+      <w:r>
+        <w:rPr>
+          <w:rFonts w:ascii="文泉驛正黑" w:eastAsia="文泉驛正黑" w:hAnsi="文泉驛正黑"/>
+          <w:sz w:val="21"/>
+          <w:szCs w:val="21"/>
+        </w:rPr>
+        <w:t>的值是可以修改的。</w:t>
+      </w:r>
+    </w:p>
+    <w:p>
+      <w:pPr>
+        <w:pStyle w:val="style0"/>
+      </w:pPr>
+      <w:r>
+        <w:rPr>
+          <w:rFonts w:ascii="文泉驛正黑" w:eastAsia="文泉驛正黑" w:hAnsi="文泉驛正黑"/>
+          <w:sz w:val="21"/>
+          <w:szCs w:val="21"/>
+        </w:rPr>
+        <w:tab/>
+        <w:tab/>
+        <w:t xml:space="preserve">base: </w:t>
+      </w:r>
+      <w:r>
+        <w:rPr>
+          <w:rFonts w:ascii="文泉驛正黑" w:eastAsia="文泉驛正黑" w:hAnsi="文泉驛正黑"/>
+          <w:sz w:val="21"/>
+          <w:szCs w:val="21"/>
+        </w:rPr>
+        <w:t>所属基地名字，</w:t>
+      </w:r>
+    </w:p>
+    <w:p>
+      <w:pPr>
+        <w:pStyle w:val="style0"/>
+      </w:pPr>
+      <w:r>
+        <w:rPr>
+          <w:rFonts w:ascii="文泉驛正黑" w:eastAsia="文泉驛正黑" w:hAnsi="文泉驛正黑"/>
+          <w:sz w:val="21"/>
+          <w:szCs w:val="21"/>
+        </w:rPr>
+        <w:tab/>
+        <w:tab/>
+        <w:t xml:space="preserve">password: </w:t>
+      </w:r>
+      <w:r>
+        <w:rPr>
+          <w:rFonts w:ascii="文泉驛正黑" w:eastAsia="文泉驛正黑" w:hAnsi="文泉驛正黑"/>
+          <w:sz w:val="21"/>
+          <w:szCs w:val="21"/>
+        </w:rPr>
+        <w:t>密码</w:t>
+      </w:r>
+      <w:r>
+        <w:rPr>
+          <w:rFonts w:ascii="文泉驛正黑" w:eastAsia="文泉驛正黑" w:hAnsi="文泉驛正黑"/>
+          <w:sz w:val="21"/>
+          <w:szCs w:val="21"/>
+        </w:rPr>
+        <w:t>,</w:t>
+      </w:r>
+    </w:p>
+    <w:p>
+      <w:pPr>
+        <w:pStyle w:val="style0"/>
+      </w:pPr>
+      <w:r>
+        <w:rPr>
+          <w:rFonts w:ascii="文泉驛正黑" w:eastAsia="文泉驛正黑" w:hAnsi="文泉驛正黑"/>
+          <w:sz w:val="21"/>
+          <w:szCs w:val="21"/>
+        </w:rPr>
+        <w:tab/>
+        <w:tab/>
+        <w:t xml:space="preserve">begin: </w:t>
+      </w:r>
+      <w:r>
+        <w:rPr>
+          <w:rFonts w:ascii="文泉驛正黑" w:eastAsia="文泉驛正黑" w:hAnsi="文泉驛正黑"/>
+          <w:sz w:val="21"/>
+          <w:szCs w:val="21"/>
+        </w:rPr>
+        <w:t>入职时间</w:t>
+      </w:r>
+      <w:r>
+        <w:rPr>
+          <w:rFonts w:ascii="文泉驛正黑" w:eastAsia="文泉驛正黑" w:hAnsi="文泉驛正黑"/>
+          <w:sz w:val="21"/>
+          <w:szCs w:val="21"/>
+        </w:rPr>
+        <w:t>,</w:t>
+      </w:r>
+    </w:p>
+    <w:p>
+      <w:pPr>
+        <w:pStyle w:val="style0"/>
+      </w:pPr>
+      <w:r>
+        <w:rPr>
+          <w:rFonts w:ascii="文泉驛正黑" w:eastAsia="文泉驛正黑" w:hAnsi="文泉驛正黑"/>
+          <w:sz w:val="21"/>
+          <w:szCs w:val="21"/>
+        </w:rPr>
+        <w:tab/>
+        <w:tab/>
+        <w:t>end</w:t>
+      </w:r>
+      <w:r>
+        <w:rPr>
+          <w:rFonts w:ascii="文泉驛正黑" w:eastAsia="文泉驛正黑" w:hAnsi="文泉驛正黑"/>
+          <w:sz w:val="21"/>
+          <w:szCs w:val="21"/>
+        </w:rPr>
+        <w:t>： 离职时间</w:t>
+      </w:r>
+      <w:r>
+        <w:rPr>
+          <w:rFonts w:ascii="文泉驛正黑" w:eastAsia="文泉驛正黑" w:hAnsi="文泉驛正黑"/>
+          <w:sz w:val="21"/>
+          <w:szCs w:val="21"/>
+        </w:rPr>
+        <w:t>,</w:t>
+      </w:r>
+    </w:p>
+    <w:p>
+      <w:pPr>
+        <w:pStyle w:val="style0"/>
+      </w:pPr>
+      <w:r>
+        <w:rPr>
+          <w:rFonts w:ascii="文泉驛正黑" w:eastAsia="文泉驛正黑" w:hAnsi="文泉驛正黑"/>
+          <w:sz w:val="21"/>
+          <w:szCs w:val="21"/>
+        </w:rPr>
+        <w:tab/>
+        <w:tab/>
+        <w:t xml:space="preserve">role: </w:t>
+      </w:r>
+      <w:r>
+        <w:rPr>
+          <w:rFonts w:ascii="文泉驛正黑" w:eastAsia="文泉驛正黑" w:hAnsi="文泉驛正黑"/>
+          <w:sz w:val="21"/>
+          <w:szCs w:val="21"/>
+        </w:rPr>
+        <w:t>职位，</w:t>
+      </w:r>
+    </w:p>
+    <w:p>
+      <w:pPr>
+        <w:pStyle w:val="style0"/>
+      </w:pPr>
+      <w:r>
+        <w:rPr>
+          <w:rFonts w:ascii="文泉驛正黑" w:eastAsia="文泉驛正黑" w:hAnsi="文泉驛正黑"/>
+          <w:sz w:val="21"/>
+          <w:szCs w:val="21"/>
+        </w:rPr>
+        <w:tab/>
+        <w:tab/>
+        <w:t xml:space="preserve">telephone: </w:t>
+      </w:r>
+      <w:r>
+        <w:rPr>
+          <w:rFonts w:ascii="文泉驛正黑" w:eastAsia="文泉驛正黑" w:hAnsi="文泉驛正黑"/>
+          <w:sz w:val="21"/>
+          <w:szCs w:val="21"/>
+        </w:rPr>
+        <w:t>手机电话，</w:t>
+      </w:r>
+    </w:p>
+    <w:p>
+      <w:pPr>
+        <w:pStyle w:val="style0"/>
+      </w:pPr>
+      <w:r>
+        <w:rPr>
+          <w:rFonts w:ascii="文泉驛正黑" w:eastAsia="文泉驛正黑" w:hAnsi="文泉驛正黑"/>
+          <w:sz w:val="21"/>
+          <w:szCs w:val="21"/>
+        </w:rPr>
+        <w:tab/>
+        <w:tab/>
+        <w:t>department</w:t>
+      </w:r>
+      <w:r>
+        <w:rPr>
+          <w:rFonts w:ascii="文泉驛正黑" w:eastAsia="文泉驛正黑" w:hAnsi="文泉驛正黑"/>
+          <w:sz w:val="21"/>
+          <w:szCs w:val="21"/>
+        </w:rPr>
+        <w:t>：部门，</w:t>
+      </w:r>
+    </w:p>
+    <w:p>
+      <w:pPr>
+        <w:pStyle w:val="style0"/>
+      </w:pPr>
+      <w:r>
+        <w:rPr>
+          <w:rFonts w:ascii="文泉驛正黑" w:eastAsia="文泉驛正黑" w:hAnsi="文泉驛正黑"/>
+          <w:sz w:val="21"/>
+          <w:szCs w:val="21"/>
+        </w:rPr>
+        <w:tab/>
+        <w:tab/>
+        <w:t xml:space="preserve">description: </w:t>
+      </w:r>
+      <w:r>
+        <w:rPr>
+          <w:rFonts w:ascii="文泉驛正黑" w:eastAsia="文泉驛正黑" w:hAnsi="文泉驛正黑"/>
+          <w:sz w:val="21"/>
+          <w:szCs w:val="21"/>
+        </w:rPr>
+        <w:t>描述，</w:t>
+      </w:r>
+    </w:p>
+    <w:p>
+      <w:pPr>
+        <w:pStyle w:val="style0"/>
+      </w:pPr>
+      <w:r>
+        <w:rPr>
+          <w:rFonts w:ascii="文泉驛正黑" w:eastAsia="文泉驛正黑" w:hAnsi="文泉驛正黑"/>
+          <w:sz w:val="21"/>
+          <w:szCs w:val="21"/>
+        </w:rPr>
+        <w:tab/>
+        <w:tab/>
+        <w:t xml:space="preserve">status:  </w:t>
+      </w:r>
+      <w:r>
+        <w:rPr>
+          <w:rFonts w:ascii="文泉驛正黑" w:eastAsia="文泉驛正黑" w:hAnsi="文泉驛正黑"/>
+          <w:sz w:val="21"/>
+          <w:szCs w:val="21"/>
+        </w:rPr>
+        <w:t>状态（离职，在职等等），枚举类型。</w:t>
+      </w:r>
+    </w:p>
+    <w:p>
+      <w:pPr>
+        <w:pStyle w:val="style0"/>
+      </w:pPr>
+      <w:r>
+        <w:rPr>
+          <w:rFonts w:ascii="文泉驛正黑" w:eastAsia="文泉驛正黑" w:hAnsi="文泉驛正黑"/>
+          <w:sz w:val="21"/>
+          <w:szCs w:val="21"/>
+        </w:rPr>
+        <w:tab/>
+        <w:t>}</w:t>
+      </w:r>
+    </w:p>
+    <w:p>
+      <w:pPr>
+        <w:pStyle w:val="style0"/>
+      </w:pPr>
+      <w:r>
+        <w:rPr>
+          <w:sz w:val="21"/>
+          <w:szCs w:val="21"/>
+        </w:rPr>
+      </w:r>
+    </w:p>
+    <w:p>
+      <w:pPr>
+        <w:pStyle w:val="style0"/>
+      </w:pPr>
+      <w:r>
+        <w:rPr>
+          <w:rFonts w:ascii="文泉驛正黑" w:eastAsia="文泉驛正黑" w:hAnsi="文泉驛正黑"/>
+          <w:sz w:val="21"/>
+          <w:szCs w:val="21"/>
+        </w:rPr>
+        <w:tab/>
         <w:t>2</w:t>
       </w:r>
       <w:r>
@@ -836,430 +1401,6 @@
           <w:sz w:val="21"/>
           <w:szCs w:val="21"/>
         </w:rPr>
-        <w:t>，员工</w:t>
-      </w:r>
-    </w:p>
-    <w:p>
-      <w:pPr>
-        <w:pStyle w:val="style0"/>
-        <w:numPr>
-          <w:ilvl w:val="1"/>
-          <w:numId w:val="3"/>
-        </w:numPr>
-      </w:pPr>
-      <w:r>
-        <w:rPr>
-          <w:rFonts w:ascii="文泉驛正黑" w:eastAsia="文泉驛正黑" w:hAnsi="文泉驛正黑"/>
-          <w:sz w:val="21"/>
-          <w:szCs w:val="21"/>
-        </w:rPr>
-        <w:t>管理员， 管理单独拿出来一个</w:t>
-      </w:r>
-      <w:r>
-        <w:rPr>
-          <w:rFonts w:ascii="文泉驛正黑" w:eastAsia="文泉驛正黑" w:hAnsi="文泉驛正黑"/>
-          <w:sz w:val="21"/>
-          <w:szCs w:val="21"/>
-        </w:rPr>
-        <w:t>collection</w:t>
-      </w:r>
-      <w:r>
-        <w:rPr>
-          <w:rFonts w:ascii="文泉驛正黑" w:eastAsia="文泉驛正黑" w:hAnsi="文泉驛正黑"/>
-          <w:sz w:val="21"/>
-          <w:szCs w:val="21"/>
-        </w:rPr>
-        <w:t>。</w:t>
-      </w:r>
-    </w:p>
-    <w:p>
-      <w:pPr>
-        <w:pStyle w:val="style0"/>
-      </w:pPr>
-      <w:r>
-        <w:rPr>
-          <w:rFonts w:ascii="文泉驛正黑" w:eastAsia="文泉驛正黑" w:hAnsi="文泉驛正黑"/>
-          <w:sz w:val="21"/>
-          <w:szCs w:val="21"/>
-        </w:rPr>
-        <w:t>管理员可能每个部门只有一个或两个人，单独管理感觉比较安全和维护一些。</w:t>
-      </w:r>
-    </w:p>
-    <w:p>
-      <w:pPr>
-        <w:pStyle w:val="style0"/>
-      </w:pPr>
-      <w:r>
-        <w:rPr>
-          <w:rFonts w:ascii="文泉驛正黑" w:eastAsia="文泉驛正黑" w:hAnsi="文泉驛正黑"/>
-          <w:sz w:val="21"/>
-          <w:szCs w:val="21"/>
-        </w:rPr>
-        <w:t>管理员的除了是员工外，还有权限的管理部分，普通的员工全部是普通的权限</w:t>
-      </w:r>
-      <w:r>
-        <w:rPr>
-          <w:rFonts w:ascii="文泉驛正黑" w:eastAsia="文泉驛正黑" w:hAnsi="文泉驛正黑"/>
-          <w:sz w:val="21"/>
-          <w:szCs w:val="21"/>
-        </w:rPr>
-        <w:t>--</w:t>
-      </w:r>
-      <w:r>
-        <w:rPr>
-          <w:rFonts w:ascii="文泉驛正黑" w:eastAsia="文泉驛正黑" w:hAnsi="文泉驛正黑"/>
-          <w:sz w:val="21"/>
-          <w:szCs w:val="21"/>
-        </w:rPr>
-        <w:t>查看。</w:t>
-      </w:r>
-    </w:p>
-    <w:p>
-      <w:pPr>
-        <w:pStyle w:val="style0"/>
-      </w:pPr>
-      <w:r>
-        <w:rPr>
-          <w:rFonts w:ascii="文泉驛正黑" w:eastAsia="文泉驛正黑" w:hAnsi="文泉驛正黑"/>
-          <w:sz w:val="21"/>
-          <w:szCs w:val="21"/>
-        </w:rPr>
-        <w:tab/>
-        <w:t>1</w:t>
-      </w:r>
-      <w:r>
-        <w:rPr>
-          <w:rFonts w:ascii="文泉驛正黑" w:eastAsia="文泉驛正黑" w:hAnsi="文泉驛正黑"/>
-          <w:sz w:val="21"/>
-          <w:szCs w:val="21"/>
-        </w:rPr>
-        <w:t>） 属性</w:t>
-      </w:r>
-    </w:p>
-    <w:p>
-      <w:pPr>
-        <w:pStyle w:val="style0"/>
-      </w:pPr>
-      <w:r>
-        <w:rPr>
-          <w:rFonts w:ascii="文泉驛正黑" w:eastAsia="文泉驛正黑" w:hAnsi="文泉驛正黑"/>
-          <w:sz w:val="21"/>
-          <w:szCs w:val="21"/>
-        </w:rPr>
-        <w:tab/>
-        <w:tab/>
-      </w:r>
-      <w:bookmarkStart w:id="0" w:name="__DdeLink__380_1369323799"/>
-      <w:r>
-        <w:rPr>
-          <w:rFonts w:ascii="文泉驛正黑" w:eastAsia="文泉驛正黑" w:hAnsi="文泉驛正黑"/>
-          <w:sz w:val="21"/>
-          <w:szCs w:val="21"/>
-        </w:rPr>
-        <w:t>name</w:t>
-      </w:r>
-      <w:bookmarkEnd w:id="0"/>
-      <w:r>
-        <w:rPr>
-          <w:rFonts w:ascii="文泉驛正黑" w:eastAsia="文泉驛正黑" w:hAnsi="文泉驛正黑"/>
-          <w:sz w:val="21"/>
-          <w:szCs w:val="21"/>
-        </w:rPr>
-        <w:t>: email, # 常用的</w:t>
-      </w:r>
-      <w:r>
-        <w:rPr>
-          <w:rFonts w:ascii="文泉驛正黑" w:eastAsia="文泉驛正黑" w:hAnsi="文泉驛正黑"/>
-          <w:sz w:val="21"/>
-          <w:szCs w:val="21"/>
-        </w:rPr>
-        <w:t>email</w:t>
-      </w:r>
-      <w:r>
-        <w:rPr>
-          <w:rFonts w:ascii="文泉驛正黑" w:eastAsia="文泉驛正黑" w:hAnsi="文泉驛正黑"/>
-          <w:sz w:val="21"/>
-          <w:szCs w:val="21"/>
-        </w:rPr>
-        <w:t>，主键</w:t>
-      </w:r>
-    </w:p>
-    <w:p>
-      <w:pPr>
-        <w:pStyle w:val="style0"/>
-      </w:pPr>
-      <w:r>
-        <w:rPr>
-          <w:rFonts w:ascii="文泉驛正黑" w:eastAsia="文泉驛正黑" w:hAnsi="文泉驛正黑"/>
-          <w:sz w:val="21"/>
-          <w:szCs w:val="21"/>
-        </w:rPr>
-        <w:tab/>
-        <w:tab/>
-        <w:t xml:space="preserve">base: </w:t>
-      </w:r>
-      <w:r>
-        <w:rPr>
-          <w:rFonts w:ascii="文泉驛正黑" w:eastAsia="文泉驛正黑" w:hAnsi="文泉驛正黑"/>
-          <w:sz w:val="21"/>
-          <w:szCs w:val="21"/>
-        </w:rPr>
-        <w:t>所属基地名字，</w:t>
-      </w:r>
-    </w:p>
-    <w:p>
-      <w:pPr>
-        <w:pStyle w:val="style0"/>
-      </w:pPr>
-      <w:r>
-        <w:rPr>
-          <w:rFonts w:ascii="文泉驛正黑" w:eastAsia="文泉驛正黑" w:hAnsi="文泉驛正黑"/>
-          <w:sz w:val="21"/>
-          <w:szCs w:val="21"/>
-        </w:rPr>
-        <w:tab/>
-        <w:tab/>
-        <w:t xml:space="preserve">password: </w:t>
-      </w:r>
-      <w:r>
-        <w:rPr>
-          <w:rFonts w:ascii="文泉驛正黑" w:eastAsia="文泉驛正黑" w:hAnsi="文泉驛正黑"/>
-          <w:sz w:val="21"/>
-          <w:szCs w:val="21"/>
-        </w:rPr>
-        <w:t>密码</w:t>
-      </w:r>
-      <w:r>
-        <w:rPr>
-          <w:rFonts w:ascii="文泉驛正黑" w:eastAsia="文泉驛正黑" w:hAnsi="文泉驛正黑"/>
-          <w:sz w:val="21"/>
-          <w:szCs w:val="21"/>
-        </w:rPr>
-        <w:t>,</w:t>
-      </w:r>
-    </w:p>
-    <w:p>
-      <w:pPr>
-        <w:pStyle w:val="style0"/>
-      </w:pPr>
-      <w:r>
-        <w:rPr>
-          <w:rFonts w:ascii="文泉驛正黑" w:eastAsia="文泉驛正黑" w:hAnsi="文泉驛正黑"/>
-          <w:sz w:val="21"/>
-          <w:szCs w:val="21"/>
-        </w:rPr>
-        <w:tab/>
-        <w:tab/>
-        <w:t xml:space="preserve">begin: </w:t>
-      </w:r>
-      <w:r>
-        <w:rPr>
-          <w:rFonts w:ascii="文泉驛正黑" w:eastAsia="文泉驛正黑" w:hAnsi="文泉驛正黑"/>
-          <w:sz w:val="21"/>
-          <w:szCs w:val="21"/>
-        </w:rPr>
-        <w:t>入职时间</w:t>
-      </w:r>
-      <w:r>
-        <w:rPr>
-          <w:rFonts w:ascii="文泉驛正黑" w:eastAsia="文泉驛正黑" w:hAnsi="文泉驛正黑"/>
-          <w:sz w:val="21"/>
-          <w:szCs w:val="21"/>
-        </w:rPr>
-        <w:t>,</w:t>
-      </w:r>
-    </w:p>
-    <w:p>
-      <w:pPr>
-        <w:pStyle w:val="style0"/>
-      </w:pPr>
-      <w:r>
-        <w:rPr>
-          <w:rFonts w:ascii="文泉驛正黑" w:eastAsia="文泉驛正黑" w:hAnsi="文泉驛正黑"/>
-          <w:sz w:val="21"/>
-          <w:szCs w:val="21"/>
-        </w:rPr>
-        <w:tab/>
-        <w:tab/>
-        <w:t>end</w:t>
-      </w:r>
-      <w:r>
-        <w:rPr>
-          <w:rFonts w:ascii="文泉驛正黑" w:eastAsia="文泉驛正黑" w:hAnsi="文泉驛正黑"/>
-          <w:sz w:val="21"/>
-          <w:szCs w:val="21"/>
-        </w:rPr>
-        <w:t>： 离职时间</w:t>
-      </w:r>
-      <w:r>
-        <w:rPr>
-          <w:rFonts w:ascii="文泉驛正黑" w:eastAsia="文泉驛正黑" w:hAnsi="文泉驛正黑"/>
-          <w:sz w:val="21"/>
-          <w:szCs w:val="21"/>
-        </w:rPr>
-        <w:t>,</w:t>
-      </w:r>
-    </w:p>
-    <w:p>
-      <w:pPr>
-        <w:pStyle w:val="style0"/>
-      </w:pPr>
-      <w:r>
-        <w:rPr>
-          <w:rFonts w:ascii="文泉驛正黑" w:eastAsia="文泉驛正黑" w:hAnsi="文泉驛正黑"/>
-          <w:sz w:val="21"/>
-          <w:szCs w:val="21"/>
-        </w:rPr>
-        <w:tab/>
-        <w:tab/>
-        <w:t xml:space="preserve">role: </w:t>
-      </w:r>
-      <w:r>
-        <w:rPr>
-          <w:rFonts w:ascii="文泉驛正黑" w:eastAsia="文泉驛正黑" w:hAnsi="文泉驛正黑"/>
-          <w:sz w:val="21"/>
-          <w:szCs w:val="21"/>
-        </w:rPr>
-        <w:t>职位，</w:t>
-      </w:r>
-    </w:p>
-    <w:p>
-      <w:pPr>
-        <w:pStyle w:val="style0"/>
-      </w:pPr>
-      <w:r>
-        <w:rPr>
-          <w:rFonts w:ascii="文泉驛正黑" w:eastAsia="文泉驛正黑" w:hAnsi="文泉驛正黑"/>
-          <w:sz w:val="21"/>
-          <w:szCs w:val="21"/>
-        </w:rPr>
-        <w:tab/>
-        <w:tab/>
-        <w:t xml:space="preserve">telephone: </w:t>
-      </w:r>
-      <w:r>
-        <w:rPr>
-          <w:rFonts w:ascii="文泉驛正黑" w:eastAsia="文泉驛正黑" w:hAnsi="文泉驛正黑"/>
-          <w:sz w:val="21"/>
-          <w:szCs w:val="21"/>
-        </w:rPr>
-        <w:t>手机电话，</w:t>
-      </w:r>
-    </w:p>
-    <w:p>
-      <w:pPr>
-        <w:pStyle w:val="style0"/>
-      </w:pPr>
-      <w:r>
-        <w:rPr>
-          <w:rFonts w:ascii="文泉驛正黑" w:eastAsia="文泉驛正黑" w:hAnsi="文泉驛正黑"/>
-          <w:sz w:val="21"/>
-          <w:szCs w:val="21"/>
-        </w:rPr>
-        <w:tab/>
-        <w:tab/>
-        <w:t>department</w:t>
-      </w:r>
-      <w:r>
-        <w:rPr>
-          <w:rFonts w:ascii="文泉驛正黑" w:eastAsia="文泉驛正黑" w:hAnsi="文泉驛正黑"/>
-          <w:sz w:val="21"/>
-          <w:szCs w:val="21"/>
-        </w:rPr>
-        <w:t>：部门，</w:t>
-      </w:r>
-    </w:p>
-    <w:p>
-      <w:pPr>
-        <w:pStyle w:val="style0"/>
-      </w:pPr>
-      <w:r>
-        <w:rPr>
-          <w:rFonts w:ascii="文泉驛正黑" w:eastAsia="文泉驛正黑" w:hAnsi="文泉驛正黑"/>
-          <w:sz w:val="21"/>
-          <w:szCs w:val="21"/>
-        </w:rPr>
-        <w:tab/>
-        <w:tab/>
-        <w:t xml:space="preserve">description: </w:t>
-      </w:r>
-      <w:r>
-        <w:rPr>
-          <w:rFonts w:ascii="文泉驛正黑" w:eastAsia="文泉驛正黑" w:hAnsi="文泉驛正黑"/>
-          <w:sz w:val="21"/>
-          <w:szCs w:val="21"/>
-        </w:rPr>
-        <w:t>描述，</w:t>
-      </w:r>
-    </w:p>
-    <w:p>
-      <w:pPr>
-        <w:pStyle w:val="style0"/>
-      </w:pPr>
-      <w:r>
-        <w:rPr>
-          <w:rFonts w:ascii="文泉驛正黑" w:eastAsia="文泉驛正黑" w:hAnsi="文泉驛正黑"/>
-          <w:sz w:val="21"/>
-          <w:szCs w:val="21"/>
-        </w:rPr>
-        <w:tab/>
-        <w:tab/>
-        <w:t xml:space="preserve">status:  </w:t>
-      </w:r>
-      <w:r>
-        <w:rPr>
-          <w:rFonts w:ascii="文泉驛正黑" w:eastAsia="文泉驛正黑" w:hAnsi="文泉驛正黑"/>
-          <w:sz w:val="21"/>
-          <w:szCs w:val="21"/>
-        </w:rPr>
-        <w:t>状态（离职，在职等等），枚举类型。</w:t>
-      </w:r>
-    </w:p>
-    <w:p>
-      <w:pPr>
-        <w:pStyle w:val="style0"/>
-      </w:pPr>
-      <w:r>
-        <w:rPr>
-          <w:rFonts w:ascii="文泉驛正黑" w:eastAsia="文泉驛正黑" w:hAnsi="文泉驛正黑"/>
-          <w:sz w:val="21"/>
-          <w:szCs w:val="21"/>
-        </w:rPr>
-        <w:tab/>
-        <w:t>}</w:t>
-      </w:r>
-    </w:p>
-    <w:p>
-      <w:pPr>
-        <w:pStyle w:val="style0"/>
-      </w:pPr>
-      <w:r>
-        <w:rPr>
-          <w:rFonts w:ascii="文泉驛正黑" w:eastAsia="文泉驛正黑" w:hAnsi="文泉驛正黑"/>
-          <w:sz w:val="21"/>
-          <w:szCs w:val="21"/>
-        </w:rPr>
-      </w:r>
-    </w:p>
-    <w:p>
-      <w:pPr>
-        <w:pStyle w:val="style0"/>
-      </w:pPr>
-      <w:r>
-        <w:rPr>
-          <w:rFonts w:ascii="文泉驛正黑" w:eastAsia="文泉驛正黑" w:hAnsi="文泉驛正黑"/>
-          <w:sz w:val="21"/>
-          <w:szCs w:val="21"/>
-        </w:rPr>
-        <w:tab/>
-        <w:t>2</w:t>
-      </w:r>
-      <w:r>
-        <w:rPr>
-          <w:rFonts w:ascii="文泉驛正黑" w:eastAsia="文泉驛正黑" w:hAnsi="文泉驛正黑"/>
-          <w:sz w:val="21"/>
-          <w:szCs w:val="21"/>
-        </w:rPr>
         <w:t>） 操作</w:t>
       </w:r>
     </w:p>
@@ -1346,7 +1487,7 @@
         <w:tab/>
         <w:tab/>
         <w:tab/>
-        <w:t>/&lt;base&gt;/stuff</w:t>
+        <w:t>/&lt;base&gt;/stuff = /stuff/&lt;base&gt;</w:t>
       </w:r>
     </w:p>
     <w:p>
@@ -1393,7 +1534,7 @@
         <w:tab/>
         <w:tab/>
         <w:tab/>
-        <w:t>/&lt;base&gt;/&lt;entity:stuff&gt;/&lt;name&gt;</w:t>
+        <w:t>/&lt;base&gt;/&lt;entity:stuff&gt;/&lt;name&gt; = /stuff/&lt;base&gt;/&lt;name&gt;</w:t>
       </w:r>
     </w:p>
     <w:p>
@@ -1404,6 +1545,7 @@
           <w:tab w:leader="none" w:pos="3609" w:val="left"/>
           <w:tab w:leader="none" w:pos="5059" w:val="left"/>
           <w:tab w:leader="none" w:pos="6509" w:val="left"/>
+          <w:tab w:leader="none" w:pos="7959" w:val="left"/>
         </w:tabs>
         <w:ind w:hanging="0" w:left="1450" w:right="0"/>
       </w:pPr>
@@ -1456,6 +1598,7 @@
           <w:tab w:leader="none" w:pos="3609" w:val="left"/>
           <w:tab w:leader="none" w:pos="5059" w:val="left"/>
           <w:tab w:leader="none" w:pos="6509" w:val="left"/>
+          <w:tab w:leader="none" w:pos="7959" w:val="left"/>
         </w:tabs>
         <w:ind w:hanging="0" w:left="1450" w:right="0"/>
       </w:pPr>
@@ -1477,6 +1620,7 @@
           <w:tab w:leader="none" w:pos="3609" w:val="left"/>
           <w:tab w:leader="none" w:pos="5059" w:val="left"/>
           <w:tab w:leader="none" w:pos="6509" w:val="left"/>
+          <w:tab w:leader="none" w:pos="7959" w:val="left"/>
         </w:tabs>
         <w:ind w:hanging="0" w:left="1450" w:right="0"/>
       </w:pPr>
@@ -1534,150 +1678,127 @@
           <w:sz w:val="21"/>
           <w:szCs w:val="21"/>
         </w:rPr>
-        <w:t>，没有删除 ， 不使用</w:t>
-      </w:r>
-      <w:r>
-        <w:rPr>
-          <w:rFonts w:ascii="文泉驛正黑" w:eastAsia="文泉驛正黑" w:hAnsi="文泉驛正黑"/>
-          <w:sz w:val="21"/>
-          <w:szCs w:val="21"/>
-        </w:rPr>
-        <w:t xml:space="preserve">/&lt;base&gt;/stuff/&lt;operator&gt; </w:t>
-      </w:r>
-      <w:r>
-        <w:rPr>
-          <w:rFonts w:ascii="文泉驛正黑" w:eastAsia="文泉驛正黑" w:hAnsi="文泉驛正黑"/>
-          <w:sz w:val="21"/>
-          <w:szCs w:val="21"/>
-        </w:rPr>
-        <w:t>的原因是添加更新的</w:t>
-      </w:r>
-      <w:r>
-        <w:rPr>
-          <w:rFonts w:ascii="文泉驛正黑" w:eastAsia="文泉驛正黑" w:hAnsi="文泉驛正黑"/>
-          <w:sz w:val="21"/>
-          <w:szCs w:val="21"/>
-        </w:rPr>
-        <w:t>form</w:t>
-      </w:r>
-      <w:r>
-        <w:rPr>
-          <w:rFonts w:ascii="文泉驛正黑" w:eastAsia="文泉驛正黑" w:hAnsi="文泉驛正黑"/>
-          <w:sz w:val="21"/>
-          <w:szCs w:val="21"/>
-        </w:rPr>
-        <w:t>中会有基地的信息，另外一般不允许变更员工所属基地。其中更新不允许修改主键</w:t>
-      </w:r>
-      <w:r>
-        <w:rPr>
-          <w:rFonts w:ascii="文泉驛正黑" w:eastAsia="文泉驛正黑" w:hAnsi="文泉驛正黑"/>
-          <w:sz w:val="21"/>
-          <w:szCs w:val="21"/>
-        </w:rPr>
-        <w:t>name (email)</w:t>
-      </w:r>
-      <w:r>
-        <w:rPr>
-          <w:rFonts w:ascii="文泉驛正黑" w:eastAsia="文泉驛正黑" w:hAnsi="文泉驛正黑"/>
-          <w:sz w:val="21"/>
-          <w:szCs w:val="21"/>
-        </w:rPr>
-        <w:t>的值。原因与基地部分相同。如果录入出错，只能删除后添加新</w:t>
-      </w:r>
-      <w:r>
-        <w:rPr>
-          <w:rFonts w:ascii="文泉驛正黑" w:eastAsia="文泉驛正黑" w:hAnsi="文泉驛正黑"/>
-          <w:sz w:val="21"/>
-          <w:szCs w:val="21"/>
-        </w:rPr>
-        <w:t>email</w:t>
-      </w:r>
-      <w:r>
-        <w:rPr>
-          <w:rFonts w:ascii="文泉驛正黑" w:eastAsia="文泉驛正黑" w:hAnsi="文泉驛正黑"/>
-          <w:sz w:val="21"/>
-          <w:szCs w:val="21"/>
-        </w:rPr>
-        <w:t>，不再允许更新主键。 后面大致都是一样的处理。</w:t>
-      </w:r>
-    </w:p>
-    <w:p>
-      <w:pPr>
-        <w:pStyle w:val="style0"/>
-        <w:tabs>
+        <w:t xml:space="preserve">，没有删除 ， </w:t>
+      </w:r>
+    </w:p>
+    <w:p>
+      <w:pPr>
+        <w:pStyle w:val="style0"/>
+        <w:tabs>
+          <w:tab w:leader="none" w:pos="709" w:val="left"/>
           <w:tab w:leader="none" w:pos="2159" w:val="left"/>
           <w:tab w:leader="none" w:pos="3609" w:val="left"/>
           <w:tab w:leader="none" w:pos="5059" w:val="left"/>
           <w:tab w:leader="none" w:pos="6509" w:val="left"/>
         </w:tabs>
-        <w:ind w:hanging="0" w:left="1450" w:right="0"/>
-      </w:pPr>
-      <w:r>
-        <w:rPr>
-          <w:rFonts w:ascii="文泉驛正黑" w:eastAsia="文泉驛正黑" w:hAnsi="文泉驛正黑"/>
-          <w:sz w:val="21"/>
-          <w:szCs w:val="21"/>
-        </w:rPr>
-        <w:t xml:space="preserve">f) </w:t>
-      </w:r>
-      <w:r>
-        <w:rPr>
-          <w:rFonts w:ascii="文泉驛正黑" w:eastAsia="文泉驛正黑" w:hAnsi="文泉驛正黑"/>
-          <w:sz w:val="21"/>
-          <w:szCs w:val="21"/>
-        </w:rPr>
-        <w:t>查看指定员工的信息</w:t>
-      </w:r>
-      <w:r>
-        <w:rPr>
-          <w:rFonts w:ascii="文泉驛正黑" w:eastAsia="文泉驛正黑" w:hAnsi="文泉驛正黑"/>
-          <w:sz w:val="21"/>
-          <w:szCs w:val="21"/>
-        </w:rPr>
-        <w:t>:</w:t>
-      </w:r>
-    </w:p>
-    <w:p>
-      <w:pPr>
-        <w:pStyle w:val="style0"/>
-        <w:tabs>
+        <w:ind w:hanging="0" w:left="0" w:right="0"/>
+      </w:pPr>
+      <w:r>
+        <w:rPr>
+          <w:rFonts w:ascii="文泉驛正黑" w:eastAsia="文泉驛正黑" w:hAnsi="文泉驛正黑"/>
+          <w:sz w:val="21"/>
+          <w:szCs w:val="21"/>
+        </w:rPr>
+        <w:tab/>
+      </w:r>
+      <w:r>
+        <w:rPr>
+          <w:rFonts w:ascii="文泉驛正黑" w:eastAsia="文泉驛正黑" w:hAnsi="文泉驛正黑"/>
+          <w:sz w:val="21"/>
+          <w:szCs w:val="21"/>
+        </w:rPr>
+        <w:t>这里的操作，都不允许跨基地的操作， 比如只能查看登录基地的员工信息。与更新基地信息相同的原因，更新不允许修改主键（但不保证该值不会被修改）</w:t>
+      </w:r>
+      <w:r>
+        <w:rPr>
+          <w:rFonts w:ascii="文泉驛正黑" w:eastAsia="文泉驛正黑" w:hAnsi="文泉驛正黑"/>
+          <w:sz w:val="21"/>
+          <w:szCs w:val="21"/>
+        </w:rPr>
+        <w:t>name (email)</w:t>
+      </w:r>
+      <w:r>
+        <w:rPr>
+          <w:rFonts w:ascii="文泉驛正黑" w:eastAsia="文泉驛正黑" w:hAnsi="文泉驛正黑"/>
+          <w:sz w:val="21"/>
+          <w:szCs w:val="21"/>
+        </w:rPr>
+        <w:t>的值。</w:t>
+      </w:r>
+    </w:p>
+    <w:p>
+      <w:pPr>
+        <w:pStyle w:val="style0"/>
+        <w:tabs>
+          <w:tab w:leader="none" w:pos="709" w:val="left"/>
           <w:tab w:leader="none" w:pos="2159" w:val="left"/>
           <w:tab w:leader="none" w:pos="3609" w:val="left"/>
           <w:tab w:leader="none" w:pos="5059" w:val="left"/>
           <w:tab w:leader="none" w:pos="6509" w:val="left"/>
         </w:tabs>
-        <w:ind w:firstLine="10" w:left="1450" w:right="0"/>
-      </w:pPr>
-      <w:r>
-        <w:rPr>
-          <w:rFonts w:ascii="文泉驛正黑" w:eastAsia="文泉驛正黑" w:hAnsi="文泉驛正黑"/>
-          <w:sz w:val="21"/>
-          <w:szCs w:val="21"/>
-        </w:rPr>
-        <w:t xml:space="preserve">       </w:t>
-      </w:r>
-      <w:r>
-        <w:rPr>
-          <w:rFonts w:ascii="文泉驛正黑" w:eastAsia="文泉驛正黑" w:hAnsi="文泉驛正黑"/>
-          <w:sz w:val="21"/>
-          <w:szCs w:val="21"/>
-        </w:rPr>
-        <w:t xml:space="preserve">/stuff/&lt;name&gt; </w:t>
-        <w:tab/>
-        <w:t xml:space="preserve"> </w:t>
-      </w:r>
-    </w:p>
-    <w:p>
-      <w:pPr>
-        <w:pStyle w:val="style0"/>
-        <w:tabs>
+        <w:ind w:hanging="0" w:left="0" w:right="0"/>
+      </w:pPr>
+      <w:r>
+        <w:rPr>
+          <w:rFonts w:ascii="文泉驛正黑" w:eastAsia="文泉驛正黑" w:hAnsi="文泉驛正黑"/>
+          <w:sz w:val="21"/>
+          <w:szCs w:val="21"/>
+        </w:rPr>
+        <w:t>在保证用户登录安全性的条件下，服务器段将完全相信客户端的修改，更新信息，因此数据录入“正确性” 的保证与用户有关。比如</w:t>
+      </w:r>
+      <w:r>
+        <w:rPr>
+          <w:rFonts w:ascii="文泉驛正黑" w:eastAsia="文泉驛正黑" w:hAnsi="文泉驛正黑"/>
+          <w:sz w:val="21"/>
+          <w:szCs w:val="21"/>
+        </w:rPr>
+        <w:t>name</w:t>
+      </w:r>
+      <w:r>
+        <w:rPr>
+          <w:rFonts w:ascii="文泉驛正黑" w:eastAsia="文泉驛正黑" w:hAnsi="文泉驛正黑"/>
+          <w:sz w:val="21"/>
+          <w:szCs w:val="21"/>
+        </w:rPr>
+        <w:t>。如果输入错误的了</w:t>
+      </w:r>
+      <w:r>
+        <w:rPr>
+          <w:rFonts w:ascii="文泉驛正黑" w:eastAsia="文泉驛正黑" w:hAnsi="文泉驛正黑"/>
+          <w:sz w:val="21"/>
+          <w:szCs w:val="21"/>
+        </w:rPr>
+        <w:t>name</w:t>
+      </w:r>
+      <w:r>
+        <w:rPr>
+          <w:rFonts w:ascii="文泉驛正黑" w:eastAsia="文泉驛正黑" w:hAnsi="文泉驛正黑"/>
+          <w:sz w:val="21"/>
+          <w:szCs w:val="21"/>
+        </w:rPr>
+        <w:t>了，需要删除重新建立一个账户。</w:t>
+      </w:r>
+    </w:p>
+    <w:p>
+      <w:pPr>
+        <w:pStyle w:val="style0"/>
+        <w:tabs>
+          <w:tab w:leader="none" w:pos="709" w:val="left"/>
           <w:tab w:leader="none" w:pos="2159" w:val="left"/>
           <w:tab w:leader="none" w:pos="3609" w:val="left"/>
           <w:tab w:leader="none" w:pos="5059" w:val="left"/>
           <w:tab w:leader="none" w:pos="6509" w:val="left"/>
         </w:tabs>
-        <w:ind w:firstLine="10" w:left="1450" w:right="0"/>
-      </w:pPr>
+        <w:ind w:hanging="0" w:left="0" w:right="0"/>
+      </w:pPr>
+      <w:r>
+        <w:rPr>
+          <w:rFonts w:ascii="文泉驛正黑" w:eastAsia="文泉驛正黑" w:hAnsi="文泉驛正黑"/>
+          <w:sz w:val="21"/>
+          <w:szCs w:val="21"/>
+        </w:rPr>
+        <w:tab/>
+      </w:r>
       <w:r>
         <w:rPr>
           <w:rFonts w:ascii="文泉驛正黑" w:eastAsia="文泉驛正黑" w:hAnsi="文泉驛正黑"/>
@@ -1702,22 +1823,6 @@
         </w:rPr>
         <w:t>这个操作需要权限的检测的。登录者需要跨基地的检索权限。</w:t>
       </w:r>
-      <w:r>
-        <w:rPr>
-          <w:rFonts w:ascii="文泉驛正黑" w:eastAsia="文泉驛正黑" w:hAnsi="文泉驛正黑"/>
-          <w:sz w:val="21"/>
-          <w:szCs w:val="21"/>
-        </w:rPr>
-        <w:tab/>
-      </w:r>
-      <w:r>
-        <w:rPr>
-          <w:rFonts w:ascii="文泉驛正黑" w:eastAsia="文泉驛正黑" w:hAnsi="文泉驛正黑"/>
-          <w:sz w:val="21"/>
-          <w:szCs w:val="21"/>
-        </w:rPr>
-        <w:t>这个权限的检测是登录用户权限和查看用户的一些信息的匹配，不如权限中基地是否包含用户所在的基地等等吧。</w:t>
-      </w:r>
     </w:p>
     <w:p>
       <w:pPr>
@@ -1729,16 +1834,16 @@
       </w:pPr>
       <w:r>
         <w:rPr>
-          <w:rFonts w:ascii="文泉驛正黑" w:eastAsia="文泉驛正黑" w:hAnsi="文泉驛正黑"/>
-          <w:sz w:val="21"/>
-          <w:szCs w:val="21"/>
-        </w:rPr>
-      </w:r>
-    </w:p>
-    <w:p>
-      <w:pPr>
-        <w:pStyle w:val="style0"/>
-        <w:tabs>
+          <w:sz w:val="21"/>
+          <w:szCs w:val="21"/>
+        </w:rPr>
+      </w:r>
+    </w:p>
+    <w:p>
+      <w:pPr>
+        <w:pStyle w:val="style0"/>
+        <w:tabs>
+          <w:tab w:leader="none" w:pos="659" w:val="left"/>
           <w:tab w:leader="none" w:pos="669" w:val="left"/>
           <w:tab w:leader="none" w:pos="679" w:val="left"/>
           <w:tab w:leader="none" w:pos="689" w:val="left"/>
@@ -1767,6 +1872,7 @@
       <w:pPr>
         <w:pStyle w:val="style0"/>
         <w:tabs>
+          <w:tab w:leader="none" w:pos="659" w:val="left"/>
           <w:tab w:leader="none" w:pos="669" w:val="left"/>
           <w:tab w:leader="none" w:pos="679" w:val="left"/>
           <w:tab w:leader="none" w:pos="689" w:val="left"/>
@@ -1803,6 +1909,7 @@
       <w:pPr>
         <w:pStyle w:val="style0"/>
         <w:tabs>
+          <w:tab w:leader="none" w:pos="659" w:val="left"/>
           <w:tab w:leader="none" w:pos="669" w:val="left"/>
           <w:tab w:leader="none" w:pos="679" w:val="left"/>
           <w:tab w:leader="none" w:pos="689" w:val="left"/>
@@ -1837,22 +1944,32 @@
           <w:sz w:val="21"/>
           <w:szCs w:val="21"/>
         </w:rPr>
+        <w:tab/>
+        <w:tab/>
         <w:t>{</w:t>
-      </w:r>
-    </w:p>
-    <w:p>
-      <w:pPr>
-        <w:pStyle w:val="style0"/>
-      </w:pPr>
-      <w:r>
-        <w:rPr>
-          <w:rFonts w:ascii="文泉驛正黑" w:eastAsia="文泉驛正黑" w:hAnsi="文泉驛正黑"/>
-          <w:sz w:val="21"/>
-          <w:szCs w:val="21"/>
-        </w:rPr>
-        <w:tab/>
-        <w:tab/>
-        <w:t xml:space="preserve">    aircraft:  </w:t>
+        <w:tab/>
+        <w:tab/>
+      </w:r>
+    </w:p>
+    <w:p>
+      <w:pPr>
+        <w:pStyle w:val="style0"/>
+      </w:pPr>
+      <w:r>
+        <w:rPr>
+          <w:rFonts w:ascii="文泉驛正黑" w:eastAsia="文泉驛正黑" w:hAnsi="文泉驛正黑"/>
+          <w:sz w:val="21"/>
+          <w:szCs w:val="21"/>
+        </w:rPr>
+        <w:t xml:space="preserve">                            </w:t>
+      </w:r>
+      <w:r>
+        <w:rPr>
+          <w:rFonts w:ascii="文泉驛正黑" w:eastAsia="文泉驛正黑" w:hAnsi="文泉驛正黑"/>
+          <w:sz w:val="21"/>
+          <w:szCs w:val="21"/>
+        </w:rPr>
+        <w:t xml:space="preserve">aircraft:  </w:t>
       </w:r>
       <w:r>
         <w:rPr>
@@ -1883,7 +2000,7 @@
         </w:rPr>
         <w:tab/>
         <w:tab/>
-        <w:t xml:space="preserve">    name:  </w:t>
+        <w:t xml:space="preserve">      code:  </w:t>
       </w:r>
       <w:r>
         <w:rPr>
@@ -2158,6 +2275,8 @@
           <w:sz w:val="21"/>
           <w:szCs w:val="21"/>
         </w:rPr>
+        <w:tab/>
+        <w:tab/>
         <w:t>}</w:t>
       </w:r>
     </w:p>
@@ -2205,7 +2324,6 @@
       </w:pPr>
       <w:r>
         <w:rPr>
-          <w:rFonts w:ascii="文泉驛正黑" w:eastAsia="文泉驛正黑" w:hAnsi="文泉驛正黑"/>
           <w:sz w:val="21"/>
           <w:szCs w:val="21"/>
         </w:rPr>
@@ -2485,7 +2603,7 @@
         <w:tab/>
         <w:tab/>
         <w:tab/>
-        <w:t xml:space="preserve">discuss:string </w:t>
+        <w:t xml:space="preserve">contents:[{“username”:xxxx, “content”:xxxx}, …]} </w:t>
       </w:r>
       <w:r>
         <w:rPr>
@@ -2577,17 +2695,34 @@
         </w:rPr>
         <w:t>任务的分配和转接</w:t>
       </w:r>
-    </w:p>
-    <w:p>
-      <w:pPr>
-        <w:pStyle w:val="style0"/>
-      </w:pPr>
-      <w:r>
-        <w:rPr>
-          <w:rFonts w:ascii="文泉驛正黑" w:eastAsia="文泉驛正黑" w:hAnsi="文泉驛正黑"/>
-          <w:sz w:val="21"/>
-          <w:szCs w:val="21"/>
-        </w:rPr>
+      <w:r>
+        <w:rPr>
+          <w:rFonts w:ascii="文泉驛正黑" w:eastAsia="文泉驛正黑" w:hAnsi="文泉驛正黑"/>
+          <w:sz w:val="21"/>
+          <w:szCs w:val="21"/>
+        </w:rPr>
+        <w:t xml:space="preserve">, </w:t>
+      </w:r>
+      <w:r>
+        <w:rPr>
+          <w:rFonts w:ascii="文泉驛正黑" w:eastAsia="文泉驛正黑" w:hAnsi="文泉驛正黑"/>
+          <w:sz w:val="21"/>
+          <w:szCs w:val="21"/>
+        </w:rPr>
+        <w:t>任务的评论</w:t>
+      </w:r>
+    </w:p>
+    <w:p>
+      <w:pPr>
+        <w:pStyle w:val="style0"/>
+      </w:pPr>
+      <w:r>
+        <w:rPr>
+          <w:rFonts w:ascii="文泉驛正黑" w:eastAsia="文泉驛正黑" w:hAnsi="文泉驛正黑"/>
+          <w:sz w:val="21"/>
+          <w:szCs w:val="21"/>
+        </w:rPr>
+        <w:tab/>
         <w:tab/>
         <w:tab/>
         <w:t>url: /task/&lt;base&gt;/&lt;taskid&gt; method:get(</w:t>
@@ -2614,19 +2749,7 @@
           <w:sz w:val="21"/>
           <w:szCs w:val="21"/>
         </w:rPr>
-        <w:t>（分配）</w:t>
-      </w:r>
-    </w:p>
-    <w:p>
-      <w:pPr>
-        <w:pStyle w:val="style0"/>
-      </w:pPr>
-      <w:r>
-        <w:rPr>
-          <w:rFonts w:ascii="文泉驛正黑" w:eastAsia="文泉驛正黑" w:hAnsi="文泉驛正黑"/>
-          <w:sz w:val="21"/>
-          <w:szCs w:val="21"/>
-        </w:rPr>
+        <w:t>（更新和局部更新）</w:t>
       </w:r>
     </w:p>
     <w:p>
@@ -2852,7 +2975,6 @@
       </w:pPr>
       <w:r>
         <w:rPr>
-          <w:rFonts w:ascii="文泉驛正黑" w:eastAsia="文泉驛正黑" w:hAnsi="文泉驛正黑"/>
           <w:sz w:val="21"/>
           <w:szCs w:val="21"/>
         </w:rPr>
@@ -2898,6 +3020,44 @@
           <w:sz w:val="21"/>
           <w:szCs w:val="21"/>
         </w:rPr>
+        <w:t>，数据库的链接和管理的模块（这一块可能会加入</w:t>
+      </w:r>
+      <w:r>
+        <w:rPr>
+          <w:rFonts w:ascii="文泉驛正黑" w:eastAsia="文泉驛正黑" w:hAnsi="文泉驛正黑"/>
+          <w:sz w:val="21"/>
+          <w:szCs w:val="21"/>
+        </w:rPr>
+        <w:t>mode</w:t>
+      </w:r>
+      <w:r>
+        <w:rPr>
+          <w:rFonts w:ascii="文泉驛正黑" w:eastAsia="文泉驛正黑" w:hAnsi="文泉驛正黑"/>
+          <w:sz w:val="21"/>
+          <w:szCs w:val="21"/>
+        </w:rPr>
+        <w:t>的一些东西）。</w:t>
+      </w:r>
+    </w:p>
+    <w:p>
+      <w:pPr>
+        <w:pStyle w:val="style0"/>
+      </w:pPr>
+      <w:r>
+        <w:rPr>
+          <w:rFonts w:ascii="文泉驛正黑" w:eastAsia="文泉驛正黑" w:hAnsi="文泉驛正黑"/>
+          <w:sz w:val="21"/>
+          <w:szCs w:val="21"/>
+        </w:rPr>
+        <w:tab/>
+        <w:t>2</w:t>
+      </w:r>
+      <w:r>
+        <w:rPr>
+          <w:rFonts w:ascii="文泉驛正黑" w:eastAsia="文泉驛正黑" w:hAnsi="文泉驛正黑"/>
+          <w:sz w:val="21"/>
+          <w:szCs w:val="21"/>
+        </w:rPr>
         <w:t xml:space="preserve">， </w:t>
       </w:r>
       <w:r>
@@ -2906,6 +3066,151 @@
           <w:sz w:val="21"/>
           <w:szCs w:val="21"/>
         </w:rPr>
+        <w:t>flaskext.wtf</w:t>
+      </w:r>
+      <w:r>
+        <w:rPr>
+          <w:rFonts w:ascii="文泉驛正黑" w:eastAsia="文泉驛正黑" w:hAnsi="文泉驛正黑"/>
+          <w:sz w:val="21"/>
+          <w:szCs w:val="21"/>
+        </w:rPr>
+        <w:t>来处理</w:t>
+      </w:r>
+      <w:r>
+        <w:rPr>
+          <w:rFonts w:ascii="文泉驛正黑" w:eastAsia="文泉驛正黑" w:hAnsi="文泉驛正黑"/>
+          <w:sz w:val="21"/>
+          <w:szCs w:val="21"/>
+        </w:rPr>
+        <w:t>form</w:t>
+      </w:r>
+      <w:r>
+        <w:rPr>
+          <w:rFonts w:ascii="文泉驛正黑" w:eastAsia="文泉驛正黑" w:hAnsi="文泉驛正黑"/>
+          <w:sz w:val="21"/>
+          <w:szCs w:val="21"/>
+        </w:rPr>
+        <w:t>，数据的表单验证交与</w:t>
+      </w:r>
+      <w:r>
+        <w:rPr>
+          <w:rFonts w:ascii="文泉驛正黑" w:eastAsia="文泉驛正黑" w:hAnsi="文泉驛正黑"/>
+          <w:sz w:val="21"/>
+          <w:szCs w:val="21"/>
+        </w:rPr>
+        <w:t>form</w:t>
+      </w:r>
+      <w:r>
+        <w:rPr>
+          <w:rFonts w:ascii="文泉驛正黑" w:eastAsia="文泉驛正黑" w:hAnsi="文泉驛正黑"/>
+          <w:sz w:val="21"/>
+          <w:szCs w:val="21"/>
+        </w:rPr>
+        <w:t>处理。</w:t>
+      </w:r>
+    </w:p>
+    <w:p>
+      <w:pPr>
+        <w:pStyle w:val="style0"/>
+      </w:pPr>
+      <w:r>
+        <w:rPr>
+          <w:rFonts w:ascii="文泉驛正黑" w:eastAsia="文泉驛正黑" w:hAnsi="文泉驛正黑"/>
+          <w:sz w:val="21"/>
+          <w:szCs w:val="21"/>
+        </w:rPr>
+        <w:tab/>
+        <w:t>3</w:t>
+      </w:r>
+      <w:r>
+        <w:rPr>
+          <w:rFonts w:ascii="文泉驛正黑" w:eastAsia="文泉驛正黑" w:hAnsi="文泉驛正黑"/>
+          <w:sz w:val="21"/>
+          <w:szCs w:val="21"/>
+        </w:rPr>
+        <w:t>，客户端</w:t>
+      </w:r>
+      <w:r>
+        <w:rPr>
+          <w:rFonts w:ascii="文泉驛正黑" w:eastAsia="文泉驛正黑" w:hAnsi="文泉驛正黑"/>
+          <w:sz w:val="21"/>
+          <w:szCs w:val="21"/>
+        </w:rPr>
+        <w:t>jquery</w:t>
+      </w:r>
+      <w:r>
+        <w:rPr>
+          <w:rFonts w:ascii="文泉驛正黑" w:eastAsia="文泉驛正黑" w:hAnsi="文泉驛正黑"/>
+          <w:sz w:val="21"/>
+          <w:szCs w:val="21"/>
+        </w:rPr>
+        <w:t>及其插件，</w:t>
+      </w:r>
+      <w:r>
+        <w:rPr>
+          <w:rFonts w:ascii="文泉驛正黑" w:eastAsia="文泉驛正黑" w:hAnsi="文泉驛正黑"/>
+          <w:sz w:val="21"/>
+          <w:szCs w:val="21"/>
+        </w:rPr>
+        <w:t>bootstrap</w:t>
+      </w:r>
+      <w:r>
+        <w:rPr>
+          <w:rFonts w:ascii="文泉驛正黑" w:eastAsia="文泉驛正黑" w:hAnsi="文泉驛正黑"/>
+          <w:sz w:val="21"/>
+          <w:szCs w:val="21"/>
+        </w:rPr>
+        <w:t xml:space="preserve">等吧 </w:t>
+      </w:r>
+    </w:p>
+    <w:p>
+      <w:pPr>
+        <w:pStyle w:val="style0"/>
+      </w:pPr>
+      <w:r>
+        <w:rPr>
+          <w:rFonts w:ascii="文泉驛正黑" w:eastAsia="文泉驛正黑" w:hAnsi="文泉驛正黑"/>
+          <w:sz w:val="21"/>
+          <w:szCs w:val="21"/>
+        </w:rPr>
+        <w:t xml:space="preserve">3, </w:t>
+      </w:r>
+      <w:r>
+        <w:rPr>
+          <w:rFonts w:ascii="文泉驛正黑" w:eastAsia="文泉驛正黑" w:hAnsi="文泉驛正黑"/>
+          <w:sz w:val="21"/>
+          <w:szCs w:val="21"/>
+        </w:rPr>
+        <w:t>几个模块：</w:t>
+      </w:r>
+    </w:p>
+    <w:p>
+      <w:pPr>
+        <w:pStyle w:val="style0"/>
+      </w:pPr>
+      <w:r>
+        <w:rPr>
+          <w:rFonts w:ascii="文泉驛正黑" w:eastAsia="文泉驛正黑" w:hAnsi="文泉驛正黑"/>
+          <w:sz w:val="21"/>
+          <w:szCs w:val="21"/>
+        </w:rPr>
+        <w:tab/>
+        <w:t>1</w:t>
+      </w:r>
+      <w:r>
+        <w:rPr>
+          <w:rFonts w:ascii="文泉驛正黑" w:eastAsia="文泉驛正黑" w:hAnsi="文泉驛正黑"/>
+          <w:sz w:val="21"/>
+          <w:szCs w:val="21"/>
+        </w:rPr>
+        <w:t xml:space="preserve">， </w:t>
+      </w:r>
+      <w:r>
+        <w:rPr>
+          <w:rFonts w:ascii="文泉驛正黑" w:eastAsia="文泉驛正黑" w:hAnsi="文泉驛正黑"/>
+          <w:sz w:val="21"/>
+          <w:szCs w:val="21"/>
+        </w:rPr>
         <w:t>mode</w:t>
       </w:r>
       <w:r>
@@ -2914,7 +3219,7 @@
           <w:sz w:val="21"/>
           <w:szCs w:val="21"/>
         </w:rPr>
-        <w:t>：简单的，数据和操作在一起的类。现在很简单，功能有限，肯能会被废弃。</w:t>
+        <w:t>： 数据定义，数据的一些基本操作。</w:t>
       </w:r>
     </w:p>
     <w:p>
@@ -2936,7 +3241,23 @@
           <w:sz w:val="21"/>
           <w:szCs w:val="21"/>
         </w:rPr>
-        <w:t>，数据库的链接和管理的模块（这一块可能会加入</w:t>
+        <w:t>， 多线程同步控制装饰器， 和</w:t>
+      </w:r>
+      <w:r>
+        <w:rPr>
+          <w:rFonts w:ascii="文泉驛正黑" w:eastAsia="文泉驛正黑" w:hAnsi="文泉驛正黑"/>
+          <w:sz w:val="21"/>
+          <w:szCs w:val="21"/>
+        </w:rPr>
+        <w:t xml:space="preserve">thread-local </w:t>
+      </w:r>
+      <w:r>
+        <w:rPr>
+          <w:rFonts w:ascii="文泉驛正黑" w:eastAsia="文泉驛正黑" w:hAnsi="文泉驛正黑"/>
+          <w:sz w:val="21"/>
+          <w:szCs w:val="21"/>
+        </w:rPr>
+        <w:t>的数据</w:t>
       </w:r>
       <w:r>
         <w:rPr>
@@ -2952,7 +3273,23 @@
           <w:sz w:val="21"/>
           <w:szCs w:val="21"/>
         </w:rPr>
-        <w:t>的一些东西）。</w:t>
+        <w:t>（防止数据覆盖）， 这些基本上都参考了一些</w:t>
+      </w:r>
+      <w:r>
+        <w:rPr>
+          <w:rFonts w:ascii="文泉驛正黑" w:eastAsia="文泉驛正黑" w:hAnsi="文泉驛正黑"/>
+          <w:sz w:val="21"/>
+          <w:szCs w:val="21"/>
+        </w:rPr>
+        <w:t>werkzeug</w:t>
+      </w:r>
+      <w:r>
+        <w:rPr>
+          <w:rFonts w:ascii="文泉驛正黑" w:eastAsia="文泉驛正黑" w:hAnsi="文泉驛正黑"/>
+          <w:sz w:val="21"/>
+          <w:szCs w:val="21"/>
+        </w:rPr>
+        <w:t>的东西。</w:t>
       </w:r>
     </w:p>
     <w:p>
@@ -2974,140 +3311,119 @@
           <w:sz w:val="21"/>
           <w:szCs w:val="21"/>
         </w:rPr>
-        <w:t xml:space="preserve">， </w:t>
-      </w:r>
-      <w:r>
-        <w:rPr>
-          <w:rFonts w:ascii="文泉驛正黑" w:eastAsia="文泉驛正黑" w:hAnsi="文泉驛正黑"/>
-          <w:sz w:val="21"/>
-          <w:szCs w:val="21"/>
-        </w:rPr>
-        <w:t>flaskext.wtf</w:t>
-      </w:r>
-      <w:r>
-        <w:rPr>
-          <w:rFonts w:ascii="文泉驛正黑" w:eastAsia="文泉驛正黑" w:hAnsi="文泉驛正黑"/>
-          <w:sz w:val="21"/>
-          <w:szCs w:val="21"/>
-        </w:rPr>
-        <w:t>来处理</w:t>
-      </w:r>
-      <w:r>
-        <w:rPr>
-          <w:rFonts w:ascii="文泉驛正黑" w:eastAsia="文泉驛正黑" w:hAnsi="文泉驛正黑"/>
-          <w:sz w:val="21"/>
-          <w:szCs w:val="21"/>
-        </w:rPr>
-        <w:t>form</w:t>
-      </w:r>
-      <w:r>
-        <w:rPr>
-          <w:rFonts w:ascii="文泉驛正黑" w:eastAsia="文泉驛正黑" w:hAnsi="文泉驛正黑"/>
-          <w:sz w:val="21"/>
-          <w:szCs w:val="21"/>
-        </w:rPr>
-        <w:t>，数据的表单验证交与</w:t>
-      </w:r>
-      <w:r>
-        <w:rPr>
-          <w:rFonts w:ascii="文泉驛正黑" w:eastAsia="文泉驛正黑" w:hAnsi="文泉驛正黑"/>
-          <w:sz w:val="21"/>
-          <w:szCs w:val="21"/>
-        </w:rPr>
-        <w:t>form</w:t>
-      </w:r>
-      <w:r>
-        <w:rPr>
-          <w:rFonts w:ascii="文泉驛正黑" w:eastAsia="文泉驛正黑" w:hAnsi="文泉驛正黑"/>
-          <w:sz w:val="21"/>
-          <w:szCs w:val="21"/>
-        </w:rPr>
-        <w:t>处理。</w:t>
-      </w:r>
-    </w:p>
-    <w:p>
-      <w:pPr>
-        <w:pStyle w:val="style0"/>
-      </w:pPr>
-      <w:r>
-        <w:rPr>
-          <w:rFonts w:ascii="文泉驛正黑" w:eastAsia="文泉驛正黑" w:hAnsi="文泉驛正黑"/>
-          <w:sz w:val="21"/>
-          <w:szCs w:val="21"/>
-        </w:rPr>
-        <w:tab/>
-        <w:t>5</w:t>
-      </w:r>
-      <w:r>
-        <w:rPr>
-          <w:rFonts w:ascii="文泉驛正黑" w:eastAsia="文泉驛正黑" w:hAnsi="文泉驛正黑"/>
-          <w:sz w:val="21"/>
-          <w:szCs w:val="21"/>
-        </w:rPr>
-        <w:t>，客户端</w:t>
-      </w:r>
-      <w:r>
-        <w:rPr>
-          <w:rFonts w:ascii="文泉驛正黑" w:eastAsia="文泉驛正黑" w:hAnsi="文泉驛正黑"/>
-          <w:sz w:val="21"/>
-          <w:szCs w:val="21"/>
-        </w:rPr>
-        <w:t>jquery</w:t>
-      </w:r>
-      <w:r>
-        <w:rPr>
-          <w:rFonts w:ascii="文泉驛正黑" w:eastAsia="文泉驛正黑" w:hAnsi="文泉驛正黑"/>
-          <w:sz w:val="21"/>
-          <w:szCs w:val="21"/>
-        </w:rPr>
-        <w:t>及其插件，</w:t>
-      </w:r>
-      <w:r>
-        <w:rPr>
-          <w:rFonts w:ascii="文泉驛正黑" w:eastAsia="文泉驛正黑" w:hAnsi="文泉驛正黑"/>
-          <w:sz w:val="21"/>
-          <w:szCs w:val="21"/>
-        </w:rPr>
-        <w:t>bootstrap</w:t>
-      </w:r>
-      <w:r>
-        <w:rPr>
-          <w:rFonts w:ascii="文泉驛正黑" w:eastAsia="文泉驛正黑" w:hAnsi="文泉驛正黑"/>
-          <w:sz w:val="21"/>
-          <w:szCs w:val="21"/>
-        </w:rPr>
-        <w:t xml:space="preserve">等吧 </w:t>
-      </w:r>
-    </w:p>
-    <w:p>
-      <w:pPr>
-        <w:pStyle w:val="style0"/>
-      </w:pPr>
-      <w:r>
-        <w:rPr>
-          <w:rFonts w:ascii="文泉驛正黑" w:eastAsia="文泉驛正黑" w:hAnsi="文泉驛正黑"/>
-          <w:sz w:val="21"/>
-          <w:szCs w:val="21"/>
-        </w:rPr>
-      </w:r>
-    </w:p>
-    <w:p>
-      <w:pPr>
-        <w:pStyle w:val="style0"/>
-        <w:tabs>
-          <w:tab w:leader="none" w:pos="669" w:val="left"/>
-          <w:tab w:leader="none" w:pos="679" w:val="left"/>
-          <w:tab w:leader="none" w:pos="689" w:val="left"/>
-          <w:tab w:leader="none" w:pos="699" w:val="left"/>
-        </w:tabs>
-        <w:ind w:hanging="0" w:left="-10" w:right="0"/>
-      </w:pPr>
-      <w:r>
-        <w:rPr>
-          <w:rFonts w:ascii="文泉驛正黑" w:eastAsia="文泉驛正黑" w:hAnsi="文泉驛正黑"/>
-          <w:sz w:val="21"/>
-          <w:szCs w:val="21"/>
-        </w:rPr>
+        <w:t>， 简单的数据库加载模块</w:t>
+      </w:r>
+      <w:r>
+        <w:rPr>
+          <w:rFonts w:ascii="文泉驛正黑" w:eastAsia="文泉驛正黑" w:hAnsi="文泉驛正黑"/>
+          <w:sz w:val="21"/>
+          <w:szCs w:val="21"/>
+        </w:rPr>
+        <w:t xml:space="preserve">, </w:t>
+      </w:r>
+      <w:r>
+        <w:rPr>
+          <w:rFonts w:ascii="文泉驛正黑" w:eastAsia="文泉驛正黑" w:hAnsi="文泉驛正黑"/>
+          <w:sz w:val="21"/>
+          <w:szCs w:val="21"/>
+        </w:rPr>
+        <w:t>完成数据库的连接， 还没有数据库的管理部分。</w:t>
+      </w:r>
+    </w:p>
+    <w:p>
+      <w:pPr>
+        <w:pStyle w:val="style0"/>
+      </w:pPr>
+      <w:r>
+        <w:rPr>
+          <w:rFonts w:ascii="文泉驛正黑" w:eastAsia="文泉驛正黑" w:hAnsi="文泉驛正黑"/>
+          <w:sz w:val="21"/>
+          <w:szCs w:val="21"/>
+        </w:rPr>
+        <w:t xml:space="preserve">4 </w:t>
+      </w:r>
+      <w:r>
+        <w:rPr>
+          <w:rFonts w:ascii="文泉驛正黑" w:eastAsia="文泉驛正黑" w:hAnsi="文泉驛正黑"/>
+          <w:sz w:val="21"/>
+          <w:szCs w:val="21"/>
+        </w:rPr>
+        <w:t>部署：</w:t>
+      </w:r>
+    </w:p>
+    <w:p>
+      <w:pPr>
+        <w:pStyle w:val="style0"/>
+      </w:pPr>
+      <w:r>
+        <w:rPr>
+          <w:rFonts w:ascii="文泉驛正黑" w:eastAsia="文泉驛正黑" w:hAnsi="文泉驛正黑"/>
+          <w:sz w:val="21"/>
+          <w:szCs w:val="21"/>
+        </w:rPr>
+        <w:tab/>
+        <w:t xml:space="preserve">nginx + fcgi + flup. </w:t>
+      </w:r>
+      <w:r>
+        <w:rPr>
+          <w:rFonts w:ascii="文泉驛正黑" w:eastAsia="文泉驛正黑" w:hAnsi="文泉驛正黑"/>
+          <w:sz w:val="21"/>
+          <w:szCs w:val="21"/>
+        </w:rPr>
+        <w:t>还没有使用</w:t>
+      </w:r>
+      <w:r>
+        <w:rPr>
+          <w:rFonts w:ascii="文泉驛正黑" w:eastAsia="文泉驛正黑" w:hAnsi="文泉驛正黑"/>
+          <w:sz w:val="21"/>
+          <w:szCs w:val="21"/>
+        </w:rPr>
+        <w:t>memcache</w:t>
+      </w:r>
+      <w:r>
+        <w:rPr>
+          <w:rFonts w:ascii="文泉驛正黑" w:eastAsia="文泉驛正黑" w:hAnsi="文泉驛正黑"/>
+          <w:sz w:val="21"/>
+          <w:szCs w:val="21"/>
+        </w:rPr>
+        <w:t>技术。配置部分根据需要另外出文档吧。</w:t>
+      </w:r>
+    </w:p>
+    <w:p>
+      <w:pPr>
+        <w:pStyle w:val="style0"/>
+      </w:pPr>
+      <w:r>
+        <w:rPr>
+          <w:rFonts w:ascii="文泉驛正黑" w:eastAsia="文泉驛正黑" w:hAnsi="文泉驛正黑"/>
+          <w:sz w:val="21"/>
+          <w:szCs w:val="21"/>
+        </w:rPr>
+        <w:t xml:space="preserve"> </w:t>
+      </w:r>
+      <w:r>
+        <w:rPr>
+          <w:rFonts w:ascii="文泉驛正黑" w:eastAsia="文泉驛正黑" w:hAnsi="文泉驛正黑"/>
+          <w:sz w:val="21"/>
+          <w:szCs w:val="21"/>
+        </w:rPr>
+        <w:t>对</w:t>
+      </w:r>
+      <w:r>
+        <w:rPr>
+          <w:rFonts w:ascii="文泉驛正黑" w:eastAsia="文泉驛正黑" w:hAnsi="文泉驛正黑"/>
+          <w:sz w:val="21"/>
+          <w:szCs w:val="21"/>
+        </w:rPr>
+        <w:t>Mongodb</w:t>
+      </w:r>
+      <w:r>
+        <w:rPr>
+          <w:rFonts w:ascii="文泉驛正黑" w:eastAsia="文泉驛正黑" w:hAnsi="文泉驛正黑"/>
+          <w:sz w:val="21"/>
+          <w:szCs w:val="21"/>
+        </w:rPr>
+        <w:t>数据库的配置和管理没有做太多考虑， 直接采用默认配置。</w:t>
       </w:r>
     </w:p>
     <w:p>
@@ -3123,7 +3439,127 @@
       </w:pPr>
       <w:r>
         <w:rPr>
-          <w:rFonts w:ascii="文泉驛正黑" w:eastAsia="文泉驛正黑" w:hAnsi="文泉驛正黑"/>
+          <w:sz w:val="21"/>
+          <w:szCs w:val="21"/>
+        </w:rPr>
+        <w:t>5</w:t>
+      </w:r>
+      <w:r>
+        <w:rPr>
+          <w:sz w:val="21"/>
+          <w:szCs w:val="21"/>
+        </w:rPr>
+        <w:t>， 存在的问题和不足：</w:t>
+      </w:r>
+    </w:p>
+    <w:p>
+      <w:pPr>
+        <w:pStyle w:val="style0"/>
+        <w:tabs>
+          <w:tab w:leader="none" w:pos="679" w:val="left"/>
+          <w:tab w:leader="none" w:pos="689" w:val="left"/>
+          <w:tab w:leader="none" w:pos="699" w:val="left"/>
+          <w:tab w:leader="none" w:pos="709" w:val="left"/>
+        </w:tabs>
+        <w:ind w:hanging="0" w:left="0" w:right="0"/>
+      </w:pPr>
+      <w:r>
+        <w:rPr>
+          <w:sz w:val="21"/>
+          <w:szCs w:val="21"/>
+        </w:rPr>
+        <w:tab/>
+        <w:t>1</w:t>
+      </w:r>
+      <w:r>
+        <w:rPr>
+          <w:sz w:val="21"/>
+          <w:szCs w:val="21"/>
+        </w:rPr>
+        <w:t>，</w:t>
+      </w:r>
+      <w:r>
+        <w:rPr>
+          <w:sz w:val="21"/>
+          <w:szCs w:val="21"/>
+        </w:rPr>
+        <w:t>route</w:t>
+      </w:r>
+      <w:r>
+        <w:rPr>
+          <w:sz w:val="21"/>
+          <w:szCs w:val="21"/>
+        </w:rPr>
+        <w:t>部分改了几次，感觉越该越乱了。</w:t>
+      </w:r>
+    </w:p>
+    <w:p>
+      <w:pPr>
+        <w:pStyle w:val="style0"/>
+        <w:tabs>
+          <w:tab w:leader="none" w:pos="679" w:val="left"/>
+          <w:tab w:leader="none" w:pos="689" w:val="left"/>
+          <w:tab w:leader="none" w:pos="699" w:val="left"/>
+          <w:tab w:leader="none" w:pos="709" w:val="left"/>
+        </w:tabs>
+        <w:ind w:hanging="0" w:left="0" w:right="0"/>
+      </w:pPr>
+      <w:r>
+        <w:rPr>
+          <w:sz w:val="21"/>
+          <w:szCs w:val="21"/>
+        </w:rPr>
+        <w:tab/>
+        <w:t>2</w:t>
+      </w:r>
+      <w:r>
+        <w:rPr>
+          <w:sz w:val="21"/>
+          <w:szCs w:val="21"/>
+        </w:rPr>
+        <w:t>，部分模块的封装简单，处于比较初级阶段。</w:t>
+      </w:r>
+    </w:p>
+    <w:p>
+      <w:pPr>
+        <w:pStyle w:val="style0"/>
+        <w:tabs>
+          <w:tab w:leader="none" w:pos="679" w:val="left"/>
+          <w:tab w:leader="none" w:pos="689" w:val="left"/>
+          <w:tab w:leader="none" w:pos="699" w:val="left"/>
+          <w:tab w:leader="none" w:pos="709" w:val="left"/>
+        </w:tabs>
+        <w:ind w:hanging="0" w:left="0" w:right="0"/>
+      </w:pPr>
+      <w:r>
+        <w:rPr>
+          <w:sz w:val="21"/>
+          <w:szCs w:val="21"/>
+        </w:rPr>
+        <w:tab/>
+        <w:t>3</w:t>
+      </w:r>
+      <w:r>
+        <w:rPr>
+          <w:sz w:val="21"/>
+          <w:szCs w:val="21"/>
+        </w:rPr>
+        <w:t>， 。。。。。。想起来再补充。</w:t>
+      </w:r>
+    </w:p>
+    <w:p>
+      <w:pPr>
+        <w:pStyle w:val="style0"/>
+        <w:tabs>
+          <w:tab w:leader="none" w:pos="679" w:val="left"/>
+          <w:tab w:leader="none" w:pos="689" w:val="left"/>
+          <w:tab w:leader="none" w:pos="699" w:val="left"/>
+          <w:tab w:leader="none" w:pos="709" w:val="left"/>
+        </w:tabs>
+        <w:ind w:hanging="0" w:left="0" w:right="0"/>
+      </w:pPr>
+      <w:r>
+        <w:rPr>
           <w:sz w:val="21"/>
           <w:szCs w:val="21"/>
         </w:rPr>
@@ -3269,116 +3705,6 @@
   </w:abstractNum>
   <w:abstractNum w:abstractNumId="2">
     <w:lvl w:ilvl="0">
-      <w:start w:val="1"/>
-      <w:numFmt w:val="decimal"/>
-      <w:lvlText w:val="%1."/>
-      <w:lvlJc w:val="left"/>
-      <w:pPr>
-        <w:tabs>
-          <w:tab w:pos="720" w:val="num"/>
-        </w:tabs>
-        <w:ind w:hanging="360" w:left="720"/>
-      </w:pPr>
-    </w:lvl>
-    <w:lvl w:ilvl="1">
-      <w:start w:val="1"/>
-      <w:numFmt w:val="decimal"/>
-      <w:lvlText w:val="%2."/>
-      <w:lvlJc w:val="left"/>
-      <w:pPr>
-        <w:tabs>
-          <w:tab w:pos="1080" w:val="num"/>
-        </w:tabs>
-        <w:ind w:hanging="360" w:left="1080"/>
-      </w:pPr>
-    </w:lvl>
-    <w:lvl w:ilvl="2">
-      <w:start w:val="2"/>
-      <w:numFmt w:val="decimal"/>
-      <w:lvlText w:val="%2.%3)"/>
-      <w:lvlJc w:val="left"/>
-      <w:pPr>
-        <w:tabs>
-          <w:tab w:pos="1440" w:val="num"/>
-        </w:tabs>
-        <w:ind w:hanging="360" w:left="1440"/>
-      </w:pPr>
-    </w:lvl>
-    <w:lvl w:ilvl="3">
-      <w:start w:val="1"/>
-      <w:numFmt w:val="decimal"/>
-      <w:lvlText w:val="%2.%3.%4."/>
-      <w:lvlJc w:val="left"/>
-      <w:pPr>
-        <w:tabs>
-          <w:tab w:pos="1800" w:val="num"/>
-        </w:tabs>
-        <w:ind w:hanging="360" w:left="1800"/>
-      </w:pPr>
-    </w:lvl>
-    <w:lvl w:ilvl="4">
-      <w:start w:val="1"/>
-      <w:numFmt w:val="decimal"/>
-      <w:lvlText w:val="%2.%3.%4.%5."/>
-      <w:lvlJc w:val="left"/>
-      <w:pPr>
-        <w:tabs>
-          <w:tab w:pos="2160" w:val="num"/>
-        </w:tabs>
-        <w:ind w:hanging="360" w:left="2160"/>
-      </w:pPr>
-    </w:lvl>
-    <w:lvl w:ilvl="5">
-      <w:start w:val="1"/>
-      <w:numFmt w:val="decimal"/>
-      <w:lvlText w:val="%2.%3.%4.%5.%6."/>
-      <w:lvlJc w:val="left"/>
-      <w:pPr>
-        <w:tabs>
-          <w:tab w:pos="2520" w:val="num"/>
-        </w:tabs>
-        <w:ind w:hanging="360" w:left="2520"/>
-      </w:pPr>
-    </w:lvl>
-    <w:lvl w:ilvl="6">
-      <w:start w:val="1"/>
-      <w:numFmt w:val="decimal"/>
-      <w:lvlText w:val="%2.%3.%4.%5.%6.%7."/>
-      <w:lvlJc w:val="left"/>
-      <w:pPr>
-        <w:tabs>
-          <w:tab w:pos="2880" w:val="num"/>
-        </w:tabs>
-        <w:ind w:hanging="360" w:left="2880"/>
-      </w:pPr>
-    </w:lvl>
-    <w:lvl w:ilvl="7">
-      <w:start w:val="1"/>
-      <w:numFmt w:val="decimal"/>
-      <w:lvlText w:val="%2.%3.%4.%5.%6.%7.%8."/>
-      <w:lvlJc w:val="left"/>
-      <w:pPr>
-        <w:tabs>
-          <w:tab w:pos="3240" w:val="num"/>
-        </w:tabs>
-        <w:ind w:hanging="360" w:left="3240"/>
-      </w:pPr>
-    </w:lvl>
-    <w:lvl w:ilvl="8">
-      <w:start w:val="1"/>
-      <w:numFmt w:val="decimal"/>
-      <w:lvlText w:val="%2.%3.%4.%5.%6.%7.%8.%9."/>
-      <w:lvlJc w:val="left"/>
-      <w:pPr>
-        <w:tabs>
-          <w:tab w:pos="3600" w:val="num"/>
-        </w:tabs>
-        <w:ind w:hanging="360" w:left="3600"/>
-      </w:pPr>
-    </w:lvl>
-  </w:abstractNum>
-  <w:abstractNum w:abstractNumId="3">
-    <w:lvl w:ilvl="0">
       <w:start w:val="2"/>
       <w:numFmt w:val="decimal"/>
       <w:lvlText w:val="%1."/>
@@ -3487,7 +3813,7 @@
       </w:pPr>
     </w:lvl>
   </w:abstractNum>
-  <w:abstractNum w:abstractNumId="4">
+  <w:abstractNum w:abstractNumId="3">
     <w:lvl w:ilvl="0">
       <w:start w:val="1"/>
       <w:numFmt w:val="none"/>
@@ -3614,9 +3940,6 @@
   </w:num>
   <w:num w:numId="3">
     <w:abstractNumId w:val="3"/>
-  </w:num>
-  <w:num w:numId="4">
-    <w:abstractNumId w:val="4"/>
   </w:num>
 </w:numbering>
 </file>
@@ -3632,7 +3955,7 @@
         <w:tab w:leader="none" w:pos="709" w:val="left"/>
       </w:tabs>
       <w:suppressAutoHyphens w:val="true"/>
-      <w:overflowPunct w:val="true"/>
+      <w:overflowPunct w:val="false"/>
     </w:pPr>
     <w:rPr>
       <w:rFonts w:ascii="Liberation Serif" w:cs="Lohit Hindi" w:eastAsia="AR PL UMing HK" w:hAnsi="Liberation Serif"/>
